--- a/ai_13/yaryna_shcherban/epic_2/Report/epic_2_practice_and_labs_report_yaryna_shcherban.docx
+++ b/ai_13/yaryna_shcherban/epic_2/Report/epic_2_practice_and_labs_report_yaryna_shcherban.docx
@@ -83,6 +83,7 @@
           <w:noProof/>
           <w:sz w:val="26"/>
           <w:szCs w:val="26"/>
+          <w:lang w:eastAsia="uk-UA"/>
         </w:rPr>
         <w:drawing>
           <wp:anchor distT="0" distB="0" distL="114300" distR="114300" simplePos="0" relativeHeight="251659264" behindDoc="0" locked="0" layoutInCell="1" hidden="0" allowOverlap="1" wp14:anchorId="410FA71B" wp14:editId="108A91F6">
@@ -466,7 +467,6 @@
           <w:lang w:eastAsia="uk-UA"/>
         </w:rPr>
       </w:pPr>
-      <w:proofErr w:type="spellStart"/>
       <w:r>
         <w:rPr>
           <w:rFonts w:ascii="Times New Roman" w:eastAsia="Times New Roman" w:hAnsi="Times New Roman" w:cs="Times New Roman"/>
@@ -475,18 +475,7 @@
           <w:szCs w:val="28"/>
           <w:lang w:eastAsia="uk-UA"/>
         </w:rPr>
-        <w:t>Алготестер</w:t>
-      </w:r>
-      <w:proofErr w:type="spellEnd"/>
-      <w:r>
-        <w:rPr>
-          <w:rFonts w:ascii="Times New Roman" w:eastAsia="Times New Roman" w:hAnsi="Times New Roman" w:cs="Times New Roman"/>
-          <w:color w:val="000000"/>
-          <w:sz w:val="28"/>
-          <w:szCs w:val="28"/>
-          <w:lang w:eastAsia="uk-UA"/>
-        </w:rPr>
-        <w:t xml:space="preserve"> Лабораторної Роботи № 1</w:t>
+        <w:t>Алготестер Лабораторної Роботи № 1</w:t>
       </w:r>
     </w:p>
     <w:p>
@@ -632,7 +621,6 @@
           <w:lang w:eastAsia="uk-UA"/>
         </w:rPr>
       </w:pPr>
-      <w:proofErr w:type="spellStart"/>
       <w:r>
         <w:rPr>
           <w:rFonts w:ascii="Times New Roman" w:eastAsia="Times New Roman" w:hAnsi="Times New Roman" w:cs="Times New Roman"/>
@@ -641,18 +629,7 @@
           <w:szCs w:val="28"/>
           <w:lang w:eastAsia="uk-UA"/>
         </w:rPr>
-        <w:t>Щербан</w:t>
-      </w:r>
-      <w:proofErr w:type="spellEnd"/>
-      <w:r>
-        <w:rPr>
-          <w:rFonts w:ascii="Times New Roman" w:eastAsia="Times New Roman" w:hAnsi="Times New Roman" w:cs="Times New Roman"/>
-          <w:color w:val="000000"/>
-          <w:sz w:val="28"/>
-          <w:szCs w:val="28"/>
-          <w:lang w:eastAsia="uk-UA"/>
-        </w:rPr>
-        <w:t xml:space="preserve"> Ярина Олегівна</w:t>
+        <w:t>Щербан Ярина Олегівна</w:t>
       </w:r>
     </w:p>
     <w:p/>
@@ -797,39 +774,7 @@
           <w:sz w:val="26"/>
           <w:szCs w:val="26"/>
         </w:rPr>
-        <w:t xml:space="preserve">Визначення та види систем числення (двійкова, </w:t>
-      </w:r>
-      <w:proofErr w:type="spellStart"/>
-      <w:r>
-        <w:rPr>
-          <w:sz w:val="26"/>
-          <w:szCs w:val="26"/>
-        </w:rPr>
-        <w:t>вісімкова</w:t>
-      </w:r>
-      <w:proofErr w:type="spellEnd"/>
-      <w:r>
-        <w:rPr>
-          <w:sz w:val="26"/>
-          <w:szCs w:val="26"/>
-        </w:rPr>
-        <w:t xml:space="preserve">, десяткова, </w:t>
-      </w:r>
-      <w:proofErr w:type="spellStart"/>
-      <w:r>
-        <w:rPr>
-          <w:sz w:val="26"/>
-          <w:szCs w:val="26"/>
-        </w:rPr>
-        <w:t>шістнадцяткова</w:t>
-      </w:r>
-      <w:proofErr w:type="spellEnd"/>
-      <w:r>
-        <w:rPr>
-          <w:sz w:val="26"/>
-          <w:szCs w:val="26"/>
-        </w:rPr>
-        <w:t>).</w:t>
+        <w:t>Визначення та види систем числення (двійкова, вісімкова, десяткова, шістнадцяткова).</w:t>
       </w:r>
     </w:p>
     <w:p>
@@ -913,23 +858,7 @@
           <w:sz w:val="26"/>
           <w:szCs w:val="26"/>
         </w:rPr>
-        <w:t xml:space="preserve">Препроцесор і директива </w:t>
-      </w:r>
-      <w:proofErr w:type="spellStart"/>
-      <w:r>
-        <w:rPr>
-          <w:sz w:val="26"/>
-          <w:szCs w:val="26"/>
-        </w:rPr>
-        <w:t>include</w:t>
-      </w:r>
-      <w:proofErr w:type="spellEnd"/>
-      <w:r>
-        <w:rPr>
-          <w:sz w:val="26"/>
-          <w:szCs w:val="26"/>
-        </w:rPr>
-        <w:t>.</w:t>
+        <w:t>Препроцесор і директива include.</w:t>
       </w:r>
     </w:p>
     <w:p>
@@ -1013,71 +942,7 @@
           <w:sz w:val="26"/>
           <w:szCs w:val="26"/>
         </w:rPr>
-        <w:t>Основні типи даних у С++ (</w:t>
-      </w:r>
-      <w:proofErr w:type="spellStart"/>
-      <w:r>
-        <w:rPr>
-          <w:sz w:val="26"/>
-          <w:szCs w:val="26"/>
-        </w:rPr>
-        <w:t>int</w:t>
-      </w:r>
-      <w:proofErr w:type="spellEnd"/>
-      <w:r>
-        <w:rPr>
-          <w:sz w:val="26"/>
-          <w:szCs w:val="26"/>
-        </w:rPr>
-        <w:t xml:space="preserve">, </w:t>
-      </w:r>
-      <w:proofErr w:type="spellStart"/>
-      <w:r>
-        <w:rPr>
-          <w:sz w:val="26"/>
-          <w:szCs w:val="26"/>
-        </w:rPr>
-        <w:t>char</w:t>
-      </w:r>
-      <w:proofErr w:type="spellEnd"/>
-      <w:r>
-        <w:rPr>
-          <w:sz w:val="26"/>
-          <w:szCs w:val="26"/>
-        </w:rPr>
-        <w:t xml:space="preserve">, </w:t>
-      </w:r>
-      <w:proofErr w:type="spellStart"/>
-      <w:r>
-        <w:rPr>
-          <w:sz w:val="26"/>
-          <w:szCs w:val="26"/>
-        </w:rPr>
-        <w:t>float</w:t>
-      </w:r>
-      <w:proofErr w:type="spellEnd"/>
-      <w:r>
-        <w:rPr>
-          <w:sz w:val="26"/>
-          <w:szCs w:val="26"/>
-        </w:rPr>
-        <w:t xml:space="preserve">, </w:t>
-      </w:r>
-      <w:proofErr w:type="spellStart"/>
-      <w:r>
-        <w:rPr>
-          <w:sz w:val="26"/>
-          <w:szCs w:val="26"/>
-        </w:rPr>
-        <w:t>double</w:t>
-      </w:r>
-      <w:proofErr w:type="spellEnd"/>
-      <w:r>
-        <w:rPr>
-          <w:sz w:val="26"/>
-          <w:szCs w:val="26"/>
-        </w:rPr>
-        <w:t>, тощо).</w:t>
+        <w:t>Основні типи даних у С++ (int, char, float, double, тощо).</w:t>
       </w:r>
     </w:p>
     <w:p>
@@ -1119,55 +984,7 @@
           <w:sz w:val="26"/>
           <w:szCs w:val="26"/>
         </w:rPr>
-        <w:t xml:space="preserve">Бібліотеки C++ - </w:t>
-      </w:r>
-      <w:proofErr w:type="spellStart"/>
-      <w:r>
-        <w:rPr>
-          <w:sz w:val="26"/>
-          <w:szCs w:val="26"/>
-        </w:rPr>
-        <w:t>stdio</w:t>
-      </w:r>
-      <w:proofErr w:type="spellEnd"/>
-      <w:r>
-        <w:rPr>
-          <w:sz w:val="26"/>
-          <w:szCs w:val="26"/>
-        </w:rPr>
-        <w:t xml:space="preserve">, </w:t>
-      </w:r>
-      <w:proofErr w:type="spellStart"/>
-      <w:r>
-        <w:rPr>
-          <w:sz w:val="26"/>
-          <w:szCs w:val="26"/>
-        </w:rPr>
-        <w:t>cmath</w:t>
-      </w:r>
-      <w:proofErr w:type="spellEnd"/>
-      <w:r>
-        <w:rPr>
-          <w:sz w:val="26"/>
-          <w:szCs w:val="26"/>
-        </w:rPr>
-        <w:t xml:space="preserve">, </w:t>
-      </w:r>
-      <w:proofErr w:type="spellStart"/>
-      <w:r>
-        <w:rPr>
-          <w:sz w:val="26"/>
-          <w:szCs w:val="26"/>
-        </w:rPr>
-        <w:t>iostream</w:t>
-      </w:r>
-      <w:proofErr w:type="spellEnd"/>
-      <w:r>
-        <w:rPr>
-          <w:sz w:val="26"/>
-          <w:szCs w:val="26"/>
-        </w:rPr>
-        <w:t xml:space="preserve"> (Стандартна бібліотека C++)</w:t>
+        <w:t>Бібліотеки C++ - stdio, cmath, iostream (Стандартна бібліотека C++)</w:t>
       </w:r>
     </w:p>
     <w:p>
@@ -1209,71 +1026,14 @@
           <w:sz w:val="26"/>
           <w:szCs w:val="26"/>
         </w:rPr>
-        <w:t xml:space="preserve">Основи використання </w:t>
-      </w:r>
-      <w:proofErr w:type="spellStart"/>
-      <w:r>
-        <w:rPr>
-          <w:sz w:val="26"/>
-          <w:szCs w:val="26"/>
-        </w:rPr>
-        <w:t>cin</w:t>
-      </w:r>
-      <w:proofErr w:type="spellEnd"/>
-      <w:r>
-        <w:rPr>
-          <w:sz w:val="26"/>
-          <w:szCs w:val="26"/>
-        </w:rPr>
-        <w:t xml:space="preserve"> та </w:t>
-      </w:r>
-      <w:proofErr w:type="spellStart"/>
-      <w:r>
-        <w:rPr>
-          <w:sz w:val="26"/>
-          <w:szCs w:val="26"/>
-        </w:rPr>
-        <w:t>cout</w:t>
-      </w:r>
-      <w:proofErr w:type="spellEnd"/>
-      <w:r>
-        <w:rPr>
-          <w:sz w:val="26"/>
-          <w:szCs w:val="26"/>
-        </w:rPr>
-        <w:t xml:space="preserve">, </w:t>
-      </w:r>
-      <w:proofErr w:type="spellStart"/>
-      <w:r>
-        <w:rPr>
-          <w:sz w:val="26"/>
-          <w:szCs w:val="26"/>
-        </w:rPr>
-        <w:t>printf</w:t>
-      </w:r>
-      <w:proofErr w:type="spellEnd"/>
-      <w:r>
-        <w:rPr>
-          <w:sz w:val="26"/>
-          <w:szCs w:val="26"/>
-        </w:rPr>
-        <w:t>/</w:t>
-      </w:r>
-      <w:proofErr w:type="spellStart"/>
-      <w:r>
-        <w:rPr>
-          <w:sz w:val="26"/>
-          <w:szCs w:val="26"/>
-        </w:rPr>
-        <w:t>scanf</w:t>
-      </w:r>
-      <w:proofErr w:type="spellEnd"/>
-      <w:r>
-        <w:rPr>
-          <w:sz w:val="26"/>
-          <w:szCs w:val="26"/>
-        </w:rPr>
-        <w:t>.</w:t>
+        <w:t xml:space="preserve">Основи використання cin та cout, </w:t>
+      </w:r>
+      <w:r>
+        <w:rPr>
+          <w:sz w:val="26"/>
+          <w:szCs w:val="26"/>
+        </w:rPr>
+        <w:t>printf/scanf.</w:t>
       </w:r>
     </w:p>
     <w:p>
@@ -1378,39 +1138,7 @@
           <w:sz w:val="26"/>
           <w:szCs w:val="26"/>
         </w:rPr>
-        <w:t>Використання математичних функцій (</w:t>
-      </w:r>
-      <w:proofErr w:type="spellStart"/>
-      <w:r>
-        <w:rPr>
-          <w:sz w:val="26"/>
-          <w:szCs w:val="26"/>
-        </w:rPr>
-        <w:t>sqrt</w:t>
-      </w:r>
-      <w:proofErr w:type="spellEnd"/>
-      <w:r>
-        <w:rPr>
-          <w:sz w:val="26"/>
-          <w:szCs w:val="26"/>
-        </w:rPr>
-        <w:t xml:space="preserve">, </w:t>
-      </w:r>
-      <w:proofErr w:type="spellStart"/>
-      <w:r>
-        <w:rPr>
-          <w:sz w:val="26"/>
-          <w:szCs w:val="26"/>
-        </w:rPr>
-        <w:t>pow</w:t>
-      </w:r>
-      <w:proofErr w:type="spellEnd"/>
-      <w:r>
-        <w:rPr>
-          <w:sz w:val="26"/>
-          <w:szCs w:val="26"/>
-        </w:rPr>
-        <w:t>, тощо).</w:t>
+        <w:t>Використання математичних функцій (sqrt, pow, тощо).</w:t>
       </w:r>
     </w:p>
     <w:p>
@@ -1599,87 +1327,7 @@
           <w:sz w:val="26"/>
           <w:szCs w:val="26"/>
         </w:rPr>
-        <w:t xml:space="preserve">Умовні оператори: </w:t>
-      </w:r>
-      <w:proofErr w:type="spellStart"/>
-      <w:r>
-        <w:rPr>
-          <w:sz w:val="26"/>
-          <w:szCs w:val="26"/>
-        </w:rPr>
-        <w:t>if</w:t>
-      </w:r>
-      <w:proofErr w:type="spellEnd"/>
-      <w:r>
-        <w:rPr>
-          <w:sz w:val="26"/>
-          <w:szCs w:val="26"/>
-        </w:rPr>
-        <w:t xml:space="preserve">, </w:t>
-      </w:r>
-      <w:proofErr w:type="spellStart"/>
-      <w:r>
-        <w:rPr>
-          <w:sz w:val="26"/>
-          <w:szCs w:val="26"/>
-        </w:rPr>
-        <w:t>else</w:t>
-      </w:r>
-      <w:proofErr w:type="spellEnd"/>
-      <w:r>
-        <w:rPr>
-          <w:sz w:val="26"/>
-          <w:szCs w:val="26"/>
-        </w:rPr>
-        <w:t xml:space="preserve">, </w:t>
-      </w:r>
-      <w:proofErr w:type="spellStart"/>
-      <w:r>
-        <w:rPr>
-          <w:sz w:val="26"/>
-          <w:szCs w:val="26"/>
-        </w:rPr>
-        <w:t>else</w:t>
-      </w:r>
-      <w:proofErr w:type="spellEnd"/>
-      <w:r>
-        <w:rPr>
-          <w:sz w:val="26"/>
-          <w:szCs w:val="26"/>
-        </w:rPr>
-        <w:t xml:space="preserve"> </w:t>
-      </w:r>
-      <w:proofErr w:type="spellStart"/>
-      <w:r>
-        <w:rPr>
-          <w:sz w:val="26"/>
-          <w:szCs w:val="26"/>
-        </w:rPr>
-        <w:t>if</w:t>
-      </w:r>
-      <w:proofErr w:type="spellEnd"/>
-      <w:r>
-        <w:rPr>
-          <w:sz w:val="26"/>
-          <w:szCs w:val="26"/>
-        </w:rPr>
-        <w:t xml:space="preserve">, </w:t>
-      </w:r>
-      <w:proofErr w:type="spellStart"/>
-      <w:r>
-        <w:rPr>
-          <w:sz w:val="26"/>
-          <w:szCs w:val="26"/>
-        </w:rPr>
-        <w:t>switch-case</w:t>
-      </w:r>
-      <w:proofErr w:type="spellEnd"/>
-      <w:r>
-        <w:rPr>
-          <w:sz w:val="26"/>
-          <w:szCs w:val="26"/>
-        </w:rPr>
-        <w:t>.</w:t>
+        <w:t>Умовні оператори: if, else, else if, switch-case.</w:t>
       </w:r>
     </w:p>
     <w:p>
@@ -1695,21 +1343,12 @@
           <w:szCs w:val="26"/>
         </w:rPr>
       </w:pPr>
-      <w:proofErr w:type="spellStart"/>
-      <w:r>
-        <w:rPr>
-          <w:sz w:val="26"/>
-          <w:szCs w:val="26"/>
-        </w:rPr>
-        <w:t>Тернарний</w:t>
-      </w:r>
-      <w:proofErr w:type="spellEnd"/>
-      <w:r>
-        <w:rPr>
-          <w:sz w:val="26"/>
-          <w:szCs w:val="26"/>
-        </w:rPr>
-        <w:t xml:space="preserve"> оператор ?.</w:t>
+      <w:r>
+        <w:rPr>
+          <w:sz w:val="26"/>
+          <w:szCs w:val="26"/>
+        </w:rPr>
+        <w:t>Тернарний оператор ?.</w:t>
       </w:r>
     </w:p>
     <w:p>
@@ -1913,39 +1552,7 @@
           <w:sz w:val="26"/>
           <w:szCs w:val="26"/>
         </w:rPr>
-        <w:t xml:space="preserve">Робота з блок-схемами та </w:t>
-      </w:r>
-      <w:proofErr w:type="spellStart"/>
-      <w:r>
-        <w:rPr>
-          <w:sz w:val="26"/>
-          <w:szCs w:val="26"/>
-        </w:rPr>
-        <w:t>Draw</w:t>
-      </w:r>
-      <w:proofErr w:type="spellEnd"/>
-      <w:r>
-        <w:rPr>
-          <w:sz w:val="26"/>
-          <w:szCs w:val="26"/>
-        </w:rPr>
-        <w:t xml:space="preserve"> </w:t>
-      </w:r>
-      <w:proofErr w:type="spellStart"/>
-      <w:r>
-        <w:rPr>
-          <w:sz w:val="26"/>
-          <w:szCs w:val="26"/>
-        </w:rPr>
-        <w:t>io</w:t>
-      </w:r>
-      <w:proofErr w:type="spellEnd"/>
-      <w:r>
-        <w:rPr>
-          <w:sz w:val="26"/>
-          <w:szCs w:val="26"/>
-        </w:rPr>
-        <w:t xml:space="preserve"> </w:t>
+        <w:t xml:space="preserve">Робота з блок-схемами та Draw io </w:t>
       </w:r>
       <w:hyperlink r:id="rId9" w:history="1">
         <w:r>
@@ -2175,107 +1782,16 @@
           <w:sz w:val="26"/>
           <w:szCs w:val="26"/>
         </w:rPr>
-        <w:t xml:space="preserve">Можливі варіанти погоди: </w:t>
-      </w:r>
-      <w:proofErr w:type="spellStart"/>
-      <w:r>
-        <w:rPr>
-          <w:bCs/>
-          <w:color w:val="000000"/>
-          <w:sz w:val="26"/>
-          <w:szCs w:val="26"/>
-        </w:rPr>
-        <w:t>sunny</w:t>
-      </w:r>
-      <w:proofErr w:type="spellEnd"/>
-      <w:r>
-        <w:rPr>
-          <w:bCs/>
-          <w:color w:val="000000"/>
-          <w:sz w:val="26"/>
-          <w:szCs w:val="26"/>
-        </w:rPr>
-        <w:t xml:space="preserve">; </w:t>
-      </w:r>
-      <w:proofErr w:type="spellStart"/>
-      <w:r>
-        <w:rPr>
-          <w:bCs/>
-          <w:color w:val="000000"/>
-          <w:sz w:val="26"/>
-          <w:szCs w:val="26"/>
-        </w:rPr>
-        <w:t>rainy</w:t>
-      </w:r>
-      <w:proofErr w:type="spellEnd"/>
-      <w:r>
-        <w:rPr>
-          <w:bCs/>
-          <w:color w:val="000000"/>
-          <w:sz w:val="26"/>
-          <w:szCs w:val="26"/>
-        </w:rPr>
-        <w:t xml:space="preserve">; </w:t>
-      </w:r>
-      <w:proofErr w:type="spellStart"/>
-      <w:r>
-        <w:rPr>
-          <w:bCs/>
-          <w:color w:val="000000"/>
-          <w:sz w:val="26"/>
-          <w:szCs w:val="26"/>
-        </w:rPr>
-        <w:t>cloudy</w:t>
-      </w:r>
-      <w:proofErr w:type="spellEnd"/>
-      <w:r>
-        <w:rPr>
-          <w:bCs/>
-          <w:color w:val="000000"/>
-          <w:sz w:val="26"/>
-          <w:szCs w:val="26"/>
-        </w:rPr>
-        <w:t xml:space="preserve">; </w:t>
-      </w:r>
-      <w:proofErr w:type="spellStart"/>
-      <w:r>
-        <w:rPr>
-          <w:bCs/>
-          <w:color w:val="000000"/>
-          <w:sz w:val="26"/>
-          <w:szCs w:val="26"/>
-        </w:rPr>
-        <w:t>snowy</w:t>
-      </w:r>
-      <w:proofErr w:type="spellEnd"/>
-      <w:r>
-        <w:rPr>
-          <w:bCs/>
-          <w:color w:val="000000"/>
-          <w:sz w:val="26"/>
-          <w:szCs w:val="26"/>
-        </w:rPr>
-        <w:t xml:space="preserve">; </w:t>
-      </w:r>
-      <w:proofErr w:type="spellStart"/>
-      <w:r>
-        <w:rPr>
-          <w:bCs/>
-          <w:color w:val="000000"/>
-          <w:sz w:val="26"/>
-          <w:szCs w:val="26"/>
-        </w:rPr>
-        <w:t>windy</w:t>
-      </w:r>
-      <w:proofErr w:type="spellEnd"/>
-      <w:r>
-        <w:rPr>
-          <w:bCs/>
-          <w:color w:val="000000"/>
-          <w:sz w:val="26"/>
-          <w:szCs w:val="26"/>
-        </w:rPr>
-        <w:t>;</w:t>
+        <w:t xml:space="preserve">Можливі варіанти погоди: sunny; rainy; cloudy; snowy; </w:t>
+      </w:r>
+      <w:r>
+        <w:rPr>
+          <w:bCs/>
+          <w:color w:val="000000"/>
+          <w:sz w:val="26"/>
+          <w:szCs w:val="26"/>
+        </w:rPr>
+        <w:t>windy;</w:t>
       </w:r>
     </w:p>
     <w:p>
@@ -2317,147 +1833,7 @@
           <w:sz w:val="26"/>
           <w:szCs w:val="26"/>
         </w:rPr>
-        <w:t xml:space="preserve">Використати всі згадані в передумові задачі оператори галуження - </w:t>
-      </w:r>
-      <w:proofErr w:type="spellStart"/>
-      <w:r>
-        <w:rPr>
-          <w:bCs/>
-          <w:color w:val="000000"/>
-          <w:sz w:val="26"/>
-          <w:szCs w:val="26"/>
-        </w:rPr>
-        <w:t>if</w:t>
-      </w:r>
-      <w:proofErr w:type="spellEnd"/>
-      <w:r>
-        <w:rPr>
-          <w:bCs/>
-          <w:color w:val="000000"/>
-          <w:sz w:val="26"/>
-          <w:szCs w:val="26"/>
-        </w:rPr>
-        <w:t xml:space="preserve"> </w:t>
-      </w:r>
-      <w:proofErr w:type="spellStart"/>
-      <w:r>
-        <w:rPr>
-          <w:bCs/>
-          <w:color w:val="000000"/>
-          <w:sz w:val="26"/>
-          <w:szCs w:val="26"/>
-        </w:rPr>
-        <w:t>else</w:t>
-      </w:r>
-      <w:proofErr w:type="spellEnd"/>
-      <w:r>
-        <w:rPr>
-          <w:bCs/>
-          <w:color w:val="000000"/>
-          <w:sz w:val="26"/>
-          <w:szCs w:val="26"/>
-        </w:rPr>
-        <w:t xml:space="preserve">, </w:t>
-      </w:r>
-      <w:proofErr w:type="spellStart"/>
-      <w:r>
-        <w:rPr>
-          <w:bCs/>
-          <w:color w:val="000000"/>
-          <w:sz w:val="26"/>
-          <w:szCs w:val="26"/>
-        </w:rPr>
-        <w:t>if</w:t>
-      </w:r>
-      <w:proofErr w:type="spellEnd"/>
-      <w:r>
-        <w:rPr>
-          <w:bCs/>
-          <w:color w:val="000000"/>
-          <w:sz w:val="26"/>
-          <w:szCs w:val="26"/>
-        </w:rPr>
-        <w:t xml:space="preserve">, </w:t>
-      </w:r>
-      <w:proofErr w:type="spellStart"/>
-      <w:r>
-        <w:rPr>
-          <w:bCs/>
-          <w:color w:val="000000"/>
-          <w:sz w:val="26"/>
-          <w:szCs w:val="26"/>
-        </w:rPr>
-        <w:t>else</w:t>
-      </w:r>
-      <w:proofErr w:type="spellEnd"/>
-      <w:r>
-        <w:rPr>
-          <w:bCs/>
-          <w:color w:val="000000"/>
-          <w:sz w:val="26"/>
-          <w:szCs w:val="26"/>
-        </w:rPr>
-        <w:t xml:space="preserve"> </w:t>
-      </w:r>
-      <w:proofErr w:type="spellStart"/>
-      <w:r>
-        <w:rPr>
-          <w:bCs/>
-          <w:color w:val="000000"/>
-          <w:sz w:val="26"/>
-          <w:szCs w:val="26"/>
-        </w:rPr>
-        <w:t>if</w:t>
-      </w:r>
-      <w:proofErr w:type="spellEnd"/>
-      <w:r>
-        <w:rPr>
-          <w:bCs/>
-          <w:color w:val="000000"/>
-          <w:sz w:val="26"/>
-          <w:szCs w:val="26"/>
-        </w:rPr>
-        <w:t xml:space="preserve">, </w:t>
-      </w:r>
-      <w:proofErr w:type="spellStart"/>
-      <w:r>
-        <w:rPr>
-          <w:bCs/>
-          <w:color w:val="000000"/>
-          <w:sz w:val="26"/>
-          <w:szCs w:val="26"/>
-        </w:rPr>
-        <w:t>switch</w:t>
-      </w:r>
-      <w:proofErr w:type="spellEnd"/>
-      <w:r>
-        <w:rPr>
-          <w:bCs/>
-          <w:color w:val="000000"/>
-          <w:sz w:val="26"/>
-          <w:szCs w:val="26"/>
-        </w:rPr>
-        <w:t xml:space="preserve"> </w:t>
-      </w:r>
-      <w:proofErr w:type="spellStart"/>
-      <w:r>
-        <w:rPr>
-          <w:bCs/>
-          <w:color w:val="000000"/>
-          <w:sz w:val="26"/>
-          <w:szCs w:val="26"/>
-        </w:rPr>
-        <w:t>case</w:t>
-      </w:r>
-      <w:proofErr w:type="spellEnd"/>
-      <w:r>
-        <w:rPr>
-          <w:bCs/>
-          <w:color w:val="000000"/>
-          <w:sz w:val="26"/>
-          <w:szCs w:val="26"/>
-        </w:rPr>
-        <w:t>;</w:t>
+        <w:t>Використати всі згадані в передумові задачі оператори галуження - if else, if, else if, switch case;</w:t>
       </w:r>
     </w:p>
     <w:p>
@@ -2480,47 +1856,7 @@
           <w:sz w:val="26"/>
           <w:szCs w:val="26"/>
         </w:rPr>
-        <w:t xml:space="preserve">Рішення чи брати куртку (використовуючи </w:t>
-      </w:r>
-      <w:proofErr w:type="spellStart"/>
-      <w:r>
-        <w:rPr>
-          <w:bCs/>
-          <w:color w:val="000000"/>
-          <w:sz w:val="26"/>
-          <w:szCs w:val="26"/>
-        </w:rPr>
-        <w:t>if</w:t>
-      </w:r>
-      <w:proofErr w:type="spellEnd"/>
-      <w:r>
-        <w:rPr>
-          <w:bCs/>
-          <w:color w:val="000000"/>
-          <w:sz w:val="26"/>
-          <w:szCs w:val="26"/>
-        </w:rPr>
-        <w:t xml:space="preserve"> </w:t>
-      </w:r>
-      <w:proofErr w:type="spellStart"/>
-      <w:r>
-        <w:rPr>
-          <w:bCs/>
-          <w:color w:val="000000"/>
-          <w:sz w:val="26"/>
-          <w:szCs w:val="26"/>
-        </w:rPr>
-        <w:t>else</w:t>
-      </w:r>
-      <w:proofErr w:type="spellEnd"/>
-      <w:r>
-        <w:rPr>
-          <w:bCs/>
-          <w:color w:val="000000"/>
-          <w:sz w:val="26"/>
-          <w:szCs w:val="26"/>
-        </w:rPr>
-        <w:t>)</w:t>
+        <w:t>Рішення чи брати куртку (використовуючи if else)</w:t>
       </w:r>
     </w:p>
     <w:p>
@@ -2597,67 +1933,7 @@
           <w:sz w:val="26"/>
           <w:szCs w:val="26"/>
         </w:rPr>
-        <w:t xml:space="preserve">Рекомендація щодо активності (використання </w:t>
-      </w:r>
-      <w:proofErr w:type="spellStart"/>
-      <w:r>
-        <w:rPr>
-          <w:bCs/>
-          <w:color w:val="000000"/>
-          <w:sz w:val="26"/>
-          <w:szCs w:val="26"/>
-        </w:rPr>
-        <w:t>if</w:t>
-      </w:r>
-      <w:proofErr w:type="spellEnd"/>
-      <w:r>
-        <w:rPr>
-          <w:bCs/>
-          <w:color w:val="000000"/>
-          <w:sz w:val="26"/>
-          <w:szCs w:val="26"/>
-        </w:rPr>
-        <w:t xml:space="preserve">, </w:t>
-      </w:r>
-      <w:proofErr w:type="spellStart"/>
-      <w:r>
-        <w:rPr>
-          <w:bCs/>
-          <w:color w:val="000000"/>
-          <w:sz w:val="26"/>
-          <w:szCs w:val="26"/>
-        </w:rPr>
-        <w:t>else</w:t>
-      </w:r>
-      <w:proofErr w:type="spellEnd"/>
-      <w:r>
-        <w:rPr>
-          <w:bCs/>
-          <w:color w:val="000000"/>
-          <w:sz w:val="26"/>
-          <w:szCs w:val="26"/>
-        </w:rPr>
-        <w:t xml:space="preserve"> </w:t>
-      </w:r>
-      <w:proofErr w:type="spellStart"/>
-      <w:r>
-        <w:rPr>
-          <w:bCs/>
-          <w:color w:val="000000"/>
-          <w:sz w:val="26"/>
-          <w:szCs w:val="26"/>
-        </w:rPr>
-        <w:t>if</w:t>
-      </w:r>
-      <w:proofErr w:type="spellEnd"/>
-      <w:r>
-        <w:rPr>
-          <w:bCs/>
-          <w:color w:val="000000"/>
-          <w:sz w:val="26"/>
-          <w:szCs w:val="26"/>
-        </w:rPr>
-        <w:t>)</w:t>
+        <w:t>Рекомендація щодо активності (використання if, else if)</w:t>
       </w:r>
     </w:p>
     <w:p>
@@ -2684,27 +1960,7 @@
           <w:sz w:val="26"/>
           <w:szCs w:val="26"/>
         </w:rPr>
-        <w:t xml:space="preserve">Якщо </w:t>
-      </w:r>
-      <w:proofErr w:type="spellStart"/>
-      <w:r>
-        <w:rPr>
-          <w:bCs/>
-          <w:color w:val="000000"/>
-          <w:sz w:val="26"/>
-          <w:szCs w:val="26"/>
-        </w:rPr>
-        <w:t>сонячно</w:t>
-      </w:r>
-      <w:proofErr w:type="spellEnd"/>
-      <w:r>
-        <w:rPr>
-          <w:bCs/>
-          <w:color w:val="000000"/>
-          <w:sz w:val="26"/>
-          <w:szCs w:val="26"/>
-        </w:rPr>
-        <w:t>, порекомендуйте «Чудовий день для пікніка!».</w:t>
+        <w:t>Якщо сонячно, порекомендуйте «Чудовий день для пікніка!».</w:t>
       </w:r>
     </w:p>
     <w:p>
@@ -2758,27 +2014,7 @@
           <w:sz w:val="26"/>
           <w:szCs w:val="26"/>
         </w:rPr>
-        <w:t xml:space="preserve">Інакше, якщо </w:t>
-      </w:r>
-      <w:proofErr w:type="spellStart"/>
-      <w:r>
-        <w:rPr>
-          <w:bCs/>
-          <w:color w:val="000000"/>
-          <w:sz w:val="26"/>
-          <w:szCs w:val="26"/>
-        </w:rPr>
-        <w:t>хмарно</w:t>
-      </w:r>
-      <w:proofErr w:type="spellEnd"/>
-      <w:r>
-        <w:rPr>
-          <w:bCs/>
-          <w:color w:val="000000"/>
-          <w:sz w:val="26"/>
-          <w:szCs w:val="26"/>
-        </w:rPr>
-        <w:t>, рекомендуємо «Може, відвідати музей?».</w:t>
+        <w:t>Інакше, якщо хмарно, рекомендуємо «Може, відвідати музей?».</w:t>
       </w:r>
     </w:p>
     <w:p>
@@ -2875,25 +2111,14 @@
           <w:szCs w:val="26"/>
         </w:rPr>
       </w:pPr>
-      <w:proofErr w:type="spellStart"/>
-      <w:r>
-        <w:rPr>
-          <w:bCs/>
-          <w:color w:val="000000"/>
-          <w:sz w:val="26"/>
-          <w:szCs w:val="26"/>
-        </w:rPr>
-        <w:t>sunny</w:t>
-      </w:r>
-      <w:proofErr w:type="spellEnd"/>
-      <w:r>
-        <w:rPr>
-          <w:bCs/>
-          <w:color w:val="000000"/>
-          <w:sz w:val="26"/>
-          <w:szCs w:val="26"/>
-        </w:rPr>
-        <w:t xml:space="preserve"> -&gt; "Взуй улюблені кросівки!"</w:t>
+      <w:r>
+        <w:rPr>
+          <w:bCs/>
+          <w:color w:val="000000"/>
+          <w:sz w:val="26"/>
+          <w:szCs w:val="26"/>
+        </w:rPr>
+        <w:t>sunny -&gt; "Взуй улюблені кросівки!"</w:t>
       </w:r>
     </w:p>
     <w:p>
@@ -2913,25 +2138,14 @@
           <w:szCs w:val="26"/>
         </w:rPr>
       </w:pPr>
-      <w:proofErr w:type="spellStart"/>
-      <w:r>
-        <w:rPr>
-          <w:bCs/>
-          <w:color w:val="000000"/>
-          <w:sz w:val="26"/>
-          <w:szCs w:val="26"/>
-        </w:rPr>
-        <w:t>rainy</w:t>
-      </w:r>
-      <w:proofErr w:type="spellEnd"/>
-      <w:r>
-        <w:rPr>
-          <w:bCs/>
-          <w:color w:val="000000"/>
-          <w:sz w:val="26"/>
-          <w:szCs w:val="26"/>
-        </w:rPr>
-        <w:t xml:space="preserve"> -&gt; "Дощові чоботи - гарна ідея!"</w:t>
+      <w:r>
+        <w:rPr>
+          <w:bCs/>
+          <w:color w:val="000000"/>
+          <w:sz w:val="26"/>
+          <w:szCs w:val="26"/>
+        </w:rPr>
+        <w:t>rainy -&gt; "Дощові чоботи - гарна ідея!"</w:t>
       </w:r>
     </w:p>
     <w:p>
@@ -2951,25 +2165,14 @@
           <w:szCs w:val="26"/>
         </w:rPr>
       </w:pPr>
-      <w:proofErr w:type="spellStart"/>
-      <w:r>
-        <w:rPr>
-          <w:bCs/>
-          <w:color w:val="000000"/>
-          <w:sz w:val="26"/>
-          <w:szCs w:val="26"/>
-        </w:rPr>
-        <w:t>cloudy</w:t>
-      </w:r>
-      <w:proofErr w:type="spellEnd"/>
-      <w:r>
-        <w:rPr>
-          <w:bCs/>
-          <w:color w:val="000000"/>
-          <w:sz w:val="26"/>
-          <w:szCs w:val="26"/>
-        </w:rPr>
-        <w:t xml:space="preserve"> -&gt; "Сьогодні підходить будь-яке взуття."</w:t>
+      <w:r>
+        <w:rPr>
+          <w:bCs/>
+          <w:color w:val="000000"/>
+          <w:sz w:val="26"/>
+          <w:szCs w:val="26"/>
+        </w:rPr>
+        <w:t>cloudy -&gt; "Сьогодні підходить будь-яке взуття."</w:t>
       </w:r>
     </w:p>
     <w:p>
@@ -2989,25 +2192,14 @@
           <w:szCs w:val="26"/>
         </w:rPr>
       </w:pPr>
-      <w:proofErr w:type="spellStart"/>
-      <w:r>
-        <w:rPr>
-          <w:bCs/>
-          <w:color w:val="000000"/>
-          <w:sz w:val="26"/>
-          <w:szCs w:val="26"/>
-        </w:rPr>
-        <w:t>snowy</w:t>
-      </w:r>
-      <w:proofErr w:type="spellEnd"/>
-      <w:r>
-        <w:rPr>
-          <w:bCs/>
-          <w:color w:val="000000"/>
-          <w:sz w:val="26"/>
-          <w:szCs w:val="26"/>
-        </w:rPr>
-        <w:t xml:space="preserve"> -&gt; "Снігові черевики зігріють ваші ноги!"</w:t>
+      <w:r>
+        <w:rPr>
+          <w:bCs/>
+          <w:color w:val="000000"/>
+          <w:sz w:val="26"/>
+          <w:szCs w:val="26"/>
+        </w:rPr>
+        <w:t>snowy -&gt; "Снігові черевики зігріють ваші ноги!"</w:t>
       </w:r>
     </w:p>
     <w:p>
@@ -3027,25 +2219,14 @@
           <w:szCs w:val="26"/>
         </w:rPr>
       </w:pPr>
-      <w:proofErr w:type="spellStart"/>
-      <w:r>
-        <w:rPr>
-          <w:bCs/>
-          <w:color w:val="000000"/>
-          <w:sz w:val="26"/>
-          <w:szCs w:val="26"/>
-        </w:rPr>
-        <w:t>windy</w:t>
-      </w:r>
-      <w:proofErr w:type="spellEnd"/>
-      <w:r>
-        <w:rPr>
-          <w:bCs/>
-          <w:color w:val="000000"/>
-          <w:sz w:val="26"/>
-          <w:szCs w:val="26"/>
-        </w:rPr>
-        <w:t xml:space="preserve"> -&gt; "Одягніть щось міцне!"</w:t>
+      <w:r>
+        <w:rPr>
+          <w:bCs/>
+          <w:color w:val="000000"/>
+          <w:sz w:val="26"/>
+          <w:szCs w:val="26"/>
+        </w:rPr>
+        <w:t>windy -&gt; "Одягніть щось міцне!"</w:t>
       </w:r>
     </w:p>
     <w:p>
@@ -3124,51 +2305,7 @@
           <w:sz w:val="28"/>
           <w:szCs w:val="26"/>
         </w:rPr>
-        <w:t xml:space="preserve">VNS </w:t>
-      </w:r>
-      <w:proofErr w:type="spellStart"/>
-      <w:r>
-        <w:rPr>
-          <w:b/>
-          <w:bCs/>
-          <w:color w:val="000000"/>
-          <w:sz w:val="28"/>
-          <w:szCs w:val="26"/>
-        </w:rPr>
-        <w:t>Lab</w:t>
-      </w:r>
-      <w:proofErr w:type="spellEnd"/>
-      <w:r>
-        <w:rPr>
-          <w:b/>
-          <w:bCs/>
-          <w:color w:val="000000"/>
-          <w:sz w:val="28"/>
-          <w:szCs w:val="26"/>
-        </w:rPr>
-        <w:t xml:space="preserve"> 1 - </w:t>
-      </w:r>
-      <w:proofErr w:type="spellStart"/>
-      <w:r>
-        <w:rPr>
-          <w:b/>
-          <w:bCs/>
-          <w:color w:val="000000"/>
-          <w:sz w:val="28"/>
-          <w:szCs w:val="26"/>
-        </w:rPr>
-        <w:t>Task</w:t>
-      </w:r>
-      <w:proofErr w:type="spellEnd"/>
-      <w:r>
-        <w:rPr>
-          <w:b/>
-          <w:bCs/>
-          <w:color w:val="000000"/>
-          <w:sz w:val="28"/>
-          <w:szCs w:val="26"/>
-        </w:rPr>
-        <w:t xml:space="preserve"> 1</w:t>
+        <w:t>VNS Lab 1 - Task 1</w:t>
       </w:r>
       <w:r>
         <w:rPr>
@@ -3650,71 +2787,7 @@
           <w:sz w:val="28"/>
           <w:szCs w:val="26"/>
         </w:rPr>
-        <w:t xml:space="preserve"> </w:t>
-      </w:r>
-      <w:r>
-        <w:rPr>
-          <w:b/>
-          <w:bCs/>
-          <w:color w:val="000000"/>
-          <w:sz w:val="28"/>
-          <w:szCs w:val="26"/>
-        </w:rPr>
-        <w:t xml:space="preserve">VNS </w:t>
-      </w:r>
-      <w:proofErr w:type="spellStart"/>
-      <w:r>
-        <w:rPr>
-          <w:b/>
-          <w:bCs/>
-          <w:color w:val="000000"/>
-          <w:sz w:val="28"/>
-          <w:szCs w:val="26"/>
-        </w:rPr>
-        <w:t>Lab</w:t>
-      </w:r>
-      <w:proofErr w:type="spellEnd"/>
-      <w:r>
-        <w:rPr>
-          <w:b/>
-          <w:bCs/>
-          <w:color w:val="000000"/>
-          <w:sz w:val="28"/>
-          <w:szCs w:val="26"/>
-        </w:rPr>
-        <w:t xml:space="preserve"> 1 - </w:t>
-      </w:r>
-      <w:proofErr w:type="spellStart"/>
-      <w:r>
-        <w:rPr>
-          <w:b/>
-          <w:bCs/>
-          <w:color w:val="000000"/>
-          <w:sz w:val="28"/>
-          <w:szCs w:val="26"/>
-        </w:rPr>
-        <w:t>Task</w:t>
-      </w:r>
-      <w:proofErr w:type="spellEnd"/>
-      <w:r>
-        <w:rPr>
-          <w:b/>
-          <w:bCs/>
-          <w:color w:val="000000"/>
-          <w:sz w:val="28"/>
-          <w:szCs w:val="26"/>
-        </w:rPr>
-        <w:t xml:space="preserve"> 2</w:t>
-      </w:r>
-      <w:r>
-        <w:rPr>
-          <w:b/>
-          <w:bCs/>
-          <w:color w:val="000000"/>
-          <w:sz w:val="28"/>
-          <w:szCs w:val="26"/>
-        </w:rPr>
-        <w:t xml:space="preserve"> – </w:t>
+        <w:t xml:space="preserve"> VNS Lab 1 - Task 2 – </w:t>
       </w:r>
       <w:r>
         <w:rPr>
@@ -3725,24 +2798,90 @@
           <w:szCs w:val="26"/>
           <w:lang w:val="en-US"/>
         </w:rPr>
-        <w:t>Variant 5</w:t>
-      </w:r>
-      <w:r>
-        <w:rPr>
-          <w:b/>
-          <w:bCs/>
-          <w:color w:val="000000"/>
-          <w:sz w:val="28"/>
+        <w:t>Variant 5 :</w:t>
+      </w:r>
+    </w:p>
+    <w:p>
+      <w:pPr>
+        <w:pStyle w:val="a3"/>
+        <w:spacing w:before="0" w:beforeAutospacing="0" w:after="240" w:afterAutospacing="0"/>
+        <w:jc w:val="both"/>
+        <w:textAlignment w:val="baseline"/>
+        <w:rPr>
+          <w:bCs/>
+          <w:color w:val="000000"/>
+          <w:sz w:val="26"/>
+          <w:szCs w:val="26"/>
+        </w:rPr>
+      </w:pPr>
+      <w:r>
+        <w:rPr>
+          <w:bCs/>
+          <w:color w:val="000000"/>
+          <w:sz w:val="26"/>
+          <w:szCs w:val="26"/>
+          <w:u w:val="single"/>
+        </w:rPr>
+        <w:t>Опис задачі</w:t>
+      </w:r>
+      <w:r>
+        <w:rPr>
+          <w:bCs/>
+          <w:color w:val="000000"/>
+          <w:sz w:val="26"/>
+          <w:szCs w:val="26"/>
+        </w:rPr>
+        <w:t xml:space="preserve"> : Обчислити значення виразів та пояснити результати </w:t>
+      </w:r>
+    </w:p>
+    <w:p>
+      <w:pPr>
+        <w:pStyle w:val="a3"/>
+        <w:spacing w:before="0" w:beforeAutospacing="0" w:after="0" w:afterAutospacing="0"/>
+        <w:jc w:val="both"/>
+        <w:textAlignment w:val="baseline"/>
+        <w:rPr>
+          <w:bCs/>
+          <w:color w:val="000000"/>
+          <w:sz w:val="26"/>
           <w:szCs w:val="26"/>
           <w:lang w:val="en-US"/>
         </w:rPr>
-        <w:t xml:space="preserve"> :</w:t>
-      </w:r>
-    </w:p>
-    <w:p>
-      <w:pPr>
-        <w:pStyle w:val="a3"/>
-        <w:spacing w:before="0" w:beforeAutospacing="0" w:after="240" w:afterAutospacing="0"/>
+      </w:pPr>
+      <w:r>
+        <w:rPr>
+          <w:bCs/>
+          <w:color w:val="000000"/>
+          <w:sz w:val="26"/>
+          <w:szCs w:val="26"/>
+          <w:u w:val="single"/>
+        </w:rPr>
+        <w:t>Умови задачі</w:t>
+      </w:r>
+      <w:r>
+        <w:rPr>
+          <w:bCs/>
+          <w:color w:val="000000"/>
+          <w:sz w:val="26"/>
+          <w:szCs w:val="26"/>
+        </w:rPr>
+        <w:t xml:space="preserve"> : 1) - - m - </w:t>
+      </w:r>
+      <w:r>
+        <w:rPr>
+          <w:bCs/>
+          <w:color w:val="000000"/>
+          <w:sz w:val="26"/>
+          <w:szCs w:val="26"/>
+          <w:lang w:val="en-US"/>
+        </w:rPr>
+        <w:t>++ n</w:t>
+      </w:r>
+    </w:p>
+    <w:p>
+      <w:pPr>
+        <w:pStyle w:val="a3"/>
+        <w:spacing w:before="0" w:beforeAutospacing="0" w:after="0" w:afterAutospacing="0"/>
         <w:jc w:val="both"/>
         <w:textAlignment w:val="baseline"/>
         <w:rPr>
@@ -3750,26 +2889,29 @@
           <w:color w:val="000000"/>
           <w:sz w:val="26"/>
           <w:szCs w:val="26"/>
-        </w:rPr>
-      </w:pPr>
-      <w:r>
-        <w:rPr>
-          <w:bCs/>
-          <w:color w:val="000000"/>
-          <w:sz w:val="26"/>
-          <w:szCs w:val="26"/>
-          <w:u w:val="single"/>
-        </w:rPr>
-        <w:t>Опис задачі</w:t>
-      </w:r>
-      <w:r>
-        <w:rPr>
-          <w:bCs/>
-          <w:color w:val="000000"/>
-          <w:sz w:val="26"/>
-          <w:szCs w:val="26"/>
-        </w:rPr>
-        <w:t xml:space="preserve"> : Обчислити значення виразів та пояснити результати </w:t>
+          <w:lang w:val="en-US"/>
+        </w:rPr>
+      </w:pPr>
+      <w:r>
+        <w:rPr>
+          <w:bCs/>
+          <w:color w:val="000000"/>
+          <w:sz w:val="26"/>
+          <w:szCs w:val="26"/>
+          <w:lang w:val="en-US"/>
+        </w:rPr>
+        <w:tab/>
+      </w:r>
+      <w:r>
+        <w:rPr>
+          <w:bCs/>
+          <w:color w:val="000000"/>
+          <w:sz w:val="26"/>
+          <w:szCs w:val="26"/>
+          <w:lang w:val="en-US"/>
+        </w:rPr>
+        <w:tab/>
+        <w:t xml:space="preserve">    2) m * n &lt; n++</w:t>
       </w:r>
     </w:p>
     <w:p>
@@ -3792,28 +2934,20 @@
           <w:color w:val="000000"/>
           <w:sz w:val="26"/>
           <w:szCs w:val="26"/>
-          <w:u w:val="single"/>
-        </w:rPr>
-        <w:t>Умови задачі</w:t>
-      </w:r>
-      <w:r>
-        <w:rPr>
-          <w:bCs/>
-          <w:color w:val="000000"/>
-          <w:sz w:val="26"/>
-          <w:szCs w:val="26"/>
-        </w:rPr>
-        <w:t xml:space="preserve"> : 1) - - m - </w:t>
-      </w:r>
-      <w:r>
-        <w:rPr>
-          <w:bCs/>
-          <w:color w:val="000000"/>
-          <w:sz w:val="26"/>
-          <w:szCs w:val="26"/>
           <w:lang w:val="en-US"/>
         </w:rPr>
-        <w:t>++ n</w:t>
+        <w:tab/>
+      </w:r>
+      <w:r>
+        <w:rPr>
+          <w:bCs/>
+          <w:color w:val="000000"/>
+          <w:sz w:val="26"/>
+          <w:szCs w:val="26"/>
+          <w:lang w:val="en-US"/>
+        </w:rPr>
+        <w:tab/>
+        <w:t xml:space="preserve">    3) n - - &gt; m++</w:t>
       </w:r>
     </w:p>
     <w:p>
@@ -3830,168 +2964,39 @@
           <w:lang w:val="en-US"/>
         </w:rPr>
       </w:pPr>
-      <w:r>
-        <w:rPr>
-          <w:bCs/>
-          <w:color w:val="000000"/>
-          <w:sz w:val="26"/>
+    </w:p>
+    <w:p>
+      <w:pPr>
+        <w:jc w:val="both"/>
+        <w:rPr>
+          <w:b/>
+          <w:bCs/>
+          <w:color w:val="000000"/>
+          <w:sz w:val="28"/>
           <w:szCs w:val="26"/>
           <w:lang w:val="en-US"/>
         </w:rPr>
-        <w:tab/>
-      </w:r>
-      <w:r>
-        <w:rPr>
-          <w:bCs/>
-          <w:color w:val="000000"/>
-          <w:sz w:val="26"/>
+      </w:pPr>
+      <w:r>
+        <w:rPr>
+          <w:b/>
+          <w:bCs/>
+          <w:color w:val="000000"/>
+          <w:sz w:val="28"/>
+          <w:szCs w:val="26"/>
+        </w:rPr>
+        <w:t xml:space="preserve">Завдання №4 </w:t>
+      </w:r>
+      <w:r>
+        <w:rPr>
+          <w:b/>
+          <w:bCs/>
+          <w:color w:val="000000"/>
+          <w:sz w:val="28"/>
           <w:szCs w:val="26"/>
           <w:lang w:val="en-US"/>
         </w:rPr>
-        <w:tab/>
-        <w:t xml:space="preserve">    2) </w:t>
-      </w:r>
-      <w:proofErr w:type="gramStart"/>
-      <w:r>
-        <w:rPr>
-          <w:bCs/>
-          <w:color w:val="000000"/>
-          <w:sz w:val="26"/>
-          <w:szCs w:val="26"/>
-          <w:lang w:val="en-US"/>
-        </w:rPr>
-        <w:t>m</w:t>
-      </w:r>
-      <w:proofErr w:type="gramEnd"/>
-      <w:r>
-        <w:rPr>
-          <w:bCs/>
-          <w:color w:val="000000"/>
-          <w:sz w:val="26"/>
-          <w:szCs w:val="26"/>
-          <w:lang w:val="en-US"/>
-        </w:rPr>
-        <w:t xml:space="preserve"> * n &lt; n++</w:t>
-      </w:r>
-    </w:p>
-    <w:p>
-      <w:pPr>
-        <w:pStyle w:val="a3"/>
-        <w:spacing w:before="0" w:beforeAutospacing="0" w:after="0" w:afterAutospacing="0"/>
-        <w:jc w:val="both"/>
-        <w:textAlignment w:val="baseline"/>
-        <w:rPr>
-          <w:bCs/>
-          <w:color w:val="000000"/>
-          <w:sz w:val="26"/>
-          <w:szCs w:val="26"/>
-          <w:lang w:val="en-US"/>
-        </w:rPr>
-      </w:pPr>
-      <w:r>
-        <w:rPr>
-          <w:bCs/>
-          <w:color w:val="000000"/>
-          <w:sz w:val="26"/>
-          <w:szCs w:val="26"/>
-          <w:lang w:val="en-US"/>
-        </w:rPr>
-        <w:tab/>
-      </w:r>
-      <w:r>
-        <w:rPr>
-          <w:bCs/>
-          <w:color w:val="000000"/>
-          <w:sz w:val="26"/>
-          <w:szCs w:val="26"/>
-          <w:lang w:val="en-US"/>
-        </w:rPr>
-        <w:tab/>
-        <w:t xml:space="preserve">    3) </w:t>
-      </w:r>
-      <w:proofErr w:type="gramStart"/>
-      <w:r>
-        <w:rPr>
-          <w:bCs/>
-          <w:color w:val="000000"/>
-          <w:sz w:val="26"/>
-          <w:szCs w:val="26"/>
-          <w:lang w:val="en-US"/>
-        </w:rPr>
-        <w:t>n</w:t>
-      </w:r>
-      <w:proofErr w:type="gramEnd"/>
-      <w:r>
-        <w:rPr>
-          <w:bCs/>
-          <w:color w:val="000000"/>
-          <w:sz w:val="26"/>
-          <w:szCs w:val="26"/>
-          <w:lang w:val="en-US"/>
-        </w:rPr>
-        <w:t xml:space="preserve"> - - &gt; m++</w:t>
-      </w:r>
-    </w:p>
-    <w:p>
-      <w:pPr>
-        <w:pStyle w:val="a3"/>
-        <w:spacing w:before="0" w:beforeAutospacing="0" w:after="0" w:afterAutospacing="0"/>
-        <w:jc w:val="both"/>
-        <w:textAlignment w:val="baseline"/>
-        <w:rPr>
-          <w:bCs/>
-          <w:color w:val="000000"/>
-          <w:sz w:val="26"/>
-          <w:szCs w:val="26"/>
-          <w:lang w:val="en-US"/>
-        </w:rPr>
-      </w:pPr>
-    </w:p>
-    <w:p>
-      <w:pPr>
-        <w:jc w:val="both"/>
-        <w:rPr>
-          <w:b/>
-          <w:bCs/>
-          <w:color w:val="000000"/>
-          <w:sz w:val="28"/>
-          <w:szCs w:val="26"/>
-          <w:lang w:val="en-US"/>
-        </w:rPr>
-      </w:pPr>
-      <w:r>
-        <w:rPr>
-          <w:b/>
-          <w:bCs/>
-          <w:color w:val="000000"/>
-          <w:sz w:val="28"/>
-          <w:szCs w:val="26"/>
-        </w:rPr>
-        <w:t xml:space="preserve">Завдання №4 </w:t>
-      </w:r>
-      <w:proofErr w:type="spellStart"/>
-      <w:r>
-        <w:rPr>
-          <w:b/>
-          <w:bCs/>
-          <w:color w:val="000000"/>
-          <w:sz w:val="28"/>
-          <w:szCs w:val="26"/>
-          <w:lang w:val="en-US"/>
-        </w:rPr>
-        <w:t>Algotester</w:t>
-      </w:r>
-      <w:proofErr w:type="spellEnd"/>
-      <w:r>
-        <w:rPr>
-          <w:b/>
-          <w:bCs/>
-          <w:color w:val="000000"/>
-          <w:sz w:val="28"/>
-          <w:szCs w:val="26"/>
-          <w:lang w:val="en-US"/>
-        </w:rPr>
-        <w:t xml:space="preserve"> Lab 1 - Variant 2 :</w:t>
+        <w:t>Algotester Lab 1 - Variant 2 :</w:t>
       </w:r>
     </w:p>
     <w:p>
@@ -4074,27 +3079,7 @@
           <w:sz w:val="26"/>
           <w:szCs w:val="26"/>
         </w:rPr>
-        <w:t xml:space="preserve"> від кожної ніжки (тобто вам буде дано 4 числа, кожне з яких буде означати відпилювання від </w:t>
-      </w:r>
-      <w:proofErr w:type="spellStart"/>
-      <w:r>
-        <w:rPr>
-          <w:rFonts w:asciiTheme="minorHAnsi" w:hAnsiTheme="minorHAnsi" w:cstheme="minorHAnsi"/>
-          <w:color w:val="333333"/>
-          <w:sz w:val="26"/>
-          <w:szCs w:val="26"/>
-        </w:rPr>
-        <w:t>відповіної</w:t>
-      </w:r>
-      <w:proofErr w:type="spellEnd"/>
-      <w:r>
-        <w:rPr>
-          <w:rFonts w:asciiTheme="minorHAnsi" w:hAnsiTheme="minorHAnsi" w:cstheme="minorHAnsi"/>
-          <w:color w:val="333333"/>
-          <w:sz w:val="26"/>
-          <w:szCs w:val="26"/>
-        </w:rPr>
-        <w:t xml:space="preserve"> ніжки стола).</w:t>
+        <w:t> від кожної ніжки (тобто вам буде дано 4 числа, кожне з яких буде означати відпилювання від відповіної ніжки стола).</w:t>
       </w:r>
     </w:p>
     <w:p>
@@ -4142,7 +3127,6 @@
         </w:rPr>
         <w:t>Тобто якщо </w:t>
       </w:r>
-      <w:proofErr w:type="spellStart"/>
       <w:r>
         <w:rPr>
           <w:rStyle w:val="mjx-char"/>
@@ -4174,19 +3158,7 @@
           <w:szCs w:val="26"/>
           <w:bdr w:val="none" w:sz="0" w:space="0" w:color="auto" w:frame="1"/>
         </w:rPr>
-        <w:t>max</w:t>
-      </w:r>
-      <w:proofErr w:type="spellEnd"/>
-      <w:r>
-        <w:rPr>
-          <w:rStyle w:val="mjx-char"/>
-          <w:rFonts w:asciiTheme="minorHAnsi" w:hAnsiTheme="minorHAnsi" w:cstheme="minorHAnsi"/>
-          <w:color w:val="333333"/>
-          <w:sz w:val="26"/>
-          <w:szCs w:val="26"/>
-          <w:bdr w:val="none" w:sz="0" w:space="0" w:color="auto" w:frame="1"/>
-        </w:rPr>
-        <w:t>&gt;</w:t>
+        <w:t>max&gt;</w:t>
       </w:r>
       <w:r>
         <w:rPr>
@@ -4336,47 +3308,7 @@
           <w:sz w:val="26"/>
           <w:szCs w:val="26"/>
         </w:rPr>
-        <w:t xml:space="preserve">Якщо довжина, яку </w:t>
-      </w:r>
-      <w:proofErr w:type="spellStart"/>
-      <w:r>
-        <w:rPr>
-          <w:rFonts w:asciiTheme="minorHAnsi" w:hAnsiTheme="minorHAnsi" w:cstheme="minorHAnsi"/>
-          <w:color w:val="333333"/>
-          <w:sz w:val="26"/>
-          <w:szCs w:val="26"/>
-        </w:rPr>
-        <w:t>відріжуть</w:t>
-      </w:r>
-      <w:proofErr w:type="spellEnd"/>
-      <w:r>
-        <w:rPr>
-          <w:rFonts w:asciiTheme="minorHAnsi" w:hAnsiTheme="minorHAnsi" w:cstheme="minorHAnsi"/>
-          <w:color w:val="333333"/>
-          <w:sz w:val="26"/>
-          <w:szCs w:val="26"/>
-        </w:rPr>
-        <w:t xml:space="preserve"> буде більша за довжину </w:t>
-      </w:r>
-      <w:proofErr w:type="spellStart"/>
-      <w:r>
-        <w:rPr>
-          <w:rFonts w:asciiTheme="minorHAnsi" w:hAnsiTheme="minorHAnsi" w:cstheme="minorHAnsi"/>
-          <w:color w:val="333333"/>
-          <w:sz w:val="26"/>
-          <w:szCs w:val="26"/>
-        </w:rPr>
-        <w:t>ножки</w:t>
-      </w:r>
-      <w:proofErr w:type="spellEnd"/>
-      <w:r>
-        <w:rPr>
-          <w:rFonts w:asciiTheme="minorHAnsi" w:hAnsiTheme="minorHAnsi" w:cstheme="minorHAnsi"/>
-          <w:color w:val="333333"/>
-          <w:sz w:val="26"/>
-          <w:szCs w:val="26"/>
-        </w:rPr>
-        <w:t xml:space="preserve"> - вам треба вивести ERROR.</w:t>
+        <w:t>Якщо довжина, яку відріжуть буде більша за довжину ножки - вам треба вивести ERROR.</w:t>
       </w:r>
       <w:r>
         <w:rPr>
@@ -4488,20 +3420,8 @@
           <w:szCs w:val="26"/>
           <w:shd w:val="clear" w:color="auto" w:fill="FFFFFF"/>
         </w:rPr>
-        <w:t xml:space="preserve"> - довжина, яку відпиляють від відповідної </w:t>
-      </w:r>
-      <w:proofErr w:type="spellStart"/>
-      <w:r>
-        <w:rPr>
-          <w:rFonts w:asciiTheme="minorHAnsi" w:hAnsiTheme="minorHAnsi" w:cstheme="minorHAnsi"/>
-          <w:color w:val="333333"/>
-          <w:sz w:val="26"/>
-          <w:szCs w:val="26"/>
-          <w:shd w:val="clear" w:color="auto" w:fill="FFFFFF"/>
-        </w:rPr>
-        <w:t>ножки</w:t>
-      </w:r>
-      <w:proofErr w:type="spellEnd"/>
+        <w:t> - довжина, яку відпиляють від відповідної ножки</w:t>
+      </w:r>
       <w:r>
         <w:rPr>
           <w:rFonts w:asciiTheme="minorHAnsi" w:hAnsiTheme="minorHAnsi" w:cstheme="minorHAnsi"/>
@@ -4560,18 +3480,8 @@
           <w:sz w:val="27"/>
           <w:szCs w:val="27"/>
         </w:rPr>
-        <w:t xml:space="preserve">ERROR - у випадку якщо ви відпиляєте більшу довжину ніж має </w:t>
-      </w:r>
-      <w:proofErr w:type="spellStart"/>
-      <w:r>
-        <w:rPr>
-          <w:color w:val="333333"/>
-          <w:sz w:val="27"/>
-          <w:szCs w:val="27"/>
-        </w:rPr>
-        <w:t>ножка</w:t>
-      </w:r>
-      <w:proofErr w:type="spellEnd"/>
+        <w:t>ERROR - у випадку якщо ви відпиляєте більшу довжину ніж має ножка</w:t>
+      </w:r>
     </w:p>
     <w:p>
       <w:pPr>
@@ -4636,7 +3546,6 @@
         </w:rPr>
         <w:t xml:space="preserve">Завдання №5 </w:t>
       </w:r>
-      <w:proofErr w:type="spellStart"/>
       <w:r>
         <w:rPr>
           <w:b/>
@@ -4646,9 +3555,8 @@
           <w:szCs w:val="26"/>
           <w:lang w:val="en-US"/>
         </w:rPr>
-        <w:t>Algotester</w:t>
-      </w:r>
-      <w:proofErr w:type="spellEnd"/>
+        <w:t xml:space="preserve">Algotester : </w:t>
+      </w:r>
       <w:r>
         <w:rPr>
           <w:b/>
@@ -4658,69 +3566,8 @@
           <w:szCs w:val="26"/>
           <w:lang w:val="en-US"/>
         </w:rPr>
-        <w:t xml:space="preserve"> : </w:t>
-      </w:r>
-      <w:proofErr w:type="spellStart"/>
-      <w:r>
-        <w:rPr>
-          <w:b/>
-          <w:bCs/>
-          <w:color w:val="000000"/>
-          <w:sz w:val="28"/>
-          <w:szCs w:val="26"/>
-          <w:lang w:val="en-US"/>
-        </w:rPr>
-        <w:t>Найбільша</w:t>
-      </w:r>
-      <w:proofErr w:type="spellEnd"/>
-      <w:r>
-        <w:rPr>
-          <w:b/>
-          <w:bCs/>
-          <w:color w:val="000000"/>
-          <w:sz w:val="28"/>
-          <w:szCs w:val="26"/>
-          <w:lang w:val="en-US"/>
-        </w:rPr>
-        <w:t xml:space="preserve"> </w:t>
-      </w:r>
-      <w:proofErr w:type="spellStart"/>
-      <w:r>
-        <w:rPr>
-          <w:b/>
-          <w:bCs/>
-          <w:color w:val="000000"/>
-          <w:sz w:val="28"/>
-          <w:szCs w:val="26"/>
-          <w:lang w:val="en-US"/>
-        </w:rPr>
-        <w:t>зростаюча</w:t>
-      </w:r>
-      <w:proofErr w:type="spellEnd"/>
-      <w:r>
-        <w:rPr>
-          <w:b/>
-          <w:bCs/>
-          <w:color w:val="000000"/>
-          <w:sz w:val="28"/>
-          <w:szCs w:val="26"/>
-          <w:lang w:val="en-US"/>
-        </w:rPr>
-        <w:t xml:space="preserve"> </w:t>
-      </w:r>
-      <w:proofErr w:type="spellStart"/>
-      <w:r>
-        <w:rPr>
-          <w:b/>
-          <w:bCs/>
-          <w:color w:val="000000"/>
-          <w:sz w:val="28"/>
-          <w:szCs w:val="26"/>
-          <w:lang w:val="en-US"/>
-        </w:rPr>
-        <w:t>підпослідовність</w:t>
-      </w:r>
-      <w:proofErr w:type="spellEnd"/>
+        <w:t>Найбільша зростаюча підпослідовність</w:t>
+      </w:r>
       <w:r>
         <w:rPr>
           <w:b/>
@@ -4796,7 +3643,6 @@
         </w:rPr>
         <w:t> цілих чисел </w:t>
       </w:r>
-      <w:proofErr w:type="spellStart"/>
       <w:r>
         <w:rPr>
           <w:rStyle w:val="mjx-char"/>
@@ -4809,7 +3655,6 @@
         </w:rPr>
         <w:t>ai</w:t>
       </w:r>
-      <w:proofErr w:type="spellEnd"/>
       <w:r>
         <w:rPr>
           <w:rFonts w:asciiTheme="minorHAnsi" w:hAnsiTheme="minorHAnsi" w:cstheme="minorHAnsi"/>
@@ -4900,7 +3745,6 @@
         </w:rPr>
         <w:t> цілих чисел — послідовність </w:t>
       </w:r>
-      <w:proofErr w:type="spellStart"/>
       <w:r>
         <w:rPr>
           <w:rFonts w:asciiTheme="minorHAnsi" w:hAnsiTheme="minorHAnsi" w:cstheme="minorHAnsi"/>
@@ -4911,7 +3755,6 @@
         </w:rPr>
         <w:t>ai</w:t>
       </w:r>
-      <w:proofErr w:type="spellEnd"/>
       <w:r>
         <w:rPr>
           <w:rFonts w:asciiTheme="minorHAnsi" w:hAnsiTheme="minorHAnsi" w:cstheme="minorHAnsi"/>
@@ -5154,24 +3997,12 @@
                         <w:txbxContent>
                           <w:p>
                             <w:r>
-                              <w:t>Запланований час виконання :</w:t>
-                            </w:r>
-                            <w:r>
-                              <w:t xml:space="preserve"> 30</w:t>
-                            </w:r>
-                            <w:r>
-                              <w:t xml:space="preserve"> хв</w:t>
+                              <w:t>Запланований час виконання : 30 хв</w:t>
                             </w:r>
                           </w:p>
                           <w:p>
                             <w:r>
-                              <w:t xml:space="preserve">Фактичний час виконання : </w:t>
-                            </w:r>
-                            <w:r>
-                              <w:t>40</w:t>
-                            </w:r>
-                            <w:r>
-                              <w:t xml:space="preserve"> хв</w:t>
+                              <w:t>Фактичний час виконання : 40 хв</w:t>
                             </w:r>
                           </w:p>
                         </w:txbxContent>
@@ -5403,55 +4234,7 @@
           <w:szCs w:val="26"/>
         </w:rPr>
         <w:lastRenderedPageBreak/>
-        <w:t xml:space="preserve">Завдання №2 VNS </w:t>
-      </w:r>
-      <w:proofErr w:type="spellStart"/>
-      <w:r>
-        <w:rPr>
-          <w:rFonts w:asciiTheme="minorHAnsi" w:hAnsiTheme="minorHAnsi" w:cstheme="minorHAnsi"/>
-          <w:b/>
-          <w:bCs/>
-          <w:color w:val="000000"/>
-          <w:sz w:val="28"/>
-          <w:szCs w:val="26"/>
-        </w:rPr>
-        <w:t>Lab</w:t>
-      </w:r>
-      <w:proofErr w:type="spellEnd"/>
-      <w:r>
-        <w:rPr>
-          <w:rFonts w:asciiTheme="minorHAnsi" w:hAnsiTheme="minorHAnsi" w:cstheme="minorHAnsi"/>
-          <w:b/>
-          <w:bCs/>
-          <w:color w:val="000000"/>
-          <w:sz w:val="28"/>
-          <w:szCs w:val="26"/>
-        </w:rPr>
-        <w:t xml:space="preserve"> 1 - </w:t>
-      </w:r>
-      <w:proofErr w:type="spellStart"/>
-      <w:r>
-        <w:rPr>
-          <w:rFonts w:asciiTheme="minorHAnsi" w:hAnsiTheme="minorHAnsi" w:cstheme="minorHAnsi"/>
-          <w:b/>
-          <w:bCs/>
-          <w:color w:val="000000"/>
-          <w:sz w:val="28"/>
-          <w:szCs w:val="26"/>
-        </w:rPr>
-        <w:t>Task</w:t>
-      </w:r>
-      <w:proofErr w:type="spellEnd"/>
-      <w:r>
-        <w:rPr>
-          <w:rFonts w:asciiTheme="minorHAnsi" w:hAnsiTheme="minorHAnsi" w:cstheme="minorHAnsi"/>
-          <w:b/>
-          <w:bCs/>
-          <w:color w:val="000000"/>
-          <w:sz w:val="28"/>
-          <w:szCs w:val="26"/>
-        </w:rPr>
-        <w:t xml:space="preserve"> 1 – </w:t>
+        <w:t xml:space="preserve">Завдання №2 VNS Lab 1 - Task 1 – </w:t>
       </w:r>
       <w:r>
         <w:rPr>
@@ -5562,24 +4345,12 @@
                         <w:txbxContent>
                           <w:p>
                             <w:r>
-                              <w:t>Запланований час виконання :</w:t>
-                            </w:r>
-                            <w:r>
-                              <w:t xml:space="preserve"> 20</w:t>
-                            </w:r>
-                            <w:r>
-                              <w:t xml:space="preserve"> хв</w:t>
+                              <w:t>Запланований час виконання : 20 хв</w:t>
                             </w:r>
                           </w:p>
                           <w:p>
                             <w:r>
-                              <w:t xml:space="preserve">Фактичний час виконання : </w:t>
-                            </w:r>
-                            <w:r>
-                              <w:t>25</w:t>
-                            </w:r>
-                            <w:r>
-                              <w:t xml:space="preserve"> хв</w:t>
+                              <w:t>Фактичний час виконання : 25 хв</w:t>
                             </w:r>
                           </w:p>
                         </w:txbxContent>
@@ -5759,7 +4530,7 @@
                                     <pic:cNvPicPr/>
                                   </pic:nvPicPr>
                                   <pic:blipFill>
-                                    <a:blip r:embed="rId12"/>
+                                    <a:blip r:embed="rId13"/>
                                     <a:stretch>
                                       <a:fillRect/>
                                     </a:stretch>
@@ -5807,7 +4578,7 @@
                     <pic:cNvPicPr/>
                   </pic:nvPicPr>
                   <pic:blipFill>
-                    <a:blip r:embed="rId13"/>
+                    <a:blip r:embed="rId14"/>
                     <a:stretch>
                       <a:fillRect/>
                     </a:stretch>
@@ -5885,55 +4656,7 @@
           <w:sz w:val="28"/>
           <w:szCs w:val="26"/>
         </w:rPr>
-        <w:t xml:space="preserve">Завдання №3 VNS </w:t>
-      </w:r>
-      <w:proofErr w:type="spellStart"/>
-      <w:r>
-        <w:rPr>
-          <w:rFonts w:asciiTheme="minorHAnsi" w:hAnsiTheme="minorHAnsi" w:cstheme="minorHAnsi"/>
-          <w:b/>
-          <w:bCs/>
-          <w:color w:val="000000"/>
-          <w:sz w:val="28"/>
-          <w:szCs w:val="26"/>
-        </w:rPr>
-        <w:t>Lab</w:t>
-      </w:r>
-      <w:proofErr w:type="spellEnd"/>
-      <w:r>
-        <w:rPr>
-          <w:rFonts w:asciiTheme="minorHAnsi" w:hAnsiTheme="minorHAnsi" w:cstheme="minorHAnsi"/>
-          <w:b/>
-          <w:bCs/>
-          <w:color w:val="000000"/>
-          <w:sz w:val="28"/>
-          <w:szCs w:val="26"/>
-        </w:rPr>
-        <w:t xml:space="preserve"> 1 - </w:t>
-      </w:r>
-      <w:proofErr w:type="spellStart"/>
-      <w:r>
-        <w:rPr>
-          <w:rFonts w:asciiTheme="minorHAnsi" w:hAnsiTheme="minorHAnsi" w:cstheme="minorHAnsi"/>
-          <w:b/>
-          <w:bCs/>
-          <w:color w:val="000000"/>
-          <w:sz w:val="28"/>
-          <w:szCs w:val="26"/>
-        </w:rPr>
-        <w:t>Task</w:t>
-      </w:r>
-      <w:proofErr w:type="spellEnd"/>
-      <w:r>
-        <w:rPr>
-          <w:rFonts w:asciiTheme="minorHAnsi" w:hAnsiTheme="minorHAnsi" w:cstheme="minorHAnsi"/>
-          <w:b/>
-          <w:bCs/>
-          <w:color w:val="000000"/>
-          <w:sz w:val="28"/>
-          <w:szCs w:val="26"/>
-        </w:rPr>
-        <w:t xml:space="preserve"> 2 – </w:t>
+        <w:t xml:space="preserve">Завдання №3 VNS Lab 1 - Task 2 – </w:t>
       </w:r>
       <w:r>
         <w:rPr>
@@ -6082,24 +4805,12 @@
                         <w:txbxContent>
                           <w:p>
                             <w:r>
-                              <w:t>Запланований час виконання :</w:t>
-                            </w:r>
-                            <w:r>
-                              <w:t xml:space="preserve"> 5</w:t>
-                            </w:r>
-                            <w:r>
-                              <w:t xml:space="preserve"> хв</w:t>
+                              <w:t>Запланований час виконання : 5 хв</w:t>
                             </w:r>
                           </w:p>
                           <w:p>
                             <w:r>
-                              <w:t xml:space="preserve">Фактичний час виконання : </w:t>
-                            </w:r>
-                            <w:r>
-                              <w:t>5</w:t>
-                            </w:r>
-                            <w:r>
-                              <w:t xml:space="preserve"> хв</w:t>
+                              <w:t>Фактичний час виконання : 5 хв</w:t>
                             </w:r>
                           </w:p>
                         </w:txbxContent>
@@ -6207,6 +4918,7 @@
       <w:r>
         <w:rPr>
           <w:noProof/>
+          <w:lang w:eastAsia="uk-UA"/>
         </w:rPr>
         <w:lastRenderedPageBreak/>
         <mc:AlternateContent>
@@ -6250,13 +4962,7 @@
                         <w:txbxContent>
                           <w:p>
                             <w:r>
-                              <w:t>Запланований час виконання :</w:t>
-                            </w:r>
-                            <w:r>
-                              <w:t xml:space="preserve"> 15</w:t>
-                            </w:r>
-                            <w:r>
-                              <w:t xml:space="preserve"> хв</w:t>
+                              <w:t>Запланований час виконання : 15 хв</w:t>
                             </w:r>
                           </w:p>
                           <w:p>
@@ -6323,7 +5029,6 @@
         </w:rPr>
         <w:t xml:space="preserve">Завдання №4 </w:t>
       </w:r>
-      <w:proofErr w:type="spellStart"/>
       <w:r>
         <w:rPr>
           <w:rFonts w:cstheme="minorHAnsi"/>
@@ -6334,20 +5039,7 @@
           <w:szCs w:val="26"/>
           <w:lang w:val="en-US"/>
         </w:rPr>
-        <w:t>Algotester</w:t>
-      </w:r>
-      <w:proofErr w:type="spellEnd"/>
-      <w:r>
-        <w:rPr>
-          <w:rFonts w:cstheme="minorHAnsi"/>
-          <w:b/>
-          <w:bCs/>
-          <w:color w:val="000000"/>
-          <w:sz w:val="28"/>
-          <w:szCs w:val="26"/>
-          <w:lang w:val="en-US"/>
-        </w:rPr>
-        <w:t xml:space="preserve"> Lab 1 - Variant 2 :</w:t>
+        <w:t>Algotester Lab 1 - Variant 2 :</w:t>
       </w:r>
     </w:p>
     <w:p>
@@ -6420,7 +5112,7 @@
                     <pic:cNvPicPr/>
                   </pic:nvPicPr>
                   <pic:blipFill rotWithShape="1">
-                    <a:blip r:embed="rId14"/>
+                    <a:blip r:embed="rId15"/>
                     <a:srcRect l="1853" t="2646" r="1788"/>
                     <a:stretch/>
                   </pic:blipFill>
@@ -6473,7 +5165,6 @@
         </w:rPr>
         <w:t xml:space="preserve">Завдання №5 </w:t>
       </w:r>
-      <w:proofErr w:type="spellStart"/>
       <w:r>
         <w:rPr>
           <w:rFonts w:asciiTheme="minorHAnsi" w:hAnsiTheme="minorHAnsi" w:cstheme="minorHAnsi"/>
@@ -6484,87 +5175,8 @@
           <w:szCs w:val="26"/>
           <w:lang w:val="en-US"/>
         </w:rPr>
-        <w:t>Algotester</w:t>
-      </w:r>
-      <w:proofErr w:type="spellEnd"/>
-      <w:r>
-        <w:rPr>
-          <w:rFonts w:asciiTheme="minorHAnsi" w:hAnsiTheme="minorHAnsi" w:cstheme="minorHAnsi"/>
-          <w:b/>
-          <w:bCs/>
-          <w:color w:val="000000"/>
-          <w:sz w:val="28"/>
-          <w:szCs w:val="26"/>
-          <w:lang w:val="en-US"/>
-        </w:rPr>
-        <w:t xml:space="preserve"> : </w:t>
-      </w:r>
-      <w:proofErr w:type="spellStart"/>
-      <w:r>
-        <w:rPr>
-          <w:rFonts w:asciiTheme="minorHAnsi" w:hAnsiTheme="minorHAnsi" w:cstheme="minorHAnsi"/>
-          <w:b/>
-          <w:bCs/>
-          <w:color w:val="000000"/>
-          <w:sz w:val="28"/>
-          <w:szCs w:val="26"/>
-          <w:lang w:val="en-US"/>
-        </w:rPr>
-        <w:t>Найбільша</w:t>
-      </w:r>
-      <w:proofErr w:type="spellEnd"/>
-      <w:r>
-        <w:rPr>
-          <w:rFonts w:asciiTheme="minorHAnsi" w:hAnsiTheme="minorHAnsi" w:cstheme="minorHAnsi"/>
-          <w:b/>
-          <w:bCs/>
-          <w:color w:val="000000"/>
-          <w:sz w:val="28"/>
-          <w:szCs w:val="26"/>
-          <w:lang w:val="en-US"/>
-        </w:rPr>
-        <w:t xml:space="preserve"> </w:t>
-      </w:r>
-      <w:proofErr w:type="spellStart"/>
-      <w:r>
-        <w:rPr>
-          <w:rFonts w:asciiTheme="minorHAnsi" w:hAnsiTheme="minorHAnsi" w:cstheme="minorHAnsi"/>
-          <w:b/>
-          <w:bCs/>
-          <w:color w:val="000000"/>
-          <w:sz w:val="28"/>
-          <w:szCs w:val="26"/>
-          <w:lang w:val="en-US"/>
-        </w:rPr>
-        <w:t>зростаюча</w:t>
-      </w:r>
-      <w:proofErr w:type="spellEnd"/>
-      <w:r>
-        <w:rPr>
-          <w:rFonts w:asciiTheme="minorHAnsi" w:hAnsiTheme="minorHAnsi" w:cstheme="minorHAnsi"/>
-          <w:b/>
-          <w:bCs/>
-          <w:color w:val="000000"/>
-          <w:sz w:val="28"/>
-          <w:szCs w:val="26"/>
-          <w:lang w:val="en-US"/>
-        </w:rPr>
-        <w:t xml:space="preserve"> </w:t>
-      </w:r>
-      <w:proofErr w:type="spellStart"/>
-      <w:r>
-        <w:rPr>
-          <w:rFonts w:asciiTheme="minorHAnsi" w:hAnsiTheme="minorHAnsi" w:cstheme="minorHAnsi"/>
-          <w:b/>
-          <w:bCs/>
-          <w:color w:val="000000"/>
-          <w:sz w:val="28"/>
-          <w:szCs w:val="26"/>
-          <w:lang w:val="en-US"/>
-        </w:rPr>
-        <w:t>підпослідовність</w:t>
-      </w:r>
-      <w:proofErr w:type="spellEnd"/>
+        <w:t>Algotester : Найбільша зростаюча підпослідовність</w:t>
+      </w:r>
       <w:r>
         <w:rPr>
           <w:rFonts w:asciiTheme="minorHAnsi" w:hAnsiTheme="minorHAnsi" w:cstheme="minorHAnsi"/>
@@ -6742,7 +5354,7 @@
                     <pic:cNvPicPr/>
                   </pic:nvPicPr>
                   <pic:blipFill>
-                    <a:blip r:embed="rId15"/>
+                    <a:blip r:embed="rId16"/>
                     <a:stretch>
                       <a:fillRect/>
                     </a:stretch>
@@ -6913,7 +5525,7 @@
                     <pic:cNvPicPr/>
                   </pic:nvPicPr>
                   <pic:blipFill>
-                    <a:blip r:embed="rId16"/>
+                    <a:blip r:embed="rId17"/>
                     <a:stretch>
                       <a:fillRect/>
                     </a:stretch>
@@ -6988,13 +5600,8 @@
                         <w:txbxContent>
                           <w:p>
                             <w:r>
-                              <w:t xml:space="preserve">Була проведена зустріч з командою щодо лабораторної з </w:t>
+                              <w:t>Була проведена зустріч з командою щодо лабораторної з Алготестеру</w:t>
                             </w:r>
-                            <w:proofErr w:type="spellStart"/>
-                            <w:r>
-                              <w:t>Алготестеру</w:t>
-                            </w:r>
-                            <w:proofErr w:type="spellEnd"/>
                           </w:p>
                         </w:txbxContent>
                       </wps:txbx>
@@ -7066,7 +5673,7 @@
                     <pic:cNvPicPr/>
                   </pic:nvPicPr>
                   <pic:blipFill>
-                    <a:blip r:embed="rId17"/>
+                    <a:blip r:embed="rId18"/>
                     <a:stretch>
                       <a:fillRect/>
                     </a:stretch>
@@ -7209,33 +5816,7 @@
           <w:szCs w:val="26"/>
           <w:lang w:val="en-US"/>
         </w:rPr>
-        <w:t>Practice_work_task_1_yaryna_</w:t>
-      </w:r>
-      <w:proofErr w:type="gramStart"/>
-      <w:r>
-        <w:rPr>
-          <w:rFonts w:asciiTheme="minorHAnsi" w:hAnsiTheme="minorHAnsi" w:cstheme="minorHAnsi"/>
-          <w:b/>
-          <w:bCs/>
-          <w:color w:val="000000"/>
-          <w:sz w:val="28"/>
-          <w:szCs w:val="26"/>
-          <w:lang w:val="en-US"/>
-        </w:rPr>
-        <w:t>shcherban.cpp ,</w:t>
-      </w:r>
-      <w:proofErr w:type="gramEnd"/>
-      <w:r>
-        <w:rPr>
-          <w:rFonts w:asciiTheme="minorHAnsi" w:hAnsiTheme="minorHAnsi" w:cstheme="minorHAnsi"/>
-          <w:b/>
-          <w:bCs/>
-          <w:color w:val="000000"/>
-          <w:sz w:val="28"/>
-          <w:szCs w:val="26"/>
-          <w:lang w:val="en-US"/>
-        </w:rPr>
-        <w:t xml:space="preserve"> </w:t>
+        <w:t xml:space="preserve">Practice_work_task_1_yaryna_shcherban.cpp , </w:t>
       </w:r>
       <w:r>
         <w:rPr>
@@ -7283,7 +5864,7 @@
                     <pic:cNvPicPr/>
                   </pic:nvPicPr>
                   <pic:blipFill rotWithShape="1">
-                    <a:blip r:embed="rId18"/>
+                    <a:blip r:embed="rId19"/>
                     <a:srcRect r="3339"/>
                     <a:stretch/>
                   </pic:blipFill>
@@ -7330,7 +5911,7 @@
                     <pic:cNvPicPr/>
                   </pic:nvPicPr>
                   <pic:blipFill>
-                    <a:blip r:embed="rId19"/>
+                    <a:blip r:embed="rId20"/>
                     <a:stretch>
                       <a:fillRect/>
                     </a:stretch>
@@ -7440,55 +6021,7 @@
           <w:sz w:val="28"/>
           <w:szCs w:val="26"/>
         </w:rPr>
-        <w:t xml:space="preserve">Завдання №2 VNS </w:t>
-      </w:r>
-      <w:proofErr w:type="spellStart"/>
-      <w:r>
-        <w:rPr>
-          <w:rFonts w:asciiTheme="minorHAnsi" w:hAnsiTheme="minorHAnsi" w:cstheme="minorHAnsi"/>
-          <w:b/>
-          <w:bCs/>
-          <w:color w:val="000000"/>
-          <w:sz w:val="28"/>
-          <w:szCs w:val="26"/>
-        </w:rPr>
-        <w:t>Lab</w:t>
-      </w:r>
-      <w:proofErr w:type="spellEnd"/>
-      <w:r>
-        <w:rPr>
-          <w:rFonts w:asciiTheme="minorHAnsi" w:hAnsiTheme="minorHAnsi" w:cstheme="minorHAnsi"/>
-          <w:b/>
-          <w:bCs/>
-          <w:color w:val="000000"/>
-          <w:sz w:val="28"/>
-          <w:szCs w:val="26"/>
-        </w:rPr>
-        <w:t xml:space="preserve"> 1 - </w:t>
-      </w:r>
-      <w:proofErr w:type="spellStart"/>
-      <w:r>
-        <w:rPr>
-          <w:rFonts w:asciiTheme="minorHAnsi" w:hAnsiTheme="minorHAnsi" w:cstheme="minorHAnsi"/>
-          <w:b/>
-          <w:bCs/>
-          <w:color w:val="000000"/>
-          <w:sz w:val="28"/>
-          <w:szCs w:val="26"/>
-        </w:rPr>
-        <w:t>Task</w:t>
-      </w:r>
-      <w:proofErr w:type="spellEnd"/>
-      <w:r>
-        <w:rPr>
-          <w:rFonts w:asciiTheme="minorHAnsi" w:hAnsiTheme="minorHAnsi" w:cstheme="minorHAnsi"/>
-          <w:b/>
-          <w:bCs/>
-          <w:color w:val="000000"/>
-          <w:sz w:val="28"/>
-          <w:szCs w:val="26"/>
-        </w:rPr>
-        <w:t xml:space="preserve"> 1 – </w:t>
+        <w:t xml:space="preserve">Завдання №2 VNS Lab 1 - Task 1 – </w:t>
       </w:r>
       <w:r>
         <w:rPr>
@@ -7527,9 +6060,19 @@
           <w:szCs w:val="26"/>
           <w:lang w:val="en-US"/>
         </w:rPr>
-        <w:t>vns_lab_1_task_1_variant_5_yaryna_</w:t>
-      </w:r>
-      <w:proofErr w:type="gramStart"/>
+        <w:t>vns_lab_1_task_1_variant_5_yaryna_shcherban</w:t>
+      </w:r>
+      <w:r>
+        <w:rPr>
+          <w:rFonts w:asciiTheme="minorHAnsi" w:hAnsiTheme="minorHAnsi" w:cstheme="minorHAnsi"/>
+          <w:b/>
+          <w:bCs/>
+          <w:color w:val="000000"/>
+          <w:sz w:val="28"/>
+          <w:szCs w:val="26"/>
+        </w:rPr>
+        <w:t>.</w:t>
+      </w:r>
       <w:r>
         <w:rPr>
           <w:rFonts w:asciiTheme="minorHAnsi" w:hAnsiTheme="minorHAnsi" w:cstheme="minorHAnsi"/>
@@ -7540,57 +6083,7 @@
           <w:szCs w:val="26"/>
           <w:lang w:val="en-US"/>
         </w:rPr>
-        <w:t>shcherban</w:t>
-      </w:r>
-      <w:r>
-        <w:rPr>
-          <w:rFonts w:asciiTheme="minorHAnsi" w:hAnsiTheme="minorHAnsi" w:cstheme="minorHAnsi"/>
-          <w:b/>
-          <w:bCs/>
-          <w:color w:val="000000"/>
-          <w:sz w:val="28"/>
-          <w:szCs w:val="26"/>
-        </w:rPr>
-        <w:t>.</w:t>
-      </w:r>
-      <w:proofErr w:type="spellStart"/>
-      <w:r>
-        <w:rPr>
-          <w:rFonts w:asciiTheme="minorHAnsi" w:hAnsiTheme="minorHAnsi" w:cstheme="minorHAnsi"/>
-          <w:b/>
-          <w:bCs/>
-          <w:color w:val="000000"/>
-          <w:sz w:val="28"/>
-          <w:szCs w:val="26"/>
-          <w:lang w:val="en-US"/>
-        </w:rPr>
-        <w:t>cpp</w:t>
-      </w:r>
-      <w:proofErr w:type="spellEnd"/>
-      <w:r>
-        <w:rPr>
-          <w:rFonts w:asciiTheme="minorHAnsi" w:hAnsiTheme="minorHAnsi" w:cstheme="minorHAnsi"/>
-          <w:b/>
-          <w:bCs/>
-          <w:color w:val="000000"/>
-          <w:sz w:val="28"/>
-          <w:szCs w:val="26"/>
-          <w:lang w:val="en-US"/>
-        </w:rPr>
-        <w:t xml:space="preserve"> ,</w:t>
-      </w:r>
-      <w:proofErr w:type="gramEnd"/>
-      <w:r>
-        <w:rPr>
-          <w:rFonts w:asciiTheme="minorHAnsi" w:hAnsiTheme="minorHAnsi" w:cstheme="minorHAnsi"/>
-          <w:b/>
-          <w:bCs/>
-          <w:color w:val="000000"/>
-          <w:sz w:val="28"/>
-          <w:szCs w:val="26"/>
-          <w:lang w:val="en-US"/>
-        </w:rPr>
-        <w:t xml:space="preserve"> </w:t>
+        <w:t xml:space="preserve">cpp , </w:t>
       </w:r>
       <w:r>
         <w:rPr>
@@ -7626,46 +6119,6 @@
             <wp:extent cx="4312746" cy="4658263"/>
             <wp:effectExtent l="0" t="0" r="0" b="9525"/>
             <wp:docPr id="18" name="Рисунок 18"/>
-            <wp:cNvGraphicFramePr>
-              <a:graphicFrameLocks xmlns:a="http://schemas.openxmlformats.org/drawingml/2006/main" noChangeAspect="1"/>
-            </wp:cNvGraphicFramePr>
-            <a:graphic xmlns:a="http://schemas.openxmlformats.org/drawingml/2006/main">
-              <a:graphicData uri="http://schemas.openxmlformats.org/drawingml/2006/picture">
-                <pic:pic xmlns:pic="http://schemas.openxmlformats.org/drawingml/2006/picture">
-                  <pic:nvPicPr>
-                    <pic:cNvPr id="1" name=""/>
-                    <pic:cNvPicPr/>
-                  </pic:nvPicPr>
-                  <pic:blipFill>
-                    <a:blip r:embed="rId20"/>
-                    <a:stretch>
-                      <a:fillRect/>
-                    </a:stretch>
-                  </pic:blipFill>
-                  <pic:spPr>
-                    <a:xfrm>
-                      <a:off x="0" y="0"/>
-                      <a:ext cx="4335137" cy="4682448"/>
-                    </a:xfrm>
-                    <a:prstGeom prst="rect">
-                      <a:avLst/>
-                    </a:prstGeom>
-                  </pic:spPr>
-                </pic:pic>
-              </a:graphicData>
-            </a:graphic>
-          </wp:inline>
-        </w:drawing>
-      </w:r>
-      <w:r>
-        <w:rPr>
-          <w:noProof/>
-        </w:rPr>
-        <w:drawing>
-          <wp:inline distT="0" distB="0" distL="0" distR="0" wp14:anchorId="79BD42F3" wp14:editId="344E4451">
-            <wp:extent cx="6189785" cy="2596124"/>
-            <wp:effectExtent l="0" t="0" r="1905" b="0"/>
-            <wp:docPr id="22" name="Рисунок 22"/>
             <wp:cNvGraphicFramePr>
               <a:graphicFrameLocks xmlns:a="http://schemas.openxmlformats.org/drawingml/2006/main" noChangeAspect="1"/>
             </wp:cNvGraphicFramePr>
@@ -7685,7 +6138,7 @@
                   <pic:spPr>
                     <a:xfrm>
                       <a:off x="0" y="0"/>
-                      <a:ext cx="6197906" cy="2599530"/>
+                      <a:ext cx="4335137" cy="4682448"/>
                     </a:xfrm>
                     <a:prstGeom prst="rect">
                       <a:avLst/>
@@ -7697,337 +6150,15 @@
           </wp:inline>
         </w:drawing>
       </w:r>
-    </w:p>
-    <w:p>
-      <w:pPr>
-        <w:pStyle w:val="a3"/>
-        <w:spacing w:before="0" w:beforeAutospacing="0" w:after="240" w:afterAutospacing="0"/>
-        <w:jc w:val="both"/>
-        <w:textAlignment w:val="baseline"/>
-        <w:rPr>
-          <w:rFonts w:asciiTheme="minorHAnsi" w:hAnsiTheme="minorHAnsi" w:cstheme="minorHAnsi"/>
-          <w:bCs/>
-          <w:color w:val="000000"/>
-          <w:sz w:val="28"/>
-          <w:szCs w:val="26"/>
-        </w:rPr>
-      </w:pPr>
-    </w:p>
-    <w:p>
-      <w:pPr>
-        <w:pStyle w:val="a3"/>
-        <w:spacing w:before="0" w:beforeAutospacing="0" w:after="240" w:afterAutospacing="0"/>
-        <w:jc w:val="both"/>
-        <w:textAlignment w:val="baseline"/>
-        <w:rPr>
-          <w:rFonts w:asciiTheme="minorHAnsi" w:hAnsiTheme="minorHAnsi" w:cstheme="minorHAnsi"/>
-          <w:bCs/>
-          <w:color w:val="000000"/>
-          <w:sz w:val="28"/>
-          <w:szCs w:val="26"/>
-        </w:rPr>
-      </w:pPr>
-    </w:p>
-    <w:p>
-      <w:pPr>
-        <w:pStyle w:val="a3"/>
-        <w:spacing w:before="0" w:beforeAutospacing="0" w:after="240" w:afterAutospacing="0"/>
-        <w:jc w:val="both"/>
-        <w:textAlignment w:val="baseline"/>
-        <w:rPr>
-          <w:rFonts w:asciiTheme="minorHAnsi" w:hAnsiTheme="minorHAnsi" w:cstheme="minorHAnsi"/>
-          <w:bCs/>
-          <w:color w:val="000000"/>
-          <w:sz w:val="28"/>
-          <w:szCs w:val="26"/>
-        </w:rPr>
-      </w:pPr>
-    </w:p>
-    <w:p>
-      <w:pPr>
-        <w:pStyle w:val="a3"/>
-        <w:spacing w:before="0" w:beforeAutospacing="0" w:after="240" w:afterAutospacing="0"/>
-        <w:jc w:val="both"/>
-        <w:textAlignment w:val="baseline"/>
-        <w:rPr>
-          <w:rFonts w:asciiTheme="minorHAnsi" w:hAnsiTheme="minorHAnsi" w:cstheme="minorHAnsi"/>
-          <w:bCs/>
-          <w:color w:val="000000"/>
-          <w:sz w:val="28"/>
-          <w:szCs w:val="26"/>
-        </w:rPr>
-      </w:pPr>
-    </w:p>
-    <w:p>
-      <w:pPr>
-        <w:pStyle w:val="a3"/>
-        <w:spacing w:before="0" w:beforeAutospacing="0" w:after="240" w:afterAutospacing="0"/>
-        <w:jc w:val="both"/>
-        <w:textAlignment w:val="baseline"/>
-        <w:rPr>
-          <w:rFonts w:asciiTheme="minorHAnsi" w:hAnsiTheme="minorHAnsi" w:cstheme="minorHAnsi"/>
-          <w:bCs/>
-          <w:color w:val="000000"/>
-          <w:sz w:val="28"/>
-          <w:szCs w:val="26"/>
-        </w:rPr>
-      </w:pPr>
-    </w:p>
-    <w:p>
-      <w:pPr>
-        <w:pStyle w:val="a3"/>
-        <w:spacing w:before="0" w:beforeAutospacing="0" w:after="240" w:afterAutospacing="0"/>
-        <w:jc w:val="both"/>
-        <w:textAlignment w:val="baseline"/>
-        <w:rPr>
-          <w:rFonts w:asciiTheme="minorHAnsi" w:hAnsiTheme="minorHAnsi" w:cstheme="minorHAnsi"/>
-          <w:bCs/>
-          <w:color w:val="000000"/>
-          <w:sz w:val="28"/>
-          <w:szCs w:val="26"/>
-        </w:rPr>
-      </w:pPr>
-    </w:p>
-    <w:p>
-      <w:pPr>
-        <w:pStyle w:val="a3"/>
-        <w:spacing w:before="0" w:beforeAutospacing="0" w:after="0" w:afterAutospacing="0"/>
-        <w:jc w:val="both"/>
-        <w:textAlignment w:val="baseline"/>
-        <w:rPr>
-          <w:rFonts w:asciiTheme="minorHAnsi" w:hAnsiTheme="minorHAnsi" w:cstheme="minorHAnsi"/>
-          <w:b/>
-          <w:bCs/>
-          <w:color w:val="000000"/>
-          <w:sz w:val="28"/>
-          <w:szCs w:val="26"/>
-          <w:lang w:val="en-US"/>
-        </w:rPr>
-      </w:pPr>
-      <w:r>
-        <w:rPr>
-          <w:rFonts w:asciiTheme="minorHAnsi" w:hAnsiTheme="minorHAnsi" w:cstheme="minorHAnsi"/>
-          <w:b/>
-          <w:bCs/>
-          <w:color w:val="000000"/>
-          <w:sz w:val="28"/>
-          <w:szCs w:val="26"/>
-        </w:rPr>
-        <w:t xml:space="preserve">Завдання №3 VNS </w:t>
-      </w:r>
-      <w:proofErr w:type="spellStart"/>
-      <w:r>
-        <w:rPr>
-          <w:rFonts w:asciiTheme="minorHAnsi" w:hAnsiTheme="minorHAnsi" w:cstheme="minorHAnsi"/>
-          <w:b/>
-          <w:bCs/>
-          <w:color w:val="000000"/>
-          <w:sz w:val="28"/>
-          <w:szCs w:val="26"/>
-        </w:rPr>
-        <w:t>Lab</w:t>
-      </w:r>
-      <w:proofErr w:type="spellEnd"/>
-      <w:r>
-        <w:rPr>
-          <w:rFonts w:asciiTheme="minorHAnsi" w:hAnsiTheme="minorHAnsi" w:cstheme="minorHAnsi"/>
-          <w:b/>
-          <w:bCs/>
-          <w:color w:val="000000"/>
-          <w:sz w:val="28"/>
-          <w:szCs w:val="26"/>
-        </w:rPr>
-        <w:t xml:space="preserve"> 1 - </w:t>
-      </w:r>
-      <w:proofErr w:type="spellStart"/>
-      <w:r>
-        <w:rPr>
-          <w:rFonts w:asciiTheme="minorHAnsi" w:hAnsiTheme="minorHAnsi" w:cstheme="minorHAnsi"/>
-          <w:b/>
-          <w:bCs/>
-          <w:color w:val="000000"/>
-          <w:sz w:val="28"/>
-          <w:szCs w:val="26"/>
-        </w:rPr>
-        <w:t>Task</w:t>
-      </w:r>
-      <w:proofErr w:type="spellEnd"/>
-      <w:r>
-        <w:rPr>
-          <w:rFonts w:asciiTheme="minorHAnsi" w:hAnsiTheme="minorHAnsi" w:cstheme="minorHAnsi"/>
-          <w:b/>
-          <w:bCs/>
-          <w:color w:val="000000"/>
-          <w:sz w:val="28"/>
-          <w:szCs w:val="26"/>
-        </w:rPr>
-        <w:t xml:space="preserve"> 2 – </w:t>
-      </w:r>
-      <w:r>
-        <w:rPr>
-          <w:rFonts w:asciiTheme="minorHAnsi" w:hAnsiTheme="minorHAnsi" w:cstheme="minorHAnsi"/>
-          <w:b/>
-          <w:bCs/>
-          <w:color w:val="000000"/>
-          <w:sz w:val="28"/>
-          <w:szCs w:val="26"/>
-          <w:lang w:val="en-US"/>
-        </w:rPr>
-        <w:t>Variant 5 :</w:t>
-      </w:r>
-    </w:p>
-    <w:p>
-      <w:pPr>
-        <w:pStyle w:val="a3"/>
-        <w:spacing w:before="0" w:beforeAutospacing="0" w:after="0" w:afterAutospacing="0"/>
-        <w:jc w:val="both"/>
-        <w:textAlignment w:val="baseline"/>
-        <w:rPr>
-          <w:rFonts w:asciiTheme="minorHAnsi" w:hAnsiTheme="minorHAnsi" w:cstheme="minorHAnsi"/>
-          <w:b/>
-          <w:bCs/>
-          <w:color w:val="000000"/>
-          <w:sz w:val="28"/>
-          <w:szCs w:val="26"/>
-          <w:lang w:val="en-US"/>
-        </w:rPr>
-      </w:pPr>
-    </w:p>
-    <w:p>
-      <w:pPr>
-        <w:pStyle w:val="a3"/>
-        <w:spacing w:before="0" w:beforeAutospacing="0" w:after="0" w:afterAutospacing="0"/>
-        <w:jc w:val="both"/>
-        <w:textAlignment w:val="baseline"/>
-        <w:rPr>
-          <w:rFonts w:asciiTheme="minorHAnsi" w:hAnsiTheme="minorHAnsi" w:cstheme="minorHAnsi"/>
-          <w:bCs/>
-          <w:color w:val="000000"/>
-          <w:sz w:val="28"/>
-          <w:szCs w:val="26"/>
-        </w:rPr>
-      </w:pPr>
-      <w:r>
-        <w:rPr>
-          <w:rFonts w:asciiTheme="minorHAnsi" w:hAnsiTheme="minorHAnsi" w:cstheme="minorHAnsi"/>
-          <w:b/>
-          <w:bCs/>
-          <w:color w:val="000000"/>
-          <w:sz w:val="28"/>
-          <w:szCs w:val="26"/>
-          <w:lang w:val="en-US"/>
-        </w:rPr>
-        <w:t>vns_lab_1_task_2_variant_5_yaryna_</w:t>
-      </w:r>
-      <w:proofErr w:type="gramStart"/>
-      <w:r>
-        <w:rPr>
-          <w:rFonts w:asciiTheme="minorHAnsi" w:hAnsiTheme="minorHAnsi" w:cstheme="minorHAnsi"/>
-          <w:b/>
-          <w:bCs/>
-          <w:color w:val="000000"/>
-          <w:sz w:val="28"/>
-          <w:szCs w:val="26"/>
-          <w:lang w:val="en-US"/>
-        </w:rPr>
-        <w:t>shcherban</w:t>
-      </w:r>
-      <w:r>
-        <w:rPr>
-          <w:rFonts w:asciiTheme="minorHAnsi" w:hAnsiTheme="minorHAnsi" w:cstheme="minorHAnsi"/>
-          <w:b/>
-          <w:bCs/>
-          <w:color w:val="000000"/>
-          <w:sz w:val="28"/>
-          <w:szCs w:val="26"/>
-          <w:lang w:val="en-US"/>
-        </w:rPr>
-        <w:t>.cpp ,</w:t>
-      </w:r>
-      <w:proofErr w:type="gramEnd"/>
-      <w:r>
-        <w:rPr>
-          <w:rFonts w:asciiTheme="minorHAnsi" w:hAnsiTheme="minorHAnsi" w:cstheme="minorHAnsi"/>
-          <w:b/>
-          <w:bCs/>
-          <w:color w:val="000000"/>
-          <w:sz w:val="28"/>
-          <w:szCs w:val="26"/>
-          <w:lang w:val="en-US"/>
-        </w:rPr>
-        <w:t xml:space="preserve"> </w:t>
-      </w:r>
-      <w:r>
-        <w:rPr>
-          <w:rFonts w:asciiTheme="minorHAnsi" w:hAnsiTheme="minorHAnsi" w:cstheme="minorHAnsi"/>
-          <w:bCs/>
-          <w:color w:val="000000"/>
-          <w:sz w:val="28"/>
-          <w:szCs w:val="26"/>
-        </w:rPr>
-        <w:t>Фактично затрачений час –</w:t>
-      </w:r>
-      <w:r>
-        <w:rPr>
-          <w:rFonts w:asciiTheme="minorHAnsi" w:hAnsiTheme="minorHAnsi" w:cstheme="minorHAnsi"/>
-          <w:bCs/>
-          <w:color w:val="000000"/>
-          <w:sz w:val="28"/>
-          <w:szCs w:val="26"/>
-        </w:rPr>
-        <w:t xml:space="preserve"> 10</w:t>
-      </w:r>
-      <w:r>
-        <w:rPr>
-          <w:rFonts w:asciiTheme="minorHAnsi" w:hAnsiTheme="minorHAnsi" w:cstheme="minorHAnsi"/>
-          <w:bCs/>
-          <w:color w:val="000000"/>
-          <w:sz w:val="28"/>
-          <w:szCs w:val="26"/>
-        </w:rPr>
-        <w:t xml:space="preserve"> хв</w:t>
-      </w:r>
-    </w:p>
-    <w:p>
-      <w:pPr>
-        <w:pStyle w:val="a3"/>
-        <w:spacing w:before="0" w:beforeAutospacing="0" w:after="0" w:afterAutospacing="0"/>
-        <w:jc w:val="both"/>
-        <w:textAlignment w:val="baseline"/>
-        <w:rPr>
-          <w:rFonts w:asciiTheme="minorHAnsi" w:hAnsiTheme="minorHAnsi" w:cstheme="minorHAnsi"/>
-          <w:b/>
-          <w:bCs/>
-          <w:color w:val="000000"/>
-          <w:sz w:val="28"/>
-          <w:szCs w:val="26"/>
-        </w:rPr>
-      </w:pPr>
-    </w:p>
-    <w:p>
-      <w:pPr>
-        <w:pStyle w:val="a3"/>
-        <w:spacing w:before="0" w:beforeAutospacing="0" w:after="0" w:afterAutospacing="0"/>
-        <w:jc w:val="center"/>
-        <w:textAlignment w:val="baseline"/>
-        <w:rPr>
-          <w:rFonts w:asciiTheme="minorHAnsi" w:hAnsiTheme="minorHAnsi" w:cstheme="minorHAnsi"/>
-          <w:b/>
-          <w:bCs/>
-          <w:color w:val="000000"/>
-          <w:sz w:val="28"/>
-          <w:szCs w:val="26"/>
-        </w:rPr>
-      </w:pPr>
       <w:r>
         <w:rPr>
           <w:noProof/>
         </w:rPr>
         <w:drawing>
-          <wp:inline distT="0" distB="0" distL="0" distR="0" wp14:anchorId="2B11C478" wp14:editId="6BA4DB77">
-            <wp:extent cx="5531190" cy="4667006"/>
-            <wp:effectExtent l="0" t="0" r="0" b="635"/>
-            <wp:docPr id="20" name="Рисунок 20"/>
+          <wp:inline distT="0" distB="0" distL="0" distR="0" wp14:anchorId="79BD42F3" wp14:editId="344E4451">
+            <wp:extent cx="6189785" cy="2596124"/>
+            <wp:effectExtent l="0" t="0" r="1905" b="0"/>
+            <wp:docPr id="22" name="Рисунок 22"/>
             <wp:cNvGraphicFramePr>
               <a:graphicFrameLocks xmlns:a="http://schemas.openxmlformats.org/drawingml/2006/main" noChangeAspect="1"/>
             </wp:cNvGraphicFramePr>
@@ -8047,7 +6178,7 @@
                   <pic:spPr>
                     <a:xfrm>
                       <a:off x="0" y="0"/>
-                      <a:ext cx="5542244" cy="4676333"/>
+                      <a:ext cx="6197906" cy="2599530"/>
                     </a:xfrm>
                     <a:prstGeom prst="rect">
                       <a:avLst/>
@@ -8063,6 +6194,96 @@
     <w:p>
       <w:pPr>
         <w:pStyle w:val="a3"/>
+        <w:spacing w:before="0" w:beforeAutospacing="0" w:after="240" w:afterAutospacing="0"/>
+        <w:jc w:val="both"/>
+        <w:textAlignment w:val="baseline"/>
+        <w:rPr>
+          <w:rFonts w:asciiTheme="minorHAnsi" w:hAnsiTheme="minorHAnsi" w:cstheme="minorHAnsi"/>
+          <w:bCs/>
+          <w:color w:val="000000"/>
+          <w:sz w:val="28"/>
+          <w:szCs w:val="26"/>
+        </w:rPr>
+      </w:pPr>
+    </w:p>
+    <w:p>
+      <w:pPr>
+        <w:pStyle w:val="a3"/>
+        <w:spacing w:before="0" w:beforeAutospacing="0" w:after="240" w:afterAutospacing="0"/>
+        <w:jc w:val="both"/>
+        <w:textAlignment w:val="baseline"/>
+        <w:rPr>
+          <w:rFonts w:asciiTheme="minorHAnsi" w:hAnsiTheme="minorHAnsi" w:cstheme="minorHAnsi"/>
+          <w:bCs/>
+          <w:color w:val="000000"/>
+          <w:sz w:val="28"/>
+          <w:szCs w:val="26"/>
+        </w:rPr>
+      </w:pPr>
+    </w:p>
+    <w:p>
+      <w:pPr>
+        <w:pStyle w:val="a3"/>
+        <w:spacing w:before="0" w:beforeAutospacing="0" w:after="240" w:afterAutospacing="0"/>
+        <w:jc w:val="both"/>
+        <w:textAlignment w:val="baseline"/>
+        <w:rPr>
+          <w:rFonts w:asciiTheme="minorHAnsi" w:hAnsiTheme="minorHAnsi" w:cstheme="minorHAnsi"/>
+          <w:bCs/>
+          <w:color w:val="000000"/>
+          <w:sz w:val="28"/>
+          <w:szCs w:val="26"/>
+        </w:rPr>
+      </w:pPr>
+    </w:p>
+    <w:p>
+      <w:pPr>
+        <w:pStyle w:val="a3"/>
+        <w:spacing w:before="0" w:beforeAutospacing="0" w:after="240" w:afterAutospacing="0"/>
+        <w:jc w:val="both"/>
+        <w:textAlignment w:val="baseline"/>
+        <w:rPr>
+          <w:rFonts w:asciiTheme="minorHAnsi" w:hAnsiTheme="minorHAnsi" w:cstheme="minorHAnsi"/>
+          <w:bCs/>
+          <w:color w:val="000000"/>
+          <w:sz w:val="28"/>
+          <w:szCs w:val="26"/>
+        </w:rPr>
+      </w:pPr>
+    </w:p>
+    <w:p>
+      <w:pPr>
+        <w:pStyle w:val="a3"/>
+        <w:spacing w:before="0" w:beforeAutospacing="0" w:after="240" w:afterAutospacing="0"/>
+        <w:jc w:val="both"/>
+        <w:textAlignment w:val="baseline"/>
+        <w:rPr>
+          <w:rFonts w:asciiTheme="minorHAnsi" w:hAnsiTheme="minorHAnsi" w:cstheme="minorHAnsi"/>
+          <w:bCs/>
+          <w:color w:val="000000"/>
+          <w:sz w:val="28"/>
+          <w:szCs w:val="26"/>
+        </w:rPr>
+      </w:pPr>
+    </w:p>
+    <w:p>
+      <w:pPr>
+        <w:pStyle w:val="a3"/>
+        <w:spacing w:before="0" w:beforeAutospacing="0" w:after="240" w:afterAutospacing="0"/>
+        <w:jc w:val="both"/>
+        <w:textAlignment w:val="baseline"/>
+        <w:rPr>
+          <w:rFonts w:asciiTheme="minorHAnsi" w:hAnsiTheme="minorHAnsi" w:cstheme="minorHAnsi"/>
+          <w:bCs/>
+          <w:color w:val="000000"/>
+          <w:sz w:val="28"/>
+          <w:szCs w:val="26"/>
+        </w:rPr>
+      </w:pPr>
+    </w:p>
+    <w:p>
+      <w:pPr>
+        <w:pStyle w:val="a3"/>
         <w:spacing w:before="0" w:beforeAutospacing="0" w:after="0" w:afterAutospacing="0"/>
         <w:jc w:val="both"/>
         <w:textAlignment w:val="baseline"/>
@@ -8073,8 +6294,32 @@
           <w:color w:val="000000"/>
           <w:sz w:val="28"/>
           <w:szCs w:val="26"/>
-        </w:rPr>
-      </w:pPr>
+          <w:lang w:val="en-US"/>
+        </w:rPr>
+      </w:pPr>
+      <w:r>
+        <w:rPr>
+          <w:rFonts w:asciiTheme="minorHAnsi" w:hAnsiTheme="minorHAnsi" w:cstheme="minorHAnsi"/>
+          <w:b/>
+          <w:bCs/>
+          <w:color w:val="000000"/>
+          <w:sz w:val="28"/>
+          <w:szCs w:val="26"/>
+        </w:rPr>
+        <w:t xml:space="preserve">Завдання №3 VNS Lab 1 - Task 2 – </w:t>
+      </w:r>
+      <w:r>
+        <w:rPr>
+          <w:rFonts w:asciiTheme="minorHAnsi" w:hAnsiTheme="minorHAnsi" w:cstheme="minorHAnsi"/>
+          <w:b/>
+          <w:bCs/>
+          <w:color w:val="000000"/>
+          <w:sz w:val="28"/>
+          <w:szCs w:val="26"/>
+          <w:lang w:val="en-US"/>
+        </w:rPr>
+        <w:t>Variant 5 :</w:t>
+      </w:r>
     </w:p>
     <w:p>
       <w:pPr>
@@ -8089,6 +6334,7 @@
           <w:color w:val="000000"/>
           <w:sz w:val="28"/>
           <w:szCs w:val="26"/>
+          <w:lang w:val="en-US"/>
         </w:rPr>
       </w:pPr>
     </w:p>
@@ -8100,13 +6346,66 @@
         <w:textAlignment w:val="baseline"/>
         <w:rPr>
           <w:rFonts w:asciiTheme="minorHAnsi" w:hAnsiTheme="minorHAnsi" w:cstheme="minorHAnsi"/>
-          <w:b/>
-          <w:bCs/>
-          <w:color w:val="000000"/>
-          <w:sz w:val="28"/>
-          <w:szCs w:val="26"/>
-        </w:rPr>
-      </w:pPr>
+          <w:bCs/>
+          <w:color w:val="000000"/>
+          <w:sz w:val="28"/>
+          <w:szCs w:val="26"/>
+        </w:rPr>
+      </w:pPr>
+      <w:r>
+        <w:rPr>
+          <w:rFonts w:asciiTheme="minorHAnsi" w:hAnsiTheme="minorHAnsi" w:cstheme="minorHAnsi"/>
+          <w:b/>
+          <w:bCs/>
+          <w:color w:val="000000"/>
+          <w:sz w:val="28"/>
+          <w:szCs w:val="26"/>
+          <w:lang w:val="en-US"/>
+        </w:rPr>
+        <w:t>vns_lab_1_task_2_variant_5_yaryna_shcherban</w:t>
+      </w:r>
+      <w:r>
+        <w:rPr>
+          <w:rFonts w:asciiTheme="minorHAnsi" w:hAnsiTheme="minorHAnsi" w:cstheme="minorHAnsi"/>
+          <w:b/>
+          <w:bCs/>
+          <w:color w:val="000000"/>
+          <w:sz w:val="28"/>
+          <w:szCs w:val="26"/>
+          <w:lang w:val="en-US"/>
+        </w:rPr>
+        <w:t xml:space="preserve">.cpp , </w:t>
+      </w:r>
+      <w:r>
+        <w:rPr>
+          <w:rFonts w:asciiTheme="minorHAnsi" w:hAnsiTheme="minorHAnsi" w:cstheme="minorHAnsi"/>
+          <w:bCs/>
+          <w:color w:val="000000"/>
+          <w:sz w:val="28"/>
+          <w:szCs w:val="26"/>
+        </w:rPr>
+        <w:t>Фактично затрачений час –</w:t>
+      </w:r>
+      <w:r>
+        <w:rPr>
+          <w:rFonts w:asciiTheme="minorHAnsi" w:hAnsiTheme="minorHAnsi" w:cstheme="minorHAnsi"/>
+          <w:bCs/>
+          <w:color w:val="000000"/>
+          <w:sz w:val="28"/>
+          <w:szCs w:val="26"/>
+        </w:rPr>
+        <w:t xml:space="preserve"> 10</w:t>
+      </w:r>
+      <w:r>
+        <w:rPr>
+          <w:rFonts w:asciiTheme="minorHAnsi" w:hAnsiTheme="minorHAnsi" w:cstheme="minorHAnsi"/>
+          <w:bCs/>
+          <w:color w:val="000000"/>
+          <w:sz w:val="28"/>
+          <w:szCs w:val="26"/>
+        </w:rPr>
+        <w:t xml:space="preserve"> хв</w:t>
+      </w:r>
     </w:p>
     <w:p>
       <w:pPr>
@@ -8128,7 +6427,7 @@
       <w:pPr>
         <w:pStyle w:val="a3"/>
         <w:spacing w:before="0" w:beforeAutospacing="0" w:after="0" w:afterAutospacing="0"/>
-        <w:jc w:val="both"/>
+        <w:jc w:val="center"/>
         <w:textAlignment w:val="baseline"/>
         <w:rPr>
           <w:rFonts w:asciiTheme="minorHAnsi" w:hAnsiTheme="minorHAnsi" w:cstheme="minorHAnsi"/>
@@ -8139,363 +6438,15 @@
           <w:szCs w:val="26"/>
         </w:rPr>
       </w:pPr>
-    </w:p>
-    <w:p>
-      <w:pPr>
-        <w:pStyle w:val="a3"/>
-        <w:spacing w:before="0" w:beforeAutospacing="0" w:after="0" w:afterAutospacing="0"/>
-        <w:jc w:val="both"/>
-        <w:textAlignment w:val="baseline"/>
-        <w:rPr>
-          <w:rFonts w:asciiTheme="minorHAnsi" w:hAnsiTheme="minorHAnsi" w:cstheme="minorHAnsi"/>
-          <w:b/>
-          <w:bCs/>
-          <w:color w:val="000000"/>
-          <w:sz w:val="28"/>
-          <w:szCs w:val="26"/>
-        </w:rPr>
-      </w:pPr>
-    </w:p>
-    <w:p>
-      <w:pPr>
-        <w:pStyle w:val="a3"/>
-        <w:spacing w:before="0" w:beforeAutospacing="0" w:after="0" w:afterAutospacing="0"/>
-        <w:jc w:val="both"/>
-        <w:textAlignment w:val="baseline"/>
-        <w:rPr>
-          <w:rFonts w:asciiTheme="minorHAnsi" w:hAnsiTheme="minorHAnsi" w:cstheme="minorHAnsi"/>
-          <w:b/>
-          <w:bCs/>
-          <w:color w:val="000000"/>
-          <w:sz w:val="28"/>
-          <w:szCs w:val="26"/>
-        </w:rPr>
-      </w:pPr>
-    </w:p>
-    <w:p>
-      <w:pPr>
-        <w:pStyle w:val="a3"/>
-        <w:spacing w:before="0" w:beforeAutospacing="0" w:after="0" w:afterAutospacing="0"/>
-        <w:jc w:val="both"/>
-        <w:textAlignment w:val="baseline"/>
-        <w:rPr>
-          <w:rFonts w:asciiTheme="minorHAnsi" w:hAnsiTheme="minorHAnsi" w:cstheme="minorHAnsi"/>
-          <w:b/>
-          <w:bCs/>
-          <w:color w:val="000000"/>
-          <w:sz w:val="28"/>
-          <w:szCs w:val="26"/>
-        </w:rPr>
-      </w:pPr>
-    </w:p>
-    <w:p>
-      <w:pPr>
-        <w:pStyle w:val="a3"/>
-        <w:spacing w:before="0" w:beforeAutospacing="0" w:after="0" w:afterAutospacing="0"/>
-        <w:jc w:val="both"/>
-        <w:textAlignment w:val="baseline"/>
-        <w:rPr>
-          <w:rFonts w:asciiTheme="minorHAnsi" w:hAnsiTheme="minorHAnsi" w:cstheme="minorHAnsi"/>
-          <w:b/>
-          <w:bCs/>
-          <w:color w:val="000000"/>
-          <w:sz w:val="28"/>
-          <w:szCs w:val="26"/>
-        </w:rPr>
-      </w:pPr>
-    </w:p>
-    <w:p>
-      <w:pPr>
-        <w:pStyle w:val="a3"/>
-        <w:spacing w:before="0" w:beforeAutospacing="0" w:after="0" w:afterAutospacing="0"/>
-        <w:jc w:val="both"/>
-        <w:textAlignment w:val="baseline"/>
-        <w:rPr>
-          <w:rFonts w:asciiTheme="minorHAnsi" w:hAnsiTheme="minorHAnsi" w:cstheme="minorHAnsi"/>
-          <w:b/>
-          <w:bCs/>
-          <w:color w:val="000000"/>
-          <w:sz w:val="28"/>
-          <w:szCs w:val="26"/>
-        </w:rPr>
-      </w:pPr>
-    </w:p>
-    <w:p>
-      <w:pPr>
-        <w:pStyle w:val="a3"/>
-        <w:spacing w:before="0" w:beforeAutospacing="0" w:after="0" w:afterAutospacing="0"/>
-        <w:jc w:val="both"/>
-        <w:textAlignment w:val="baseline"/>
-        <w:rPr>
-          <w:rFonts w:asciiTheme="minorHAnsi" w:hAnsiTheme="minorHAnsi" w:cstheme="minorHAnsi"/>
-          <w:b/>
-          <w:bCs/>
-          <w:color w:val="000000"/>
-          <w:sz w:val="28"/>
-          <w:szCs w:val="26"/>
-        </w:rPr>
-      </w:pPr>
-    </w:p>
-    <w:p>
-      <w:pPr>
-        <w:pStyle w:val="a3"/>
-        <w:spacing w:before="0" w:beforeAutospacing="0" w:after="0" w:afterAutospacing="0"/>
-        <w:jc w:val="both"/>
-        <w:textAlignment w:val="baseline"/>
-        <w:rPr>
-          <w:rFonts w:asciiTheme="minorHAnsi" w:hAnsiTheme="minorHAnsi" w:cstheme="minorHAnsi"/>
-          <w:b/>
-          <w:bCs/>
-          <w:color w:val="000000"/>
-          <w:sz w:val="28"/>
-          <w:szCs w:val="26"/>
-        </w:rPr>
-      </w:pPr>
-    </w:p>
-    <w:p>
-      <w:pPr>
-        <w:pStyle w:val="a3"/>
-        <w:spacing w:before="0" w:beforeAutospacing="0" w:after="0" w:afterAutospacing="0"/>
-        <w:jc w:val="both"/>
-        <w:textAlignment w:val="baseline"/>
-        <w:rPr>
-          <w:rFonts w:asciiTheme="minorHAnsi" w:hAnsiTheme="minorHAnsi" w:cstheme="minorHAnsi"/>
-          <w:b/>
-          <w:bCs/>
-          <w:color w:val="000000"/>
-          <w:sz w:val="28"/>
-          <w:szCs w:val="26"/>
-        </w:rPr>
-      </w:pPr>
-    </w:p>
-    <w:p>
-      <w:pPr>
-        <w:pStyle w:val="a3"/>
-        <w:spacing w:before="0" w:beforeAutospacing="0" w:after="0" w:afterAutospacing="0"/>
-        <w:jc w:val="both"/>
-        <w:textAlignment w:val="baseline"/>
-        <w:rPr>
-          <w:rFonts w:asciiTheme="minorHAnsi" w:hAnsiTheme="minorHAnsi" w:cstheme="minorHAnsi"/>
-          <w:b/>
-          <w:bCs/>
-          <w:color w:val="000000"/>
-          <w:sz w:val="28"/>
-          <w:szCs w:val="26"/>
-        </w:rPr>
-      </w:pPr>
-    </w:p>
-    <w:p>
-      <w:pPr>
-        <w:pStyle w:val="a3"/>
-        <w:spacing w:before="0" w:beforeAutospacing="0" w:after="0" w:afterAutospacing="0"/>
-        <w:jc w:val="both"/>
-        <w:textAlignment w:val="baseline"/>
-        <w:rPr>
-          <w:rFonts w:asciiTheme="minorHAnsi" w:hAnsiTheme="minorHAnsi" w:cstheme="minorHAnsi"/>
-          <w:b/>
-          <w:bCs/>
-          <w:color w:val="000000"/>
-          <w:sz w:val="28"/>
-          <w:szCs w:val="26"/>
-        </w:rPr>
-      </w:pPr>
-    </w:p>
-    <w:p>
-      <w:pPr>
-        <w:pStyle w:val="a3"/>
-        <w:spacing w:before="0" w:beforeAutospacing="0" w:after="0" w:afterAutospacing="0"/>
-        <w:jc w:val="both"/>
-        <w:textAlignment w:val="baseline"/>
-        <w:rPr>
-          <w:rFonts w:asciiTheme="minorHAnsi" w:hAnsiTheme="minorHAnsi" w:cstheme="minorHAnsi"/>
-          <w:b/>
-          <w:bCs/>
-          <w:color w:val="000000"/>
-          <w:sz w:val="28"/>
-          <w:szCs w:val="26"/>
-        </w:rPr>
-      </w:pPr>
-    </w:p>
-    <w:p>
-      <w:pPr>
-        <w:pStyle w:val="a3"/>
-        <w:spacing w:before="0" w:beforeAutospacing="0" w:after="0" w:afterAutospacing="0"/>
-        <w:jc w:val="both"/>
-        <w:textAlignment w:val="baseline"/>
-        <w:rPr>
-          <w:rFonts w:asciiTheme="minorHAnsi" w:hAnsiTheme="minorHAnsi" w:cstheme="minorHAnsi"/>
-          <w:b/>
-          <w:bCs/>
-          <w:color w:val="000000"/>
-          <w:sz w:val="28"/>
-          <w:szCs w:val="26"/>
-        </w:rPr>
-      </w:pPr>
-    </w:p>
-    <w:p>
-      <w:pPr>
-        <w:pStyle w:val="a3"/>
-        <w:spacing w:before="0" w:beforeAutospacing="0" w:after="0" w:afterAutospacing="0"/>
-        <w:jc w:val="both"/>
-        <w:textAlignment w:val="baseline"/>
-        <w:rPr>
-          <w:rFonts w:asciiTheme="minorHAnsi" w:hAnsiTheme="minorHAnsi" w:cstheme="minorHAnsi"/>
-          <w:b/>
-          <w:bCs/>
-          <w:color w:val="000000"/>
-          <w:sz w:val="28"/>
-          <w:szCs w:val="26"/>
-        </w:rPr>
-      </w:pPr>
-    </w:p>
-    <w:p>
-      <w:pPr>
-        <w:spacing w:after="0"/>
-        <w:jc w:val="both"/>
-        <w:rPr>
-          <w:rFonts w:cstheme="minorHAnsi"/>
-          <w:b/>
-          <w:bCs/>
-          <w:color w:val="000000"/>
-          <w:sz w:val="28"/>
-          <w:szCs w:val="26"/>
-          <w:lang w:val="en-US"/>
-        </w:rPr>
-      </w:pPr>
-      <w:r>
-        <w:rPr>
-          <w:rFonts w:cstheme="minorHAnsi"/>
-          <w:b/>
-          <w:bCs/>
-          <w:color w:val="000000"/>
-          <w:sz w:val="28"/>
-          <w:szCs w:val="26"/>
-        </w:rPr>
-        <w:lastRenderedPageBreak/>
-        <w:t xml:space="preserve">Завдання №4 </w:t>
-      </w:r>
-      <w:proofErr w:type="spellStart"/>
-      <w:r>
-        <w:rPr>
-          <w:rFonts w:cstheme="minorHAnsi"/>
-          <w:b/>
-          <w:bCs/>
-          <w:color w:val="000000"/>
-          <w:sz w:val="28"/>
-          <w:szCs w:val="26"/>
-          <w:lang w:val="en-US"/>
-        </w:rPr>
-        <w:t>Algotester</w:t>
-      </w:r>
-      <w:proofErr w:type="spellEnd"/>
-      <w:r>
-        <w:rPr>
-          <w:rFonts w:cstheme="minorHAnsi"/>
-          <w:b/>
-          <w:bCs/>
-          <w:color w:val="000000"/>
-          <w:sz w:val="28"/>
-          <w:szCs w:val="26"/>
-          <w:lang w:val="en-US"/>
-        </w:rPr>
-        <w:t xml:space="preserve"> Lab 1 - Variant 2 :</w:t>
-      </w:r>
-    </w:p>
-    <w:p>
-      <w:pPr>
-        <w:spacing w:after="0"/>
-        <w:jc w:val="both"/>
-        <w:rPr>
-          <w:rFonts w:cstheme="minorHAnsi"/>
-          <w:bCs/>
-          <w:color w:val="000000"/>
-          <w:sz w:val="28"/>
-          <w:szCs w:val="26"/>
-        </w:rPr>
-      </w:pPr>
-      <w:r>
-        <w:rPr>
-          <w:rFonts w:cstheme="minorHAnsi"/>
-          <w:b/>
-          <w:bCs/>
-          <w:color w:val="000000"/>
-          <w:sz w:val="28"/>
-          <w:szCs w:val="26"/>
-          <w:lang w:val="en-US"/>
-        </w:rPr>
-        <w:t>algotester_lab_1_variant_2_yaryna_</w:t>
-      </w:r>
-      <w:proofErr w:type="gramStart"/>
-      <w:r>
-        <w:rPr>
-          <w:rFonts w:cstheme="minorHAnsi"/>
-          <w:b/>
-          <w:bCs/>
-          <w:color w:val="000000"/>
-          <w:sz w:val="28"/>
-          <w:szCs w:val="26"/>
-          <w:lang w:val="en-US"/>
-        </w:rPr>
-        <w:t>shcherban</w:t>
-      </w:r>
-      <w:r>
-        <w:rPr>
-          <w:rFonts w:cstheme="minorHAnsi"/>
-          <w:b/>
-          <w:bCs/>
-          <w:color w:val="000000"/>
-          <w:sz w:val="28"/>
-          <w:szCs w:val="26"/>
-          <w:lang w:val="en-US"/>
-        </w:rPr>
-        <w:t>.cpp ,</w:t>
-      </w:r>
-      <w:proofErr w:type="gramEnd"/>
-      <w:r>
-        <w:rPr>
-          <w:rFonts w:cstheme="minorHAnsi"/>
-          <w:b/>
-          <w:bCs/>
-          <w:color w:val="000000"/>
-          <w:sz w:val="28"/>
-          <w:szCs w:val="26"/>
-          <w:lang w:val="en-US"/>
-        </w:rPr>
-        <w:t xml:space="preserve"> </w:t>
-      </w:r>
-      <w:r>
-        <w:rPr>
-          <w:rFonts w:cstheme="minorHAnsi"/>
-          <w:bCs/>
-          <w:color w:val="000000"/>
-          <w:sz w:val="28"/>
-          <w:szCs w:val="26"/>
-        </w:rPr>
-        <w:t>Фактично затрачений час : 30 хв</w:t>
-      </w:r>
-    </w:p>
-    <w:p>
-      <w:pPr>
-        <w:spacing w:after="0"/>
-        <w:jc w:val="center"/>
-        <w:rPr>
-          <w:rFonts w:cstheme="minorHAnsi"/>
-          <w:bCs/>
-          <w:color w:val="000000"/>
-          <w:sz w:val="28"/>
-          <w:szCs w:val="26"/>
-        </w:rPr>
-      </w:pPr>
       <w:r>
         <w:rPr>
           <w:noProof/>
-          <w:lang w:eastAsia="uk-UA"/>
         </w:rPr>
         <w:drawing>
-          <wp:inline distT="0" distB="0" distL="0" distR="0" wp14:anchorId="579EBBD0" wp14:editId="0E17E498">
-            <wp:extent cx="4210199" cy="4301655"/>
-            <wp:effectExtent l="0" t="0" r="0" b="3810"/>
-            <wp:docPr id="30" name="Рисунок 30"/>
+          <wp:inline distT="0" distB="0" distL="0" distR="0" wp14:anchorId="2B11C478" wp14:editId="6BA4DB77">
+            <wp:extent cx="5531190" cy="4667006"/>
+            <wp:effectExtent l="0" t="0" r="0" b="635"/>
+            <wp:docPr id="20" name="Рисунок 20"/>
             <wp:cNvGraphicFramePr>
               <a:graphicFrameLocks xmlns:a="http://schemas.openxmlformats.org/drawingml/2006/main" noChangeAspect="1"/>
             </wp:cNvGraphicFramePr>
@@ -8515,7 +6466,7 @@
                   <pic:spPr>
                     <a:xfrm>
                       <a:off x="0" y="0"/>
-                      <a:ext cx="4244658" cy="4336862"/>
+                      <a:ext cx="5542244" cy="4676333"/>
                     </a:xfrm>
                     <a:prstGeom prst="rect">
                       <a:avLst/>
@@ -8531,32 +6482,297 @@
     <w:p>
       <w:pPr>
         <w:pStyle w:val="a3"/>
-        <w:shd w:val="clear" w:color="auto" w:fill="FFFFFF"/>
         <w:spacing w:before="0" w:beforeAutospacing="0" w:after="0" w:afterAutospacing="0"/>
-        <w:rPr>
-          <w:rFonts w:asciiTheme="minorHAnsi" w:hAnsiTheme="minorHAnsi" w:cstheme="minorHAnsi"/>
-          <w:b/>
-          <w:bCs/>
-          <w:color w:val="000000"/>
-          <w:sz w:val="28"/>
-          <w:szCs w:val="26"/>
-        </w:rPr>
-      </w:pPr>
-      <w:r>
-        <w:rPr>
-          <w:rFonts w:asciiTheme="minorHAnsi" w:hAnsiTheme="minorHAnsi" w:cstheme="minorHAnsi"/>
-          <w:b/>
-          <w:bCs/>
-          <w:color w:val="000000"/>
-          <w:sz w:val="28"/>
-          <w:szCs w:val="26"/>
-        </w:rPr>
-        <w:t xml:space="preserve">Завдання №5 </w:t>
-      </w:r>
-      <w:proofErr w:type="spellStart"/>
-      <w:r>
-        <w:rPr>
-          <w:rFonts w:asciiTheme="minorHAnsi" w:hAnsiTheme="minorHAnsi" w:cstheme="minorHAnsi"/>
+        <w:jc w:val="both"/>
+        <w:textAlignment w:val="baseline"/>
+        <w:rPr>
+          <w:rFonts w:asciiTheme="minorHAnsi" w:hAnsiTheme="minorHAnsi" w:cstheme="minorHAnsi"/>
+          <w:b/>
+          <w:bCs/>
+          <w:color w:val="000000"/>
+          <w:sz w:val="28"/>
+          <w:szCs w:val="26"/>
+        </w:rPr>
+      </w:pPr>
+    </w:p>
+    <w:p>
+      <w:pPr>
+        <w:pStyle w:val="a3"/>
+        <w:spacing w:before="0" w:beforeAutospacing="0" w:after="0" w:afterAutospacing="0"/>
+        <w:jc w:val="both"/>
+        <w:textAlignment w:val="baseline"/>
+        <w:rPr>
+          <w:rFonts w:asciiTheme="minorHAnsi" w:hAnsiTheme="minorHAnsi" w:cstheme="minorHAnsi"/>
+          <w:b/>
+          <w:bCs/>
+          <w:color w:val="000000"/>
+          <w:sz w:val="28"/>
+          <w:szCs w:val="26"/>
+        </w:rPr>
+      </w:pPr>
+    </w:p>
+    <w:p>
+      <w:pPr>
+        <w:pStyle w:val="a3"/>
+        <w:spacing w:before="0" w:beforeAutospacing="0" w:after="0" w:afterAutospacing="0"/>
+        <w:jc w:val="both"/>
+        <w:textAlignment w:val="baseline"/>
+        <w:rPr>
+          <w:rFonts w:asciiTheme="minorHAnsi" w:hAnsiTheme="minorHAnsi" w:cstheme="minorHAnsi"/>
+          <w:b/>
+          <w:bCs/>
+          <w:color w:val="000000"/>
+          <w:sz w:val="28"/>
+          <w:szCs w:val="26"/>
+        </w:rPr>
+      </w:pPr>
+    </w:p>
+    <w:p>
+      <w:pPr>
+        <w:pStyle w:val="a3"/>
+        <w:spacing w:before="0" w:beforeAutospacing="0" w:after="0" w:afterAutospacing="0"/>
+        <w:jc w:val="both"/>
+        <w:textAlignment w:val="baseline"/>
+        <w:rPr>
+          <w:rFonts w:asciiTheme="minorHAnsi" w:hAnsiTheme="minorHAnsi" w:cstheme="minorHAnsi"/>
+          <w:b/>
+          <w:bCs/>
+          <w:color w:val="000000"/>
+          <w:sz w:val="28"/>
+          <w:szCs w:val="26"/>
+        </w:rPr>
+      </w:pPr>
+    </w:p>
+    <w:p>
+      <w:pPr>
+        <w:pStyle w:val="a3"/>
+        <w:spacing w:before="0" w:beforeAutospacing="0" w:after="0" w:afterAutospacing="0"/>
+        <w:jc w:val="both"/>
+        <w:textAlignment w:val="baseline"/>
+        <w:rPr>
+          <w:rFonts w:asciiTheme="minorHAnsi" w:hAnsiTheme="minorHAnsi" w:cstheme="minorHAnsi"/>
+          <w:b/>
+          <w:bCs/>
+          <w:color w:val="000000"/>
+          <w:sz w:val="28"/>
+          <w:szCs w:val="26"/>
+        </w:rPr>
+      </w:pPr>
+    </w:p>
+    <w:p>
+      <w:pPr>
+        <w:pStyle w:val="a3"/>
+        <w:spacing w:before="0" w:beforeAutospacing="0" w:after="0" w:afterAutospacing="0"/>
+        <w:jc w:val="both"/>
+        <w:textAlignment w:val="baseline"/>
+        <w:rPr>
+          <w:rFonts w:asciiTheme="minorHAnsi" w:hAnsiTheme="minorHAnsi" w:cstheme="minorHAnsi"/>
+          <w:b/>
+          <w:bCs/>
+          <w:color w:val="000000"/>
+          <w:sz w:val="28"/>
+          <w:szCs w:val="26"/>
+        </w:rPr>
+      </w:pPr>
+    </w:p>
+    <w:p>
+      <w:pPr>
+        <w:pStyle w:val="a3"/>
+        <w:spacing w:before="0" w:beforeAutospacing="0" w:after="0" w:afterAutospacing="0"/>
+        <w:jc w:val="both"/>
+        <w:textAlignment w:val="baseline"/>
+        <w:rPr>
+          <w:rFonts w:asciiTheme="minorHAnsi" w:hAnsiTheme="minorHAnsi" w:cstheme="minorHAnsi"/>
+          <w:b/>
+          <w:bCs/>
+          <w:color w:val="000000"/>
+          <w:sz w:val="28"/>
+          <w:szCs w:val="26"/>
+        </w:rPr>
+      </w:pPr>
+    </w:p>
+    <w:p>
+      <w:pPr>
+        <w:pStyle w:val="a3"/>
+        <w:spacing w:before="0" w:beforeAutospacing="0" w:after="0" w:afterAutospacing="0"/>
+        <w:jc w:val="both"/>
+        <w:textAlignment w:val="baseline"/>
+        <w:rPr>
+          <w:rFonts w:asciiTheme="minorHAnsi" w:hAnsiTheme="minorHAnsi" w:cstheme="minorHAnsi"/>
+          <w:b/>
+          <w:bCs/>
+          <w:color w:val="000000"/>
+          <w:sz w:val="28"/>
+          <w:szCs w:val="26"/>
+        </w:rPr>
+      </w:pPr>
+    </w:p>
+    <w:p>
+      <w:pPr>
+        <w:pStyle w:val="a3"/>
+        <w:spacing w:before="0" w:beforeAutospacing="0" w:after="0" w:afterAutospacing="0"/>
+        <w:jc w:val="both"/>
+        <w:textAlignment w:val="baseline"/>
+        <w:rPr>
+          <w:rFonts w:asciiTheme="minorHAnsi" w:hAnsiTheme="minorHAnsi" w:cstheme="minorHAnsi"/>
+          <w:b/>
+          <w:bCs/>
+          <w:color w:val="000000"/>
+          <w:sz w:val="28"/>
+          <w:szCs w:val="26"/>
+        </w:rPr>
+      </w:pPr>
+    </w:p>
+    <w:p>
+      <w:pPr>
+        <w:pStyle w:val="a3"/>
+        <w:spacing w:before="0" w:beforeAutospacing="0" w:after="0" w:afterAutospacing="0"/>
+        <w:jc w:val="both"/>
+        <w:textAlignment w:val="baseline"/>
+        <w:rPr>
+          <w:rFonts w:asciiTheme="minorHAnsi" w:hAnsiTheme="minorHAnsi" w:cstheme="minorHAnsi"/>
+          <w:b/>
+          <w:bCs/>
+          <w:color w:val="000000"/>
+          <w:sz w:val="28"/>
+          <w:szCs w:val="26"/>
+        </w:rPr>
+      </w:pPr>
+    </w:p>
+    <w:p>
+      <w:pPr>
+        <w:pStyle w:val="a3"/>
+        <w:spacing w:before="0" w:beforeAutospacing="0" w:after="0" w:afterAutospacing="0"/>
+        <w:jc w:val="both"/>
+        <w:textAlignment w:val="baseline"/>
+        <w:rPr>
+          <w:rFonts w:asciiTheme="minorHAnsi" w:hAnsiTheme="minorHAnsi" w:cstheme="minorHAnsi"/>
+          <w:b/>
+          <w:bCs/>
+          <w:color w:val="000000"/>
+          <w:sz w:val="28"/>
+          <w:szCs w:val="26"/>
+        </w:rPr>
+      </w:pPr>
+    </w:p>
+    <w:p>
+      <w:pPr>
+        <w:pStyle w:val="a3"/>
+        <w:spacing w:before="0" w:beforeAutospacing="0" w:after="0" w:afterAutospacing="0"/>
+        <w:jc w:val="both"/>
+        <w:textAlignment w:val="baseline"/>
+        <w:rPr>
+          <w:rFonts w:asciiTheme="minorHAnsi" w:hAnsiTheme="minorHAnsi" w:cstheme="minorHAnsi"/>
+          <w:b/>
+          <w:bCs/>
+          <w:color w:val="000000"/>
+          <w:sz w:val="28"/>
+          <w:szCs w:val="26"/>
+        </w:rPr>
+      </w:pPr>
+    </w:p>
+    <w:p>
+      <w:pPr>
+        <w:pStyle w:val="a3"/>
+        <w:spacing w:before="0" w:beforeAutospacing="0" w:after="0" w:afterAutospacing="0"/>
+        <w:jc w:val="both"/>
+        <w:textAlignment w:val="baseline"/>
+        <w:rPr>
+          <w:rFonts w:asciiTheme="minorHAnsi" w:hAnsiTheme="minorHAnsi" w:cstheme="minorHAnsi"/>
+          <w:b/>
+          <w:bCs/>
+          <w:color w:val="000000"/>
+          <w:sz w:val="28"/>
+          <w:szCs w:val="26"/>
+        </w:rPr>
+      </w:pPr>
+    </w:p>
+    <w:p>
+      <w:pPr>
+        <w:pStyle w:val="a3"/>
+        <w:spacing w:before="0" w:beforeAutospacing="0" w:after="0" w:afterAutospacing="0"/>
+        <w:jc w:val="both"/>
+        <w:textAlignment w:val="baseline"/>
+        <w:rPr>
+          <w:rFonts w:asciiTheme="minorHAnsi" w:hAnsiTheme="minorHAnsi" w:cstheme="minorHAnsi"/>
+          <w:b/>
+          <w:bCs/>
+          <w:color w:val="000000"/>
+          <w:sz w:val="28"/>
+          <w:szCs w:val="26"/>
+        </w:rPr>
+      </w:pPr>
+    </w:p>
+    <w:p>
+      <w:pPr>
+        <w:pStyle w:val="a3"/>
+        <w:spacing w:before="0" w:beforeAutospacing="0" w:after="0" w:afterAutospacing="0"/>
+        <w:jc w:val="both"/>
+        <w:textAlignment w:val="baseline"/>
+        <w:rPr>
+          <w:rFonts w:asciiTheme="minorHAnsi" w:hAnsiTheme="minorHAnsi" w:cstheme="minorHAnsi"/>
+          <w:b/>
+          <w:bCs/>
+          <w:color w:val="000000"/>
+          <w:sz w:val="28"/>
+          <w:szCs w:val="26"/>
+        </w:rPr>
+      </w:pPr>
+    </w:p>
+    <w:p>
+      <w:pPr>
+        <w:pStyle w:val="a3"/>
+        <w:spacing w:before="0" w:beforeAutospacing="0" w:after="0" w:afterAutospacing="0"/>
+        <w:jc w:val="both"/>
+        <w:textAlignment w:val="baseline"/>
+        <w:rPr>
+          <w:rFonts w:asciiTheme="minorHAnsi" w:hAnsiTheme="minorHAnsi" w:cstheme="minorHAnsi"/>
+          <w:b/>
+          <w:bCs/>
+          <w:color w:val="000000"/>
+          <w:sz w:val="28"/>
+          <w:szCs w:val="26"/>
+        </w:rPr>
+      </w:pPr>
+    </w:p>
+    <w:p>
+      <w:pPr>
+        <w:pStyle w:val="a3"/>
+        <w:spacing w:before="0" w:beforeAutospacing="0" w:after="0" w:afterAutospacing="0"/>
+        <w:jc w:val="both"/>
+        <w:textAlignment w:val="baseline"/>
+        <w:rPr>
+          <w:rFonts w:asciiTheme="minorHAnsi" w:hAnsiTheme="minorHAnsi" w:cstheme="minorHAnsi"/>
+          <w:b/>
+          <w:bCs/>
+          <w:color w:val="000000"/>
+          <w:sz w:val="28"/>
+          <w:szCs w:val="26"/>
+        </w:rPr>
+      </w:pPr>
+    </w:p>
+    <w:p>
+      <w:pPr>
+        <w:pStyle w:val="a3"/>
+        <w:spacing w:before="0" w:beforeAutospacing="0" w:after="0" w:afterAutospacing="0"/>
+        <w:jc w:val="both"/>
+        <w:textAlignment w:val="baseline"/>
+        <w:rPr>
+          <w:rFonts w:asciiTheme="minorHAnsi" w:hAnsiTheme="minorHAnsi" w:cstheme="minorHAnsi"/>
+          <w:b/>
+          <w:bCs/>
+          <w:color w:val="000000"/>
+          <w:sz w:val="28"/>
+          <w:szCs w:val="26"/>
+        </w:rPr>
+      </w:pPr>
+    </w:p>
+    <w:p>
+      <w:pPr>
+        <w:spacing w:after="0"/>
+        <w:jc w:val="both"/>
+        <w:rPr>
+          <w:rFonts w:cstheme="minorHAnsi"/>
           <w:b/>
           <w:bCs/>
           <w:color w:val="000000"/>
@@ -8564,12 +6780,22 @@
           <w:szCs w:val="26"/>
           <w:lang w:val="en-US"/>
         </w:rPr>
-        <w:t>Algotester</w:t>
-      </w:r>
-      <w:proofErr w:type="spellEnd"/>
-      <w:r>
-        <w:rPr>
-          <w:rFonts w:asciiTheme="minorHAnsi" w:hAnsiTheme="minorHAnsi" w:cstheme="minorHAnsi"/>
+      </w:pPr>
+      <w:r>
+        <w:rPr>
+          <w:rFonts w:cstheme="minorHAnsi"/>
+          <w:b/>
+          <w:bCs/>
+          <w:color w:val="000000"/>
+          <w:sz w:val="28"/>
+          <w:szCs w:val="26"/>
+        </w:rPr>
+        <w:lastRenderedPageBreak/>
+        <w:t xml:space="preserve">Завдання №4 </w:t>
+      </w:r>
+      <w:r>
+        <w:rPr>
+          <w:rFonts w:cstheme="minorHAnsi"/>
           <w:b/>
           <w:bCs/>
           <w:color w:val="000000"/>
@@ -8577,12 +6803,24 @@
           <w:szCs w:val="26"/>
           <w:lang w:val="en-US"/>
         </w:rPr>
-        <w:t xml:space="preserve"> : </w:t>
-      </w:r>
-      <w:proofErr w:type="spellStart"/>
-      <w:r>
-        <w:rPr>
-          <w:rFonts w:asciiTheme="minorHAnsi" w:hAnsiTheme="minorHAnsi" w:cstheme="minorHAnsi"/>
+        <w:t>Algotester Lab 1 - Variant 2 :</w:t>
+      </w:r>
+    </w:p>
+    <w:p>
+      <w:pPr>
+        <w:spacing w:after="0"/>
+        <w:jc w:val="both"/>
+        <w:rPr>
+          <w:rFonts w:cstheme="minorHAnsi"/>
+          <w:bCs/>
+          <w:color w:val="000000"/>
+          <w:sz w:val="28"/>
+          <w:szCs w:val="26"/>
+        </w:rPr>
+      </w:pPr>
+      <w:r>
+        <w:rPr>
+          <w:rFonts w:cstheme="minorHAnsi"/>
           <w:b/>
           <w:bCs/>
           <w:color w:val="000000"/>
@@ -8590,12 +6828,11 @@
           <w:szCs w:val="26"/>
           <w:lang w:val="en-US"/>
         </w:rPr>
-        <w:t>Найбільша</w:t>
-      </w:r>
-      <w:proofErr w:type="spellEnd"/>
-      <w:r>
-        <w:rPr>
-          <w:rFonts w:asciiTheme="minorHAnsi" w:hAnsiTheme="minorHAnsi" w:cstheme="minorHAnsi"/>
+        <w:t>algotester_lab_1_variant_2_yaryna_shcherban</w:t>
+      </w:r>
+      <w:r>
+        <w:rPr>
+          <w:rFonts w:cstheme="minorHAnsi"/>
           <w:b/>
           <w:bCs/>
           <w:color w:val="000000"/>
@@ -8603,182 +6840,41 @@
           <w:szCs w:val="26"/>
           <w:lang w:val="en-US"/>
         </w:rPr>
-        <w:t xml:space="preserve"> </w:t>
-      </w:r>
-      <w:proofErr w:type="spellStart"/>
-      <w:r>
-        <w:rPr>
-          <w:rFonts w:asciiTheme="minorHAnsi" w:hAnsiTheme="minorHAnsi" w:cstheme="minorHAnsi"/>
-          <w:b/>
-          <w:bCs/>
-          <w:color w:val="000000"/>
-          <w:sz w:val="28"/>
-          <w:szCs w:val="26"/>
-          <w:lang w:val="en-US"/>
-        </w:rPr>
-        <w:t>зростаюча</w:t>
-      </w:r>
-      <w:proofErr w:type="spellEnd"/>
-      <w:r>
-        <w:rPr>
-          <w:rFonts w:asciiTheme="minorHAnsi" w:hAnsiTheme="minorHAnsi" w:cstheme="minorHAnsi"/>
-          <w:b/>
-          <w:bCs/>
-          <w:color w:val="000000"/>
-          <w:sz w:val="28"/>
-          <w:szCs w:val="26"/>
-          <w:lang w:val="en-US"/>
-        </w:rPr>
-        <w:t xml:space="preserve"> </w:t>
-      </w:r>
-      <w:proofErr w:type="spellStart"/>
-      <w:r>
-        <w:rPr>
-          <w:rFonts w:asciiTheme="minorHAnsi" w:hAnsiTheme="minorHAnsi" w:cstheme="minorHAnsi"/>
-          <w:b/>
-          <w:bCs/>
-          <w:color w:val="000000"/>
-          <w:sz w:val="28"/>
-          <w:szCs w:val="26"/>
-          <w:lang w:val="en-US"/>
-        </w:rPr>
-        <w:t>підпослідовність</w:t>
-      </w:r>
-      <w:proofErr w:type="spellEnd"/>
-      <w:r>
-        <w:rPr>
-          <w:rFonts w:asciiTheme="minorHAnsi" w:hAnsiTheme="minorHAnsi" w:cstheme="minorHAnsi"/>
-          <w:b/>
-          <w:bCs/>
-          <w:color w:val="000000"/>
-          <w:sz w:val="28"/>
-          <w:szCs w:val="26"/>
-        </w:rPr>
-        <w:t xml:space="preserve"> :</w:t>
+        <w:t xml:space="preserve">.cpp , </w:t>
+      </w:r>
+      <w:r>
+        <w:rPr>
+          <w:rFonts w:cstheme="minorHAnsi"/>
+          <w:bCs/>
+          <w:color w:val="000000"/>
+          <w:sz w:val="28"/>
+          <w:szCs w:val="26"/>
+        </w:rPr>
+        <w:t>Фактично затрачений час : 30 хв</w:t>
       </w:r>
     </w:p>
     <w:p>
       <w:pPr>
         <w:spacing w:after="0"/>
-        <w:jc w:val="both"/>
+        <w:jc w:val="center"/>
         <w:rPr>
           <w:rFonts w:cstheme="minorHAnsi"/>
           <w:bCs/>
           <w:color w:val="000000"/>
-          <w:sz w:val="26"/>
-          <w:szCs w:val="26"/>
-        </w:rPr>
-      </w:pPr>
-      <w:r>
-        <w:rPr>
-          <w:rFonts w:cstheme="minorHAnsi"/>
-          <w:b/>
-          <w:bCs/>
-          <w:color w:val="000000"/>
-          <w:sz w:val="28"/>
-          <w:szCs w:val="26"/>
-          <w:lang w:val="en-US"/>
-        </w:rPr>
-        <w:t>self_practice_work_algotester_task_1_yaryna_</w:t>
-      </w:r>
-      <w:proofErr w:type="gramStart"/>
-      <w:r>
-        <w:rPr>
-          <w:rFonts w:cstheme="minorHAnsi"/>
-          <w:b/>
-          <w:bCs/>
-          <w:color w:val="000000"/>
-          <w:sz w:val="28"/>
-          <w:szCs w:val="26"/>
-          <w:lang w:val="en-US"/>
-        </w:rPr>
-        <w:t>shcherban</w:t>
-      </w:r>
-      <w:r>
-        <w:rPr>
-          <w:rFonts w:cstheme="minorHAnsi"/>
-          <w:b/>
-          <w:bCs/>
-          <w:color w:val="000000"/>
-          <w:sz w:val="28"/>
-          <w:szCs w:val="26"/>
-        </w:rPr>
-        <w:t>.</w:t>
-      </w:r>
-      <w:proofErr w:type="spellStart"/>
-      <w:r>
-        <w:rPr>
-          <w:rFonts w:cstheme="minorHAnsi"/>
-          <w:b/>
-          <w:bCs/>
-          <w:color w:val="000000"/>
-          <w:sz w:val="28"/>
-          <w:szCs w:val="26"/>
-          <w:lang w:val="en-US"/>
-        </w:rPr>
-        <w:t>cpp</w:t>
-      </w:r>
-      <w:proofErr w:type="spellEnd"/>
-      <w:r>
-        <w:rPr>
-          <w:rFonts w:cstheme="minorHAnsi"/>
-          <w:b/>
-          <w:bCs/>
-          <w:color w:val="000000"/>
-          <w:sz w:val="28"/>
-          <w:szCs w:val="26"/>
-          <w:lang w:val="en-US"/>
-        </w:rPr>
-        <w:t xml:space="preserve"> ,</w:t>
-      </w:r>
-      <w:proofErr w:type="gramEnd"/>
-      <w:r>
-        <w:rPr>
-          <w:rFonts w:cstheme="minorHAnsi"/>
-          <w:b/>
-          <w:bCs/>
-          <w:color w:val="000000"/>
-          <w:sz w:val="28"/>
-          <w:szCs w:val="26"/>
-        </w:rPr>
-        <w:t xml:space="preserve"> </w:t>
-      </w:r>
-      <w:r>
-        <w:rPr>
-          <w:rFonts w:cstheme="minorHAnsi"/>
-          <w:bCs/>
-          <w:color w:val="000000"/>
-          <w:sz w:val="26"/>
-          <w:szCs w:val="26"/>
-        </w:rPr>
-        <w:t>Фактично затрачений час 15 хв</w:t>
-      </w:r>
-    </w:p>
-    <w:p>
-      <w:pPr>
-        <w:pStyle w:val="a3"/>
-        <w:spacing w:before="0" w:beforeAutospacing="0" w:after="240" w:afterAutospacing="0"/>
-        <w:jc w:val="center"/>
-        <w:textAlignment w:val="baseline"/>
-        <w:rPr>
-          <w:rFonts w:asciiTheme="minorHAnsi" w:hAnsiTheme="minorHAnsi" w:cstheme="minorHAnsi"/>
-          <w:b/>
-          <w:bCs/>
-          <w:color w:val="000000"/>
-          <w:sz w:val="28"/>
-          <w:szCs w:val="26"/>
-          <w:lang w:val="en-US"/>
+          <w:sz w:val="28"/>
+          <w:szCs w:val="26"/>
         </w:rPr>
       </w:pPr>
       <w:r>
         <w:rPr>
           <w:noProof/>
+          <w:lang w:eastAsia="uk-UA"/>
         </w:rPr>
         <w:drawing>
-          <wp:inline distT="0" distB="0" distL="0" distR="0" wp14:anchorId="1D58F04C" wp14:editId="4AAC1A06">
-            <wp:extent cx="4325509" cy="4666426"/>
-            <wp:effectExtent l="0" t="0" r="0" b="1270"/>
-            <wp:docPr id="31" name="Рисунок 31"/>
+          <wp:inline distT="0" distB="0" distL="0" distR="0" wp14:anchorId="579EBBD0" wp14:editId="0E17E498">
+            <wp:extent cx="4210199" cy="4301655"/>
+            <wp:effectExtent l="0" t="0" r="0" b="3810"/>
+            <wp:docPr id="30" name="Рисунок 30"/>
             <wp:cNvGraphicFramePr>
               <a:graphicFrameLocks xmlns:a="http://schemas.openxmlformats.org/drawingml/2006/main" noChangeAspect="1"/>
             </wp:cNvGraphicFramePr>
@@ -8798,7 +6894,7 @@
                   <pic:spPr>
                     <a:xfrm>
                       <a:off x="0" y="0"/>
-                      <a:ext cx="4335405" cy="4677102"/>
+                      <a:ext cx="4244658" cy="4336862"/>
                     </a:xfrm>
                     <a:prstGeom prst="rect">
                       <a:avLst/>
@@ -8814,9 +6910,29 @@
     <w:p>
       <w:pPr>
         <w:pStyle w:val="a3"/>
-        <w:spacing w:before="0" w:beforeAutospacing="0" w:after="240" w:afterAutospacing="0"/>
-        <w:jc w:val="both"/>
-        <w:textAlignment w:val="baseline"/>
+        <w:shd w:val="clear" w:color="auto" w:fill="FFFFFF"/>
+        <w:spacing w:before="0" w:beforeAutospacing="0" w:after="0" w:afterAutospacing="0"/>
+        <w:rPr>
+          <w:rFonts w:asciiTheme="minorHAnsi" w:hAnsiTheme="minorHAnsi" w:cstheme="minorHAnsi"/>
+          <w:b/>
+          <w:bCs/>
+          <w:color w:val="000000"/>
+          <w:sz w:val="28"/>
+          <w:szCs w:val="26"/>
+        </w:rPr>
+      </w:pPr>
+      <w:r>
+        <w:rPr>
+          <w:rFonts w:asciiTheme="minorHAnsi" w:hAnsiTheme="minorHAnsi" w:cstheme="minorHAnsi"/>
+          <w:b/>
+          <w:bCs/>
+          <w:color w:val="000000"/>
+          <w:sz w:val="28"/>
+          <w:szCs w:val="26"/>
+        </w:rPr>
+        <w:t xml:space="preserve">Завдання №5 </w:t>
+      </w:r>
+      <w:r>
         <w:rPr>
           <w:rFonts w:asciiTheme="minorHAnsi" w:hAnsiTheme="minorHAnsi" w:cstheme="minorHAnsi"/>
           <w:b/>
@@ -8826,23 +6942,35 @@
           <w:szCs w:val="26"/>
           <w:lang w:val="en-US"/>
         </w:rPr>
-      </w:pPr>
-      <w:r>
-        <w:rPr>
-          <w:rFonts w:asciiTheme="minorHAnsi" w:hAnsiTheme="minorHAnsi" w:cstheme="minorHAnsi"/>
-          <w:b/>
-          <w:bCs/>
-          <w:color w:val="000000"/>
-          <w:sz w:val="28"/>
-          <w:szCs w:val="26"/>
-        </w:rPr>
-        <w:lastRenderedPageBreak/>
-        <w:t xml:space="preserve">Завдання №6 </w:t>
-      </w:r>
-      <w:proofErr w:type="spellStart"/>
-      <w:r>
-        <w:rPr>
-          <w:rFonts w:asciiTheme="minorHAnsi" w:hAnsiTheme="minorHAnsi" w:cstheme="minorHAnsi"/>
+        <w:t>Algotester : Найбільша зростаюча підпослідовність</w:t>
+      </w:r>
+      <w:r>
+        <w:rPr>
+          <w:rFonts w:asciiTheme="minorHAnsi" w:hAnsiTheme="minorHAnsi" w:cstheme="minorHAnsi"/>
+          <w:b/>
+          <w:bCs/>
+          <w:color w:val="000000"/>
+          <w:sz w:val="28"/>
+          <w:szCs w:val="26"/>
+        </w:rPr>
+        <w:t xml:space="preserve"> :</w:t>
+      </w:r>
+    </w:p>
+    <w:p>
+      <w:pPr>
+        <w:spacing w:after="0"/>
+        <w:jc w:val="both"/>
+        <w:rPr>
+          <w:rFonts w:cstheme="minorHAnsi"/>
+          <w:bCs/>
+          <w:color w:val="000000"/>
+          <w:sz w:val="26"/>
+          <w:szCs w:val="26"/>
+        </w:rPr>
+      </w:pPr>
+      <w:r>
+        <w:rPr>
+          <w:rFonts w:cstheme="minorHAnsi"/>
           <w:b/>
           <w:bCs/>
           <w:color w:val="000000"/>
@@ -8850,12 +6978,22 @@
           <w:szCs w:val="26"/>
           <w:lang w:val="en-US"/>
         </w:rPr>
-        <w:t>LeetCode</w:t>
-      </w:r>
-      <w:proofErr w:type="spellEnd"/>
-      <w:r>
-        <w:rPr>
-          <w:rFonts w:asciiTheme="minorHAnsi" w:hAnsiTheme="minorHAnsi" w:cstheme="minorHAnsi"/>
+        <w:t>self_practice_work_algotester_task_1_yaryna_shcherban</w:t>
+      </w:r>
+      <w:r>
+        <w:rPr>
+          <w:rFonts w:cstheme="minorHAnsi"/>
+          <w:b/>
+          <w:bCs/>
+          <w:color w:val="000000"/>
+          <w:sz w:val="28"/>
+          <w:szCs w:val="26"/>
+        </w:rPr>
+        <w:t>.</w:t>
+      </w:r>
+      <w:r>
+        <w:rPr>
+          <w:rFonts w:cstheme="minorHAnsi"/>
           <w:b/>
           <w:bCs/>
           <w:color w:val="000000"/>
@@ -8863,7 +7001,28 @@
           <w:szCs w:val="26"/>
           <w:lang w:val="en-US"/>
         </w:rPr>
-        <w:t xml:space="preserve"> : Roman to integer</w:t>
+        <w:t>cpp ,</w:t>
+      </w:r>
+      <w:r>
+        <w:rPr>
+          <w:rFonts w:cstheme="minorHAnsi"/>
+          <w:b/>
+          <w:bCs/>
+          <w:color w:val="000000"/>
+          <w:sz w:val="28"/>
+          <w:szCs w:val="26"/>
+        </w:rPr>
+        <w:t xml:space="preserve"> </w:t>
+      </w:r>
+      <w:r>
+        <w:rPr>
+          <w:rFonts w:cstheme="minorHAnsi"/>
+          <w:bCs/>
+          <w:color w:val="000000"/>
+          <w:sz w:val="26"/>
+          <w:szCs w:val="26"/>
+        </w:rPr>
+        <w:t>Фактично затрачений час 15 хв</w:t>
       </w:r>
     </w:p>
     <w:p>
@@ -8887,10 +7046,10 @@
           <w:noProof/>
         </w:rPr>
         <w:drawing>
-          <wp:inline distT="0" distB="0" distL="0" distR="0" wp14:anchorId="24C48F51" wp14:editId="2FD30F1B">
-            <wp:extent cx="3658267" cy="4324102"/>
-            <wp:effectExtent l="0" t="0" r="0" b="635"/>
-            <wp:docPr id="32" name="Рисунок 32"/>
+          <wp:inline distT="0" distB="0" distL="0" distR="0" wp14:anchorId="1D58F04C" wp14:editId="4AAC1A06">
+            <wp:extent cx="4325509" cy="4666426"/>
+            <wp:effectExtent l="0" t="0" r="0" b="1270"/>
+            <wp:docPr id="31" name="Рисунок 31"/>
             <wp:cNvGraphicFramePr>
               <a:graphicFrameLocks xmlns:a="http://schemas.openxmlformats.org/drawingml/2006/main" noChangeAspect="1"/>
             </wp:cNvGraphicFramePr>
@@ -8910,7 +7069,7 @@
                   <pic:spPr>
                     <a:xfrm>
                       <a:off x="0" y="0"/>
-                      <a:ext cx="3671474" cy="4339712"/>
+                      <a:ext cx="4335405" cy="4677102"/>
                     </a:xfrm>
                     <a:prstGeom prst="rect">
                       <a:avLst/>
@@ -8925,69 +7084,70 @@
     </w:p>
     <w:p>
       <w:pPr>
-        <w:pStyle w:val="a4"/>
-        <w:numPr>
-          <w:ilvl w:val="0"/>
-          <w:numId w:val="13"/>
-        </w:numPr>
-        <w:rPr>
-          <w:i/>
-          <w:sz w:val="28"/>
-          <w:szCs w:val="28"/>
-        </w:rPr>
-      </w:pPr>
-      <w:r>
-        <w:rPr>
-          <w:i/>
-          <w:sz w:val="28"/>
-          <w:szCs w:val="28"/>
-        </w:rPr>
-        <w:t>Результати виконання завдань, тестування та фактично затрачений час:</w:t>
-      </w:r>
-    </w:p>
-    <w:p>
-      <w:pPr>
-        <w:rPr>
-          <w:rFonts w:cstheme="minorHAnsi"/>
-          <w:b/>
-          <w:bCs/>
-          <w:color w:val="000000"/>
-          <w:sz w:val="28"/>
-          <w:szCs w:val="26"/>
-        </w:rPr>
-      </w:pPr>
-      <w:r>
-        <w:rPr>
-          <w:rFonts w:cstheme="minorHAnsi"/>
-          <w:b/>
-          <w:bCs/>
-          <w:color w:val="000000"/>
-          <w:sz w:val="28"/>
-          <w:szCs w:val="26"/>
-        </w:rPr>
-        <w:t>Завдання №1 Епік 2 : Практичне завдання : Особистий порадник</w:t>
-      </w:r>
-    </w:p>
-    <w:p>
-      <w:pPr>
-        <w:rPr>
-          <w:b/>
-          <w:i/>
-          <w:sz w:val="28"/>
-          <w:szCs w:val="28"/>
+        <w:pStyle w:val="a3"/>
+        <w:spacing w:before="0" w:beforeAutospacing="0" w:after="240" w:afterAutospacing="0"/>
+        <w:jc w:val="both"/>
+        <w:textAlignment w:val="baseline"/>
+        <w:rPr>
+          <w:rFonts w:asciiTheme="minorHAnsi" w:hAnsiTheme="minorHAnsi" w:cstheme="minorHAnsi"/>
+          <w:b/>
+          <w:bCs/>
+          <w:color w:val="000000"/>
+          <w:sz w:val="28"/>
+          <w:szCs w:val="26"/>
           <w:lang w:val="en-US"/>
         </w:rPr>
       </w:pPr>
       <w:r>
         <w:rPr>
+          <w:rFonts w:asciiTheme="minorHAnsi" w:hAnsiTheme="minorHAnsi" w:cstheme="minorHAnsi"/>
+          <w:b/>
+          <w:bCs/>
+          <w:color w:val="000000"/>
+          <w:sz w:val="28"/>
+          <w:szCs w:val="26"/>
+        </w:rPr>
+        <w:lastRenderedPageBreak/>
+        <w:t xml:space="preserve">Завдання №6 </w:t>
+      </w:r>
+      <w:r>
+        <w:rPr>
+          <w:rFonts w:asciiTheme="minorHAnsi" w:hAnsiTheme="minorHAnsi" w:cstheme="minorHAnsi"/>
+          <w:b/>
+          <w:bCs/>
+          <w:color w:val="000000"/>
+          <w:sz w:val="28"/>
+          <w:szCs w:val="26"/>
+          <w:lang w:val="en-US"/>
+        </w:rPr>
+        <w:t>LeetCode : Roman to integer</w:t>
+      </w:r>
+    </w:p>
+    <w:p>
+      <w:pPr>
+        <w:pStyle w:val="a3"/>
+        <w:spacing w:before="0" w:beforeAutospacing="0" w:after="240" w:afterAutospacing="0"/>
+        <w:jc w:val="center"/>
+        <w:textAlignment w:val="baseline"/>
+        <w:rPr>
+          <w:rFonts w:asciiTheme="minorHAnsi" w:hAnsiTheme="minorHAnsi" w:cstheme="minorHAnsi"/>
+          <w:b/>
+          <w:bCs/>
+          <w:color w:val="000000"/>
+          <w:sz w:val="28"/>
+          <w:szCs w:val="26"/>
+          <w:lang w:val="en-US"/>
+        </w:rPr>
+      </w:pPr>
+      <w:r>
+        <w:rPr>
           <w:noProof/>
-          <w:lang w:eastAsia="uk-UA"/>
         </w:rPr>
         <w:drawing>
-          <wp:inline distT="0" distB="0" distL="0" distR="0" wp14:anchorId="37873784" wp14:editId="6B01FD71">
-            <wp:extent cx="6108700" cy="982768"/>
-            <wp:effectExtent l="0" t="0" r="6350" b="8255"/>
-            <wp:docPr id="47" name="Рисунок 47"/>
+          <wp:inline distT="0" distB="0" distL="0" distR="0" wp14:anchorId="24C48F51" wp14:editId="2FD30F1B">
+            <wp:extent cx="3658267" cy="4324102"/>
+            <wp:effectExtent l="0" t="0" r="0" b="635"/>
+            <wp:docPr id="32" name="Рисунок 32"/>
             <wp:cNvGraphicFramePr>
               <a:graphicFrameLocks xmlns:a="http://schemas.openxmlformats.org/drawingml/2006/main" noChangeAspect="1"/>
             </wp:cNvGraphicFramePr>
@@ -9007,7 +7167,7 @@
                   <pic:spPr>
                     <a:xfrm>
                       <a:off x="0" y="0"/>
-                      <a:ext cx="6132312" cy="986567"/>
+                      <a:ext cx="3671474" cy="4339712"/>
                     </a:xfrm>
                     <a:prstGeom prst="rect">
                       <a:avLst/>
@@ -9019,16 +7179,72 @@
           </wp:inline>
         </w:drawing>
       </w:r>
+    </w:p>
+    <w:p>
+      <w:pPr>
+        <w:pStyle w:val="a4"/>
+        <w:numPr>
+          <w:ilvl w:val="0"/>
+          <w:numId w:val="13"/>
+        </w:numPr>
+        <w:rPr>
+          <w:i/>
+          <w:sz w:val="28"/>
+          <w:szCs w:val="28"/>
+        </w:rPr>
+      </w:pPr>
+      <w:r>
+        <w:rPr>
+          <w:i/>
+          <w:sz w:val="28"/>
+          <w:szCs w:val="28"/>
+        </w:rPr>
+        <w:t>Результати виконання завдань, тестування та фактично затрачений час:</w:t>
+      </w:r>
+    </w:p>
+    <w:p>
+      <w:pPr>
+        <w:rPr>
+          <w:rFonts w:cstheme="minorHAnsi"/>
+          <w:b/>
+          <w:bCs/>
+          <w:color w:val="000000"/>
+          <w:sz w:val="28"/>
+          <w:szCs w:val="26"/>
+        </w:rPr>
+      </w:pPr>
+      <w:r>
+        <w:rPr>
+          <w:rFonts w:cstheme="minorHAnsi"/>
+          <w:b/>
+          <w:bCs/>
+          <w:color w:val="000000"/>
+          <w:sz w:val="28"/>
+          <w:szCs w:val="26"/>
+        </w:rPr>
+        <w:t>Завдання №1 Епік 2 : Практичне завдання : Особистий порадник</w:t>
+      </w:r>
+    </w:p>
+    <w:p>
+      <w:pPr>
+        <w:rPr>
+          <w:b/>
+          <w:i/>
+          <w:sz w:val="28"/>
+          <w:szCs w:val="28"/>
+          <w:lang w:val="en-US"/>
+        </w:rPr>
+      </w:pPr>
       <w:r>
         <w:rPr>
           <w:noProof/>
           <w:lang w:eastAsia="uk-UA"/>
         </w:rPr>
         <w:drawing>
-          <wp:inline distT="0" distB="0" distL="0" distR="0" wp14:anchorId="7E401B67" wp14:editId="7D0230EC">
-            <wp:extent cx="6108700" cy="651587"/>
-            <wp:effectExtent l="0" t="0" r="6350" b="0"/>
-            <wp:docPr id="48" name="Рисунок 48"/>
+          <wp:inline distT="0" distB="0" distL="0" distR="0" wp14:anchorId="37873784" wp14:editId="6B01FD71">
+            <wp:extent cx="6108700" cy="982768"/>
+            <wp:effectExtent l="0" t="0" r="6350" b="8255"/>
+            <wp:docPr id="47" name="Рисунок 47"/>
             <wp:cNvGraphicFramePr>
               <a:graphicFrameLocks xmlns:a="http://schemas.openxmlformats.org/drawingml/2006/main" noChangeAspect="1"/>
             </wp:cNvGraphicFramePr>
@@ -9048,7 +7264,7 @@
                   <pic:spPr>
                     <a:xfrm>
                       <a:off x="0" y="0"/>
-                      <a:ext cx="6185904" cy="659822"/>
+                      <a:ext cx="6132312" cy="986567"/>
                     </a:xfrm>
                     <a:prstGeom prst="rect">
                       <a:avLst/>
@@ -9066,10 +7282,10 @@
           <w:lang w:eastAsia="uk-UA"/>
         </w:rPr>
         <w:drawing>
-          <wp:inline distT="0" distB="0" distL="0" distR="0" wp14:anchorId="46ABAFC7" wp14:editId="30D6DA47">
-            <wp:extent cx="6172200" cy="1037677"/>
-            <wp:effectExtent l="0" t="0" r="0" b="0"/>
-            <wp:docPr id="49" name="Рисунок 49"/>
+          <wp:inline distT="0" distB="0" distL="0" distR="0" wp14:anchorId="7E401B67" wp14:editId="7D0230EC">
+            <wp:extent cx="6108700" cy="651587"/>
+            <wp:effectExtent l="0" t="0" r="6350" b="0"/>
+            <wp:docPr id="48" name="Рисунок 48"/>
             <wp:cNvGraphicFramePr>
               <a:graphicFrameLocks xmlns:a="http://schemas.openxmlformats.org/drawingml/2006/main" noChangeAspect="1"/>
             </wp:cNvGraphicFramePr>
@@ -9089,7 +7305,7 @@
                   <pic:spPr>
                     <a:xfrm>
                       <a:off x="0" y="0"/>
-                      <a:ext cx="6208391" cy="1043762"/>
+                      <a:ext cx="6185904" cy="659822"/>
                     </a:xfrm>
                     <a:prstGeom prst="rect">
                       <a:avLst/>
@@ -9101,120 +7317,16 @@
           </wp:inline>
         </w:drawing>
       </w:r>
-    </w:p>
-    <w:p>
-      <w:pPr>
-        <w:pStyle w:val="a3"/>
-        <w:spacing w:before="0" w:beforeAutospacing="0" w:after="160" w:afterAutospacing="0"/>
-        <w:jc w:val="both"/>
-        <w:textAlignment w:val="baseline"/>
-        <w:rPr>
-          <w:rFonts w:asciiTheme="minorHAnsi" w:hAnsiTheme="minorHAnsi" w:cstheme="minorHAnsi"/>
-          <w:b/>
-          <w:bCs/>
-          <w:color w:val="000000"/>
-          <w:sz w:val="28"/>
-          <w:szCs w:val="26"/>
-          <w:lang w:val="en-US"/>
-        </w:rPr>
-      </w:pPr>
-      <w:r>
-        <w:rPr>
-          <w:rFonts w:asciiTheme="minorHAnsi" w:hAnsiTheme="minorHAnsi" w:cstheme="minorHAnsi"/>
-          <w:b/>
-          <w:bCs/>
-          <w:color w:val="000000"/>
-          <w:sz w:val="28"/>
-          <w:szCs w:val="26"/>
-        </w:rPr>
-        <w:t xml:space="preserve">Завдання №2 VNS </w:t>
-      </w:r>
-      <w:proofErr w:type="spellStart"/>
-      <w:r>
-        <w:rPr>
-          <w:rFonts w:asciiTheme="minorHAnsi" w:hAnsiTheme="minorHAnsi" w:cstheme="minorHAnsi"/>
-          <w:b/>
-          <w:bCs/>
-          <w:color w:val="000000"/>
-          <w:sz w:val="28"/>
-          <w:szCs w:val="26"/>
-        </w:rPr>
-        <w:t>Lab</w:t>
-      </w:r>
-      <w:proofErr w:type="spellEnd"/>
-      <w:r>
-        <w:rPr>
-          <w:rFonts w:asciiTheme="minorHAnsi" w:hAnsiTheme="minorHAnsi" w:cstheme="minorHAnsi"/>
-          <w:b/>
-          <w:bCs/>
-          <w:color w:val="000000"/>
-          <w:sz w:val="28"/>
-          <w:szCs w:val="26"/>
-        </w:rPr>
-        <w:t xml:space="preserve"> 1 - </w:t>
-      </w:r>
-      <w:proofErr w:type="spellStart"/>
-      <w:r>
-        <w:rPr>
-          <w:rFonts w:asciiTheme="minorHAnsi" w:hAnsiTheme="minorHAnsi" w:cstheme="minorHAnsi"/>
-          <w:b/>
-          <w:bCs/>
-          <w:color w:val="000000"/>
-          <w:sz w:val="28"/>
-          <w:szCs w:val="26"/>
-        </w:rPr>
-        <w:t>Task</w:t>
-      </w:r>
-      <w:proofErr w:type="spellEnd"/>
-      <w:r>
-        <w:rPr>
-          <w:rFonts w:asciiTheme="minorHAnsi" w:hAnsiTheme="minorHAnsi" w:cstheme="minorHAnsi"/>
-          <w:b/>
-          <w:bCs/>
-          <w:color w:val="000000"/>
-          <w:sz w:val="28"/>
-          <w:szCs w:val="26"/>
-        </w:rPr>
-        <w:t xml:space="preserve"> 1 – </w:t>
-      </w:r>
-      <w:r>
-        <w:rPr>
-          <w:rFonts w:asciiTheme="minorHAnsi" w:hAnsiTheme="minorHAnsi" w:cstheme="minorHAnsi"/>
-          <w:b/>
-          <w:bCs/>
-          <w:color w:val="000000"/>
-          <w:sz w:val="28"/>
-          <w:szCs w:val="26"/>
-          <w:lang w:val="en-US"/>
-        </w:rPr>
-        <w:t>Variant 5 :</w:t>
-      </w:r>
-    </w:p>
-    <w:p>
-      <w:pPr>
-        <w:pStyle w:val="a3"/>
-        <w:spacing w:before="0" w:beforeAutospacing="0" w:after="160" w:afterAutospacing="0"/>
-        <w:jc w:val="both"/>
-        <w:textAlignment w:val="baseline"/>
-        <w:rPr>
-          <w:rFonts w:asciiTheme="minorHAnsi" w:hAnsiTheme="minorHAnsi" w:cstheme="minorHAnsi"/>
-          <w:b/>
-          <w:bCs/>
-          <w:color w:val="000000"/>
-          <w:sz w:val="28"/>
-          <w:szCs w:val="26"/>
-          <w:lang w:val="en-US"/>
-        </w:rPr>
-      </w:pPr>
       <w:r>
         <w:rPr>
           <w:noProof/>
+          <w:lang w:eastAsia="uk-UA"/>
         </w:rPr>
         <w:drawing>
-          <wp:inline distT="0" distB="0" distL="0" distR="0" wp14:anchorId="0A9D218D" wp14:editId="525A2C07">
-            <wp:extent cx="5003800" cy="1126067"/>
-            <wp:effectExtent l="0" t="0" r="6350" b="0"/>
-            <wp:docPr id="46" name="Рисунок 46"/>
+          <wp:inline distT="0" distB="0" distL="0" distR="0" wp14:anchorId="46ABAFC7" wp14:editId="30D6DA47">
+            <wp:extent cx="6172200" cy="1037677"/>
+            <wp:effectExtent l="0" t="0" r="0" b="0"/>
+            <wp:docPr id="49" name="Рисунок 49"/>
             <wp:cNvGraphicFramePr>
               <a:graphicFrameLocks xmlns:a="http://schemas.openxmlformats.org/drawingml/2006/main" noChangeAspect="1"/>
             </wp:cNvGraphicFramePr>
@@ -9234,7 +7346,7 @@
                   <pic:spPr>
                     <a:xfrm>
                       <a:off x="0" y="0"/>
-                      <a:ext cx="5034027" cy="1132869"/>
+                      <a:ext cx="6208391" cy="1043762"/>
                     </a:xfrm>
                     <a:prstGeom prst="rect">
                       <a:avLst/>
@@ -9272,56 +7384,7 @@
           <w:sz w:val="28"/>
           <w:szCs w:val="26"/>
         </w:rPr>
-        <w:lastRenderedPageBreak/>
-        <w:t xml:space="preserve">Завдання №3 VNS </w:t>
-      </w:r>
-      <w:proofErr w:type="spellStart"/>
-      <w:r>
-        <w:rPr>
-          <w:rFonts w:asciiTheme="minorHAnsi" w:hAnsiTheme="minorHAnsi" w:cstheme="minorHAnsi"/>
-          <w:b/>
-          <w:bCs/>
-          <w:color w:val="000000"/>
-          <w:sz w:val="28"/>
-          <w:szCs w:val="26"/>
-        </w:rPr>
-        <w:t>Lab</w:t>
-      </w:r>
-      <w:proofErr w:type="spellEnd"/>
-      <w:r>
-        <w:rPr>
-          <w:rFonts w:asciiTheme="minorHAnsi" w:hAnsiTheme="minorHAnsi" w:cstheme="minorHAnsi"/>
-          <w:b/>
-          <w:bCs/>
-          <w:color w:val="000000"/>
-          <w:sz w:val="28"/>
-          <w:szCs w:val="26"/>
-        </w:rPr>
-        <w:t xml:space="preserve"> 1 - </w:t>
-      </w:r>
-      <w:proofErr w:type="spellStart"/>
-      <w:r>
-        <w:rPr>
-          <w:rFonts w:asciiTheme="minorHAnsi" w:hAnsiTheme="minorHAnsi" w:cstheme="minorHAnsi"/>
-          <w:b/>
-          <w:bCs/>
-          <w:color w:val="000000"/>
-          <w:sz w:val="28"/>
-          <w:szCs w:val="26"/>
-        </w:rPr>
-        <w:t>Task</w:t>
-      </w:r>
-      <w:proofErr w:type="spellEnd"/>
-      <w:r>
-        <w:rPr>
-          <w:rFonts w:asciiTheme="minorHAnsi" w:hAnsiTheme="minorHAnsi" w:cstheme="minorHAnsi"/>
-          <w:b/>
-          <w:bCs/>
-          <w:color w:val="000000"/>
-          <w:sz w:val="28"/>
-          <w:szCs w:val="26"/>
-        </w:rPr>
-        <w:t xml:space="preserve"> 2 – </w:t>
+        <w:t xml:space="preserve">Завдання №2 VNS Lab 1 - Task 1 – </w:t>
       </w:r>
       <w:r>
         <w:rPr>
@@ -9357,10 +7420,10 @@
           <w:noProof/>
         </w:rPr>
         <w:drawing>
-          <wp:inline distT="0" distB="0" distL="0" distR="0" wp14:anchorId="4D6FF92B" wp14:editId="78B67600">
-            <wp:extent cx="2888209" cy="2460625"/>
-            <wp:effectExtent l="0" t="0" r="7620" b="0"/>
-            <wp:docPr id="44" name="Рисунок 44"/>
+          <wp:inline distT="0" distB="0" distL="0" distR="0" wp14:anchorId="0A9D218D" wp14:editId="525A2C07">
+            <wp:extent cx="5003800" cy="1126067"/>
+            <wp:effectExtent l="0" t="0" r="6350" b="0"/>
+            <wp:docPr id="46" name="Рисунок 46"/>
             <wp:cNvGraphicFramePr>
               <a:graphicFrameLocks xmlns:a="http://schemas.openxmlformats.org/drawingml/2006/main" noChangeAspect="1"/>
             </wp:cNvGraphicFramePr>
@@ -9380,7 +7443,7 @@
                   <pic:spPr>
                     <a:xfrm>
                       <a:off x="0" y="0"/>
-                      <a:ext cx="2889957" cy="2462114"/>
+                      <a:ext cx="5034027" cy="1132869"/>
                     </a:xfrm>
                     <a:prstGeom prst="rect">
                       <a:avLst/>
@@ -9392,21 +7455,73 @@
           </wp:inline>
         </w:drawing>
       </w:r>
+    </w:p>
+    <w:p>
+      <w:pPr>
+        <w:pStyle w:val="a3"/>
+        <w:spacing w:before="0" w:beforeAutospacing="0" w:after="160" w:afterAutospacing="0"/>
+        <w:jc w:val="both"/>
+        <w:textAlignment w:val="baseline"/>
+        <w:rPr>
+          <w:rFonts w:asciiTheme="minorHAnsi" w:hAnsiTheme="minorHAnsi" w:cstheme="minorHAnsi"/>
+          <w:b/>
+          <w:bCs/>
+          <w:color w:val="000000"/>
+          <w:sz w:val="28"/>
+          <w:szCs w:val="26"/>
+          <w:lang w:val="en-US"/>
+        </w:rPr>
+      </w:pPr>
+      <w:r>
+        <w:rPr>
+          <w:rFonts w:asciiTheme="minorHAnsi" w:hAnsiTheme="minorHAnsi" w:cstheme="minorHAnsi"/>
+          <w:b/>
+          <w:bCs/>
+          <w:color w:val="000000"/>
+          <w:sz w:val="28"/>
+          <w:szCs w:val="26"/>
+        </w:rPr>
+        <w:lastRenderedPageBreak/>
+        <w:t xml:space="preserve">Завдання №3 VNS Lab 1 - Task 2 – </w:t>
+      </w:r>
+      <w:r>
+        <w:rPr>
+          <w:rFonts w:asciiTheme="minorHAnsi" w:hAnsiTheme="minorHAnsi" w:cstheme="minorHAnsi"/>
+          <w:b/>
+          <w:bCs/>
+          <w:color w:val="000000"/>
+          <w:sz w:val="28"/>
+          <w:szCs w:val="26"/>
+          <w:lang w:val="en-US"/>
+        </w:rPr>
+        <w:t>Variant 5 :</w:t>
+      </w:r>
+    </w:p>
+    <w:p>
+      <w:pPr>
+        <w:pStyle w:val="a3"/>
+        <w:spacing w:before="0" w:beforeAutospacing="0" w:after="160" w:afterAutospacing="0"/>
+        <w:jc w:val="both"/>
+        <w:textAlignment w:val="baseline"/>
+        <w:rPr>
+          <w:rFonts w:asciiTheme="minorHAnsi" w:hAnsiTheme="minorHAnsi" w:cstheme="minorHAnsi"/>
+          <w:b/>
+          <w:bCs/>
+          <w:color w:val="000000"/>
+          <w:sz w:val="28"/>
+          <w:szCs w:val="26"/>
+          <w:lang w:val="en-US"/>
+        </w:rPr>
+      </w:pPr>
       <w:r>
         <w:rPr>
           <w:noProof/>
         </w:rPr>
-        <w:t xml:space="preserve"> </w:t>
-      </w:r>
-      <w:r>
-        <w:rPr>
-          <w:noProof/>
-        </w:rPr>
         <w:drawing>
-          <wp:inline distT="0" distB="0" distL="0" distR="0" wp14:anchorId="4EC93141" wp14:editId="409F6ACA">
-            <wp:extent cx="3073400" cy="2428977"/>
-            <wp:effectExtent l="0" t="0" r="0" b="9525"/>
-            <wp:docPr id="45" name="Рисунок 45"/>
+          <wp:inline distT="0" distB="0" distL="0" distR="0" wp14:anchorId="4D6FF92B" wp14:editId="78B67600">
+            <wp:extent cx="2888209" cy="2460625"/>
+            <wp:effectExtent l="0" t="0" r="7620" b="0"/>
+            <wp:docPr id="44" name="Рисунок 44"/>
             <wp:cNvGraphicFramePr>
               <a:graphicFrameLocks xmlns:a="http://schemas.openxmlformats.org/drawingml/2006/main" noChangeAspect="1"/>
             </wp:cNvGraphicFramePr>
@@ -9426,7 +7541,7 @@
                   <pic:spPr>
                     <a:xfrm>
                       <a:off x="0" y="0"/>
-                      <a:ext cx="3092633" cy="2444178"/>
+                      <a:ext cx="2889957" cy="2462114"/>
                     </a:xfrm>
                     <a:prstGeom prst="rect">
                       <a:avLst/>
@@ -9438,81 +7553,21 @@
           </wp:inline>
         </w:drawing>
       </w:r>
-    </w:p>
-    <w:p>
-      <w:pPr>
-        <w:jc w:val="both"/>
-        <w:rPr>
-          <w:rFonts w:cstheme="minorHAnsi"/>
-          <w:b/>
-          <w:bCs/>
-          <w:color w:val="000000"/>
-          <w:sz w:val="28"/>
-          <w:szCs w:val="26"/>
-          <w:lang w:val="en-US"/>
-        </w:rPr>
-      </w:pPr>
-      <w:r>
-        <w:rPr>
-          <w:rFonts w:cstheme="minorHAnsi"/>
-          <w:b/>
-          <w:bCs/>
-          <w:color w:val="000000"/>
-          <w:sz w:val="28"/>
-          <w:szCs w:val="26"/>
-        </w:rPr>
-        <w:t xml:space="preserve">Завдання №4 </w:t>
-      </w:r>
-      <w:proofErr w:type="spellStart"/>
-      <w:r>
-        <w:rPr>
-          <w:rFonts w:cstheme="minorHAnsi"/>
-          <w:b/>
-          <w:bCs/>
-          <w:color w:val="000000"/>
-          <w:sz w:val="28"/>
-          <w:szCs w:val="26"/>
-          <w:lang w:val="en-US"/>
-        </w:rPr>
-        <w:t>Algotester</w:t>
-      </w:r>
-      <w:proofErr w:type="spellEnd"/>
-      <w:r>
-        <w:rPr>
-          <w:rFonts w:cstheme="minorHAnsi"/>
-          <w:b/>
-          <w:bCs/>
-          <w:color w:val="000000"/>
-          <w:sz w:val="28"/>
-          <w:szCs w:val="26"/>
-          <w:lang w:val="en-US"/>
-        </w:rPr>
-        <w:t xml:space="preserve"> Lab 1 - Variant 2 :</w:t>
-      </w:r>
-    </w:p>
-    <w:p>
-      <w:pPr>
-        <w:jc w:val="both"/>
-        <w:rPr>
-          <w:rFonts w:cstheme="minorHAnsi"/>
-          <w:b/>
-          <w:bCs/>
-          <w:color w:val="000000"/>
-          <w:sz w:val="28"/>
-          <w:szCs w:val="26"/>
-          <w:lang w:val="en-US"/>
-        </w:rPr>
-      </w:pPr>
       <w:r>
         <w:rPr>
           <w:noProof/>
-          <w:lang w:eastAsia="uk-UA"/>
+        </w:rPr>
+        <w:t xml:space="preserve"> </w:t>
+      </w:r>
+      <w:r>
+        <w:rPr>
+          <w:noProof/>
         </w:rPr>
         <w:drawing>
-          <wp:inline distT="0" distB="0" distL="0" distR="0" wp14:anchorId="29FD7BEC" wp14:editId="75F06340">
-            <wp:extent cx="6840220" cy="229870"/>
-            <wp:effectExtent l="0" t="0" r="0" b="0"/>
-            <wp:docPr id="42" name="Рисунок 42"/>
+          <wp:inline distT="0" distB="0" distL="0" distR="0" wp14:anchorId="4EC93141" wp14:editId="409F6ACA">
+            <wp:extent cx="3073400" cy="2428977"/>
+            <wp:effectExtent l="0" t="0" r="0" b="9525"/>
+            <wp:docPr id="45" name="Рисунок 45"/>
             <wp:cNvGraphicFramePr>
               <a:graphicFrameLocks xmlns:a="http://schemas.openxmlformats.org/drawingml/2006/main" noChangeAspect="1"/>
             </wp:cNvGraphicFramePr>
@@ -9532,7 +7587,7 @@
                   <pic:spPr>
                     <a:xfrm>
                       <a:off x="0" y="0"/>
-                      <a:ext cx="6840220" cy="229870"/>
+                      <a:ext cx="3092633" cy="2444178"/>
                     </a:xfrm>
                     <a:prstGeom prst="rect">
                       <a:avLst/>
@@ -9560,21 +7615,51 @@
       </w:pPr>
       <w:r>
         <w:rPr>
+          <w:rFonts w:cstheme="minorHAnsi"/>
+          <w:b/>
+          <w:bCs/>
+          <w:color w:val="000000"/>
+          <w:sz w:val="28"/>
+          <w:szCs w:val="26"/>
+        </w:rPr>
+        <w:t xml:space="preserve">Завдання №4 </w:t>
+      </w:r>
+      <w:r>
+        <w:rPr>
+          <w:rFonts w:cstheme="minorHAnsi"/>
+          <w:b/>
+          <w:bCs/>
+          <w:color w:val="000000"/>
+          <w:sz w:val="28"/>
+          <w:szCs w:val="26"/>
+          <w:lang w:val="en-US"/>
+        </w:rPr>
+        <w:t>Algotester Lab 1 - Variant 2 :</w:t>
+      </w:r>
+    </w:p>
+    <w:p>
+      <w:pPr>
+        <w:jc w:val="both"/>
+        <w:rPr>
+          <w:rFonts w:cstheme="minorHAnsi"/>
+          <w:b/>
+          <w:bCs/>
+          <w:color w:val="000000"/>
+          <w:sz w:val="28"/>
+          <w:szCs w:val="26"/>
+          <w:lang w:val="en-US"/>
+        </w:rPr>
+      </w:pPr>
+      <w:r>
+        <w:rPr>
           <w:noProof/>
           <w:lang w:eastAsia="uk-UA"/>
         </w:rPr>
-        <w:t xml:space="preserve">  </w:t>
-      </w:r>
-      <w:r>
-        <w:rPr>
-          <w:noProof/>
-          <w:lang w:eastAsia="uk-UA"/>
-        </w:rPr>
         <w:drawing>
-          <wp:inline distT="0" distB="0" distL="0" distR="0" wp14:anchorId="2899F443" wp14:editId="658C96A2">
-            <wp:extent cx="1435100" cy="1480182"/>
-            <wp:effectExtent l="0" t="0" r="0" b="6350"/>
-            <wp:docPr id="39" name="Рисунок 39"/>
+          <wp:inline distT="0" distB="0" distL="0" distR="0" wp14:anchorId="29FD7BEC" wp14:editId="75F06340">
+            <wp:extent cx="6840220" cy="229870"/>
+            <wp:effectExtent l="0" t="0" r="0" b="0"/>
+            <wp:docPr id="42" name="Рисунок 42"/>
             <wp:cNvGraphicFramePr>
               <a:graphicFrameLocks xmlns:a="http://schemas.openxmlformats.org/drawingml/2006/main" noChangeAspect="1"/>
             </wp:cNvGraphicFramePr>
@@ -9594,7 +7679,7 @@
                   <pic:spPr>
                     <a:xfrm>
                       <a:off x="0" y="0"/>
-                      <a:ext cx="1444240" cy="1489609"/>
+                      <a:ext cx="6840220" cy="229870"/>
                     </a:xfrm>
                     <a:prstGeom prst="rect">
                       <a:avLst/>
@@ -9606,12 +7691,26 @@
           </wp:inline>
         </w:drawing>
       </w:r>
+    </w:p>
+    <w:p>
+      <w:pPr>
+        <w:jc w:val="both"/>
+        <w:rPr>
+          <w:rFonts w:cstheme="minorHAnsi"/>
+          <w:b/>
+          <w:bCs/>
+          <w:color w:val="000000"/>
+          <w:sz w:val="28"/>
+          <w:szCs w:val="26"/>
+          <w:lang w:val="en-US"/>
+        </w:rPr>
+      </w:pPr>
       <w:r>
         <w:rPr>
           <w:noProof/>
           <w:lang w:eastAsia="uk-UA"/>
         </w:rPr>
-        <w:t xml:space="preserve"> </w:t>
+        <w:t xml:space="preserve">  </w:t>
       </w:r>
       <w:r>
         <w:rPr>
@@ -9619,10 +7718,10 @@
           <w:lang w:eastAsia="uk-UA"/>
         </w:rPr>
         <w:drawing>
-          <wp:inline distT="0" distB="0" distL="0" distR="0" wp14:anchorId="38DB0263" wp14:editId="2E1BC028">
-            <wp:extent cx="1409700" cy="1487234"/>
-            <wp:effectExtent l="0" t="0" r="0" b="0"/>
-            <wp:docPr id="40" name="Рисунок 40"/>
+          <wp:inline distT="0" distB="0" distL="0" distR="0" wp14:anchorId="2899F443" wp14:editId="658C96A2">
+            <wp:extent cx="1435100" cy="1480182"/>
+            <wp:effectExtent l="0" t="0" r="0" b="6350"/>
+            <wp:docPr id="39" name="Рисунок 39"/>
             <wp:cNvGraphicFramePr>
               <a:graphicFrameLocks xmlns:a="http://schemas.openxmlformats.org/drawingml/2006/main" noChangeAspect="1"/>
             </wp:cNvGraphicFramePr>
@@ -9642,7 +7741,7 @@
                   <pic:spPr>
                     <a:xfrm>
                       <a:off x="0" y="0"/>
-                      <a:ext cx="1418459" cy="1496474"/>
+                      <a:ext cx="1444240" cy="1489609"/>
                     </a:xfrm>
                     <a:prstGeom prst="rect">
                       <a:avLst/>
@@ -9667,10 +7766,10 @@
           <w:lang w:eastAsia="uk-UA"/>
         </w:rPr>
         <w:drawing>
-          <wp:inline distT="0" distB="0" distL="0" distR="0" wp14:anchorId="11D794CB" wp14:editId="044384EC">
-            <wp:extent cx="1676400" cy="1519496"/>
-            <wp:effectExtent l="0" t="0" r="0" b="5080"/>
-            <wp:docPr id="41" name="Рисунок 41"/>
+          <wp:inline distT="0" distB="0" distL="0" distR="0" wp14:anchorId="38DB0263" wp14:editId="2E1BC028">
+            <wp:extent cx="1409700" cy="1487234"/>
+            <wp:effectExtent l="0" t="0" r="0" b="0"/>
+            <wp:docPr id="40" name="Рисунок 40"/>
             <wp:cNvGraphicFramePr>
               <a:graphicFrameLocks xmlns:a="http://schemas.openxmlformats.org/drawingml/2006/main" noChangeAspect="1"/>
             </wp:cNvGraphicFramePr>
@@ -9690,7 +7789,7 @@
                   <pic:spPr>
                     <a:xfrm>
                       <a:off x="0" y="0"/>
-                      <a:ext cx="1679729" cy="1522513"/>
+                      <a:ext cx="1418459" cy="1496474"/>
                     </a:xfrm>
                     <a:prstGeom prst="rect">
                       <a:avLst/>
@@ -9702,159 +7801,23 @@
           </wp:inline>
         </w:drawing>
       </w:r>
-    </w:p>
-    <w:p>
-      <w:pPr>
-        <w:pStyle w:val="a3"/>
-        <w:shd w:val="clear" w:color="auto" w:fill="FFFFFF"/>
-        <w:spacing w:before="0" w:beforeAutospacing="0" w:after="160" w:afterAutospacing="0"/>
-        <w:rPr>
-          <w:rFonts w:asciiTheme="minorHAnsi" w:hAnsiTheme="minorHAnsi" w:cstheme="minorHAnsi"/>
-          <w:b/>
-          <w:bCs/>
-          <w:color w:val="000000"/>
-          <w:sz w:val="28"/>
-          <w:szCs w:val="26"/>
-        </w:rPr>
-      </w:pPr>
-      <w:r>
-        <w:rPr>
-          <w:rFonts w:asciiTheme="minorHAnsi" w:hAnsiTheme="minorHAnsi" w:cstheme="minorHAnsi"/>
-          <w:b/>
-          <w:bCs/>
-          <w:color w:val="000000"/>
-          <w:sz w:val="28"/>
-          <w:szCs w:val="26"/>
-        </w:rPr>
-        <w:t xml:space="preserve">Завдання №5 </w:t>
-      </w:r>
-      <w:proofErr w:type="spellStart"/>
-      <w:r>
-        <w:rPr>
-          <w:rFonts w:asciiTheme="minorHAnsi" w:hAnsiTheme="minorHAnsi" w:cstheme="minorHAnsi"/>
-          <w:b/>
-          <w:bCs/>
-          <w:color w:val="000000"/>
-          <w:sz w:val="28"/>
-          <w:szCs w:val="26"/>
-          <w:lang w:val="en-US"/>
-        </w:rPr>
-        <w:t>Algotester</w:t>
-      </w:r>
-      <w:proofErr w:type="spellEnd"/>
-      <w:r>
-        <w:rPr>
-          <w:rFonts w:asciiTheme="minorHAnsi" w:hAnsiTheme="minorHAnsi" w:cstheme="minorHAnsi"/>
-          <w:b/>
-          <w:bCs/>
-          <w:color w:val="000000"/>
-          <w:sz w:val="28"/>
-          <w:szCs w:val="26"/>
-          <w:lang w:val="en-US"/>
-        </w:rPr>
-        <w:t xml:space="preserve"> : </w:t>
-      </w:r>
-      <w:proofErr w:type="spellStart"/>
-      <w:r>
-        <w:rPr>
-          <w:rFonts w:asciiTheme="minorHAnsi" w:hAnsiTheme="minorHAnsi" w:cstheme="minorHAnsi"/>
-          <w:b/>
-          <w:bCs/>
-          <w:color w:val="000000"/>
-          <w:sz w:val="28"/>
-          <w:szCs w:val="26"/>
-          <w:lang w:val="en-US"/>
-        </w:rPr>
-        <w:t>Найбільша</w:t>
-      </w:r>
-      <w:proofErr w:type="spellEnd"/>
-      <w:r>
-        <w:rPr>
-          <w:rFonts w:asciiTheme="minorHAnsi" w:hAnsiTheme="minorHAnsi" w:cstheme="minorHAnsi"/>
-          <w:b/>
-          <w:bCs/>
-          <w:color w:val="000000"/>
-          <w:sz w:val="28"/>
-          <w:szCs w:val="26"/>
-          <w:lang w:val="en-US"/>
+      <w:r>
+        <w:rPr>
+          <w:noProof/>
+          <w:lang w:eastAsia="uk-UA"/>
         </w:rPr>
         <w:t xml:space="preserve"> </w:t>
       </w:r>
-      <w:proofErr w:type="spellStart"/>
-      <w:r>
-        <w:rPr>
-          <w:rFonts w:asciiTheme="minorHAnsi" w:hAnsiTheme="minorHAnsi" w:cstheme="minorHAnsi"/>
-          <w:b/>
-          <w:bCs/>
-          <w:color w:val="000000"/>
-          <w:sz w:val="28"/>
-          <w:szCs w:val="26"/>
-          <w:lang w:val="en-US"/>
-        </w:rPr>
-        <w:t>зростаюча</w:t>
-      </w:r>
-      <w:proofErr w:type="spellEnd"/>
-      <w:r>
-        <w:rPr>
-          <w:rFonts w:asciiTheme="minorHAnsi" w:hAnsiTheme="minorHAnsi" w:cstheme="minorHAnsi"/>
-          <w:b/>
-          <w:bCs/>
-          <w:color w:val="000000"/>
-          <w:sz w:val="28"/>
-          <w:szCs w:val="26"/>
-          <w:lang w:val="en-US"/>
-        </w:rPr>
-        <w:t xml:space="preserve"> </w:t>
-      </w:r>
-      <w:proofErr w:type="spellStart"/>
-      <w:r>
-        <w:rPr>
-          <w:rFonts w:asciiTheme="minorHAnsi" w:hAnsiTheme="minorHAnsi" w:cstheme="minorHAnsi"/>
-          <w:b/>
-          <w:bCs/>
-          <w:color w:val="000000"/>
-          <w:sz w:val="28"/>
-          <w:szCs w:val="26"/>
-          <w:lang w:val="en-US"/>
-        </w:rPr>
-        <w:t>підпослідовність</w:t>
-      </w:r>
-      <w:proofErr w:type="spellEnd"/>
-      <w:r>
-        <w:rPr>
-          <w:rFonts w:asciiTheme="minorHAnsi" w:hAnsiTheme="minorHAnsi" w:cstheme="minorHAnsi"/>
-          <w:b/>
-          <w:bCs/>
-          <w:color w:val="000000"/>
-          <w:sz w:val="28"/>
-          <w:szCs w:val="26"/>
-        </w:rPr>
-        <w:t xml:space="preserve"> :</w:t>
-      </w:r>
-    </w:p>
-    <w:p>
-      <w:pPr>
-        <w:pStyle w:val="a3"/>
-        <w:shd w:val="clear" w:color="auto" w:fill="FFFFFF"/>
-        <w:spacing w:before="0" w:beforeAutospacing="0" w:after="160" w:afterAutospacing="0"/>
-        <w:rPr>
-          <w:rFonts w:asciiTheme="minorHAnsi" w:hAnsiTheme="minorHAnsi" w:cstheme="minorHAnsi"/>
-          <w:b/>
-          <w:bCs/>
-          <w:color w:val="000000"/>
-          <w:sz w:val="28"/>
-          <w:szCs w:val="26"/>
-        </w:rPr>
-      </w:pPr>
       <w:r>
         <w:rPr>
           <w:noProof/>
+          <w:lang w:eastAsia="uk-UA"/>
         </w:rPr>
         <w:drawing>
-          <wp:inline distT="0" distB="0" distL="0" distR="0" wp14:anchorId="363C8236" wp14:editId="330A0B9F">
-            <wp:extent cx="6840220" cy="271145"/>
-            <wp:effectExtent l="0" t="0" r="0" b="0"/>
-            <wp:docPr id="43" name="Рисунок 43"/>
+          <wp:inline distT="0" distB="0" distL="0" distR="0" wp14:anchorId="11D794CB" wp14:editId="044384EC">
+            <wp:extent cx="1676400" cy="1519496"/>
+            <wp:effectExtent l="0" t="0" r="0" b="5080"/>
+            <wp:docPr id="41" name="Рисунок 41"/>
             <wp:cNvGraphicFramePr>
               <a:graphicFrameLocks xmlns:a="http://schemas.openxmlformats.org/drawingml/2006/main" noChangeAspect="1"/>
             </wp:cNvGraphicFramePr>
@@ -9874,6 +7837,110 @@
                   <pic:spPr>
                     <a:xfrm>
                       <a:off x="0" y="0"/>
+                      <a:ext cx="1679729" cy="1522513"/>
+                    </a:xfrm>
+                    <a:prstGeom prst="rect">
+                      <a:avLst/>
+                    </a:prstGeom>
+                  </pic:spPr>
+                </pic:pic>
+              </a:graphicData>
+            </a:graphic>
+          </wp:inline>
+        </w:drawing>
+      </w:r>
+    </w:p>
+    <w:p>
+      <w:pPr>
+        <w:pStyle w:val="a3"/>
+        <w:shd w:val="clear" w:color="auto" w:fill="FFFFFF"/>
+        <w:spacing w:before="0" w:beforeAutospacing="0" w:after="160" w:afterAutospacing="0"/>
+        <w:rPr>
+          <w:rFonts w:asciiTheme="minorHAnsi" w:hAnsiTheme="minorHAnsi" w:cstheme="minorHAnsi"/>
+          <w:b/>
+          <w:bCs/>
+          <w:color w:val="000000"/>
+          <w:sz w:val="28"/>
+          <w:szCs w:val="26"/>
+        </w:rPr>
+      </w:pPr>
+      <w:r>
+        <w:rPr>
+          <w:rFonts w:asciiTheme="minorHAnsi" w:hAnsiTheme="minorHAnsi" w:cstheme="minorHAnsi"/>
+          <w:b/>
+          <w:bCs/>
+          <w:color w:val="000000"/>
+          <w:sz w:val="28"/>
+          <w:szCs w:val="26"/>
+        </w:rPr>
+        <w:t xml:space="preserve">Завдання №5 </w:t>
+      </w:r>
+      <w:r>
+        <w:rPr>
+          <w:rFonts w:asciiTheme="minorHAnsi" w:hAnsiTheme="minorHAnsi" w:cstheme="minorHAnsi"/>
+          <w:b/>
+          <w:bCs/>
+          <w:color w:val="000000"/>
+          <w:sz w:val="28"/>
+          <w:szCs w:val="26"/>
+          <w:lang w:val="en-US"/>
+        </w:rPr>
+        <w:t>Algotester : Найбільша зростаюча підпослідовність</w:t>
+      </w:r>
+      <w:r>
+        <w:rPr>
+          <w:rFonts w:asciiTheme="minorHAnsi" w:hAnsiTheme="minorHAnsi" w:cstheme="minorHAnsi"/>
+          <w:b/>
+          <w:bCs/>
+          <w:color w:val="000000"/>
+          <w:sz w:val="28"/>
+          <w:szCs w:val="26"/>
+        </w:rPr>
+        <w:t xml:space="preserve"> :</w:t>
+      </w:r>
+    </w:p>
+    <w:p>
+      <w:pPr>
+        <w:pStyle w:val="a3"/>
+        <w:shd w:val="clear" w:color="auto" w:fill="FFFFFF"/>
+        <w:spacing w:before="0" w:beforeAutospacing="0" w:after="160" w:afterAutospacing="0"/>
+        <w:rPr>
+          <w:rFonts w:asciiTheme="minorHAnsi" w:hAnsiTheme="minorHAnsi" w:cstheme="minorHAnsi"/>
+          <w:b/>
+          <w:bCs/>
+          <w:color w:val="000000"/>
+          <w:sz w:val="28"/>
+          <w:szCs w:val="26"/>
+        </w:rPr>
+      </w:pPr>
+      <w:r>
+        <w:rPr>
+          <w:noProof/>
+        </w:rPr>
+        <w:drawing>
+          <wp:inline distT="0" distB="0" distL="0" distR="0" wp14:anchorId="363C8236" wp14:editId="330A0B9F">
+            <wp:extent cx="6840220" cy="271145"/>
+            <wp:effectExtent l="0" t="0" r="0" b="0"/>
+            <wp:docPr id="43" name="Рисунок 43"/>
+            <wp:cNvGraphicFramePr>
+              <a:graphicFrameLocks xmlns:a="http://schemas.openxmlformats.org/drawingml/2006/main" noChangeAspect="1"/>
+            </wp:cNvGraphicFramePr>
+            <a:graphic xmlns:a="http://schemas.openxmlformats.org/drawingml/2006/main">
+              <a:graphicData uri="http://schemas.openxmlformats.org/drawingml/2006/picture">
+                <pic:pic xmlns:pic="http://schemas.openxmlformats.org/drawingml/2006/picture">
+                  <pic:nvPicPr>
+                    <pic:cNvPr id="1" name=""/>
+                    <pic:cNvPicPr/>
+                  </pic:nvPicPr>
+                  <pic:blipFill>
+                    <a:blip r:embed="rId37"/>
+                    <a:stretch>
+                      <a:fillRect/>
+                    </a:stretch>
+                  </pic:blipFill>
+                  <pic:spPr>
+                    <a:xfrm>
+                      <a:off x="0" y="0"/>
                       <a:ext cx="6840220" cy="271145"/>
                     </a:xfrm>
                     <a:prstGeom prst="rect">
@@ -9921,7 +7988,7 @@
                     <pic:cNvPicPr/>
                   </pic:nvPicPr>
                   <pic:blipFill rotWithShape="1">
-                    <a:blip r:embed="rId37"/>
+                    <a:blip r:embed="rId38"/>
                     <a:srcRect r="38339"/>
                     <a:stretch/>
                   </pic:blipFill>
@@ -9974,7 +8041,7 @@
                     <pic:cNvPicPr/>
                   </pic:nvPicPr>
                   <pic:blipFill>
-                    <a:blip r:embed="rId38"/>
+                    <a:blip r:embed="rId39"/>
                     <a:stretch>
                       <a:fillRect/>
                     </a:stretch>
@@ -10022,7 +8089,6 @@
         </w:rPr>
         <w:t xml:space="preserve">Завдання №6 </w:t>
       </w:r>
-      <w:proofErr w:type="spellStart"/>
       <w:r>
         <w:rPr>
           <w:rFonts w:asciiTheme="minorHAnsi" w:hAnsiTheme="minorHAnsi" w:cstheme="minorHAnsi"/>
@@ -10033,20 +8099,7 @@
           <w:szCs w:val="26"/>
           <w:lang w:val="en-US"/>
         </w:rPr>
-        <w:t>LeetCode</w:t>
-      </w:r>
-      <w:proofErr w:type="spellEnd"/>
-      <w:r>
-        <w:rPr>
-          <w:rFonts w:asciiTheme="minorHAnsi" w:hAnsiTheme="minorHAnsi" w:cstheme="minorHAnsi"/>
-          <w:b/>
-          <w:bCs/>
-          <w:color w:val="000000"/>
-          <w:sz w:val="28"/>
-          <w:szCs w:val="26"/>
-          <w:lang w:val="en-US"/>
-        </w:rPr>
-        <w:t xml:space="preserve"> : Roman to integer</w:t>
+        <w:t>LeetCode : Roman to integer</w:t>
       </w:r>
     </w:p>
     <w:p>
@@ -10078,7 +8131,7 @@
                     <pic:cNvPicPr/>
                   </pic:nvPicPr>
                   <pic:blipFill>
-                    <a:blip r:embed="rId39"/>
+                    <a:blip r:embed="rId40"/>
                     <a:stretch>
                       <a:fillRect/>
                     </a:stretch>
@@ -10144,21 +8197,7 @@
           <w:sz w:val="26"/>
           <w:szCs w:val="26"/>
         </w:rPr>
-        <w:t>навчилась</w:t>
-      </w:r>
-      <w:r>
-        <w:rPr>
-          <w:sz w:val="26"/>
-          <w:szCs w:val="26"/>
-        </w:rPr>
-        <w:t xml:space="preserve"> використовувати умовні та логічні оператори, вбудовані функції та розгалужені алгоритми, ефективно застосовувати константи, змінні різних типів у програмі, а також писати ефективні коментарі й пояснення коду.</w:t>
-      </w:r>
-      <w:r>
-        <w:rPr>
-          <w:sz w:val="26"/>
-          <w:szCs w:val="26"/>
-        </w:rPr>
-        <w:t xml:space="preserve"> </w:t>
+        <w:t xml:space="preserve">навчилась використовувати умовні та логічні оператори, вбудовані функції та розгалужені алгоритми, ефективно застосовувати константи, змінні різних типів у програмі, а також писати ефективні коментарі й пояснення коду. </w:t>
       </w:r>
     </w:p>
     <w:p>
@@ -10199,6 +8238,38 @@
           <w:lang w:val="en-US"/>
         </w:rPr>
         <w:t>Pull Request :</w:t>
+      </w:r>
+    </w:p>
+    <w:p>
+      <w:pPr>
+        <w:jc w:val="both"/>
+        <w:rPr>
+          <w:b/>
+          <w:sz w:val="28"/>
+          <w:szCs w:val="26"/>
+          <w:u w:val="single"/>
+        </w:rPr>
+      </w:pPr>
+      <w:hyperlink r:id="rId41" w:history="1">
+        <w:r>
+          <w:rPr>
+            <w:rStyle w:val="a5"/>
+            <w:b/>
+            <w:sz w:val="28"/>
+            <w:szCs w:val="26"/>
+            <w:lang w:val="en-US"/>
+          </w:rPr>
+          <w:t>https://github.com/artificial-intelligence-department/ai_programming_playground_2024/pull/123</w:t>
+        </w:r>
+      </w:hyperlink>
+      <w:r>
+        <w:rPr>
+          <w:b/>
+          <w:sz w:val="28"/>
+          <w:szCs w:val="26"/>
+          <w:u w:val="single"/>
+        </w:rPr>
+        <w:t xml:space="preserve"> </w:t>
       </w:r>
       <w:bookmarkStart w:id="0" w:name="_GoBack"/>
       <w:bookmarkEnd w:id="0"/>
@@ -13177,7 +11248,7 @@
 </file>
 
 <file path=customXml/itemProps1.xml><?xml version="1.0" encoding="utf-8"?>
-<ds:datastoreItem xmlns:ds="http://schemas.openxmlformats.org/officeDocument/2006/customXml" ds:itemID="{0D52401F-F510-448C-9B19-57349D8DBAF0}">
+<ds:datastoreItem xmlns:ds="http://schemas.openxmlformats.org/officeDocument/2006/customXml" ds:itemID="{E7BFA5D9-CE06-42F5-B9BF-AC22BCE33D3D}">
   <ds:schemaRefs>
     <ds:schemaRef ds:uri="http://schemas.openxmlformats.org/officeDocument/2006/bibliography"/>
   </ds:schemaRefs>
